--- a/Ansible/Notes.docx
+++ b/Ansible/Notes.docx
@@ -871,9 +871,19 @@
           <w:sz w:val="24"/>
           <w:szCs w:val="24"/>
         </w:rPr>
-        <w:t>playbook --&gt; keeping all the ansible collections(</w:t>
+        <w:t xml:space="preserve">playbook --&gt; keeping all the ansible </w:t>
+      </w:r>
+      <w:proofErr w:type="gramStart"/>
+      <w:r>
+        <w:rPr>
+          <w:rFonts w:ascii="Verdana" w:hAnsi="Verdana"/>
+          <w:sz w:val="24"/>
+          <w:szCs w:val="24"/>
+        </w:rPr>
+        <w:t>collections(</w:t>
       </w:r>
       <w:proofErr w:type="spellStart"/>
+      <w:proofErr w:type="gramEnd"/>
       <w:r>
         <w:rPr>
           <w:rFonts w:ascii="Verdana" w:hAnsi="Verdana"/>
@@ -1886,13 +1896,23 @@
         <w:t xml:space="preserve">=DevOps321 -m </w:t>
       </w:r>
       <w:proofErr w:type="spellStart"/>
-      <w:r>
-        <w:rPr>
-          <w:rFonts w:ascii="Verdana" w:hAnsi="Verdana"/>
-          <w:sz w:val="24"/>
-          <w:szCs w:val="24"/>
-        </w:rPr>
-        <w:t>ansible.builtin.service</w:t>
+      <w:proofErr w:type="gramStart"/>
+      <w:r>
+        <w:rPr>
+          <w:rFonts w:ascii="Verdana" w:hAnsi="Verdana"/>
+          <w:sz w:val="24"/>
+          <w:szCs w:val="24"/>
+        </w:rPr>
+        <w:t>ansible.builtin</w:t>
+      </w:r>
+      <w:proofErr w:type="gramEnd"/>
+      <w:r>
+        <w:rPr>
+          <w:rFonts w:ascii="Verdana" w:hAnsi="Verdana"/>
+          <w:sz w:val="24"/>
+          <w:szCs w:val="24"/>
+        </w:rPr>
+        <w:t>.service</w:t>
       </w:r>
       <w:proofErr w:type="spellEnd"/>
       <w:r>
@@ -2564,17 +2584,31 @@
         <w:t xml:space="preserve">    </w:t>
       </w:r>
       <w:proofErr w:type="spellStart"/>
-      <w:r>
-        <w:rPr>
-          <w:rFonts w:ascii="Consolas" w:eastAsia="Times New Roman" w:hAnsi="Consolas" w:cs="Times New Roman"/>
-          <w:color w:val="569CD6"/>
-          <w:kern w:val="0"/>
-          <w:sz w:val="21"/>
-          <w:szCs w:val="21"/>
-          <w:lang w:eastAsia="en-IN"/>
-          <w14:ligatures w14:val="none"/>
-        </w:rPr>
-        <w:t>ansible.builtin.service</w:t>
+      <w:proofErr w:type="gramStart"/>
+      <w:r>
+        <w:rPr>
+          <w:rFonts w:ascii="Consolas" w:eastAsia="Times New Roman" w:hAnsi="Consolas" w:cs="Times New Roman"/>
+          <w:color w:val="569CD6"/>
+          <w:kern w:val="0"/>
+          <w:sz w:val="21"/>
+          <w:szCs w:val="21"/>
+          <w:lang w:eastAsia="en-IN"/>
+          <w14:ligatures w14:val="none"/>
+        </w:rPr>
+        <w:t>ansible.builtin</w:t>
+      </w:r>
+      <w:proofErr w:type="gramEnd"/>
+      <w:r>
+        <w:rPr>
+          <w:rFonts w:ascii="Consolas" w:eastAsia="Times New Roman" w:hAnsi="Consolas" w:cs="Times New Roman"/>
+          <w:color w:val="569CD6"/>
+          <w:kern w:val="0"/>
+          <w:sz w:val="21"/>
+          <w:szCs w:val="21"/>
+          <w:lang w:eastAsia="en-IN"/>
+          <w14:ligatures w14:val="none"/>
+        </w:rPr>
+        <w:t>.service</w:t>
       </w:r>
       <w:proofErr w:type="spellEnd"/>
       <w:r>
@@ -3342,17 +3376,31 @@
         <w:t xml:space="preserve">    </w:t>
       </w:r>
       <w:proofErr w:type="spellStart"/>
-      <w:r>
-        <w:rPr>
-          <w:rFonts w:ascii="Consolas" w:eastAsia="Times New Roman" w:hAnsi="Consolas" w:cs="Times New Roman"/>
-          <w:color w:val="569CD6"/>
-          <w:kern w:val="0"/>
-          <w:sz w:val="21"/>
-          <w:szCs w:val="21"/>
-          <w:lang w:eastAsia="en-IN"/>
-          <w14:ligatures w14:val="none"/>
-        </w:rPr>
-        <w:t>ansible.builtin.debug</w:t>
+      <w:proofErr w:type="gramStart"/>
+      <w:r>
+        <w:rPr>
+          <w:rFonts w:ascii="Consolas" w:eastAsia="Times New Roman" w:hAnsi="Consolas" w:cs="Times New Roman"/>
+          <w:color w:val="569CD6"/>
+          <w:kern w:val="0"/>
+          <w:sz w:val="21"/>
+          <w:szCs w:val="21"/>
+          <w:lang w:eastAsia="en-IN"/>
+          <w14:ligatures w14:val="none"/>
+        </w:rPr>
+        <w:t>ansible.builtin</w:t>
+      </w:r>
+      <w:proofErr w:type="gramEnd"/>
+      <w:r>
+        <w:rPr>
+          <w:rFonts w:ascii="Consolas" w:eastAsia="Times New Roman" w:hAnsi="Consolas" w:cs="Times New Roman"/>
+          <w:color w:val="569CD6"/>
+          <w:kern w:val="0"/>
+          <w:sz w:val="21"/>
+          <w:szCs w:val="21"/>
+          <w:lang w:eastAsia="en-IN"/>
+          <w14:ligatures w14:val="none"/>
+        </w:rPr>
+        <w:t>.debug</w:t>
       </w:r>
       <w:proofErr w:type="spellEnd"/>
       <w:r>
@@ -3523,17 +3571,31 @@
         <w:t xml:space="preserve">    </w:t>
       </w:r>
       <w:proofErr w:type="spellStart"/>
-      <w:r>
-        <w:rPr>
-          <w:rFonts w:ascii="Consolas" w:eastAsia="Times New Roman" w:hAnsi="Consolas" w:cs="Times New Roman"/>
-          <w:color w:val="569CD6"/>
-          <w:kern w:val="0"/>
-          <w:sz w:val="21"/>
-          <w:szCs w:val="21"/>
-          <w:lang w:eastAsia="en-IN"/>
-          <w14:ligatures w14:val="none"/>
-        </w:rPr>
-        <w:t>ansible.builtin.debug</w:t>
+      <w:proofErr w:type="gramStart"/>
+      <w:r>
+        <w:rPr>
+          <w:rFonts w:ascii="Consolas" w:eastAsia="Times New Roman" w:hAnsi="Consolas" w:cs="Times New Roman"/>
+          <w:color w:val="569CD6"/>
+          <w:kern w:val="0"/>
+          <w:sz w:val="21"/>
+          <w:szCs w:val="21"/>
+          <w:lang w:eastAsia="en-IN"/>
+          <w14:ligatures w14:val="none"/>
+        </w:rPr>
+        <w:t>ansible.builtin</w:t>
+      </w:r>
+      <w:proofErr w:type="gramEnd"/>
+      <w:r>
+        <w:rPr>
+          <w:rFonts w:ascii="Consolas" w:eastAsia="Times New Roman" w:hAnsi="Consolas" w:cs="Times New Roman"/>
+          <w:color w:val="569CD6"/>
+          <w:kern w:val="0"/>
+          <w:sz w:val="21"/>
+          <w:szCs w:val="21"/>
+          <w:lang w:eastAsia="en-IN"/>
+          <w14:ligatures w14:val="none"/>
+        </w:rPr>
+        <w:t>.debug</w:t>
       </w:r>
       <w:proofErr w:type="spellEnd"/>
       <w:r>
@@ -3679,6 +3741,7 @@
         </w:rPr>
         <w:t>#</w:t>
       </w:r>
+      <w:proofErr w:type="gramStart"/>
       <w:r>
         <w:rPr>
           <w:rFonts w:ascii="Verdana" w:hAnsi="Verdana"/>
@@ -3687,6 +3750,7 @@
         </w:rPr>
         <w:t>variables.yaml</w:t>
       </w:r>
+      <w:proofErr w:type="gramEnd"/>
     </w:p>
     <w:p>
       <w:pPr>
@@ -4040,6 +4104,7 @@
         <w:t xml:space="preserve">    - </w:t>
       </w:r>
       <w:proofErr w:type="spellStart"/>
+      <w:proofErr w:type="gramStart"/>
       <w:r>
         <w:rPr>
           <w:rFonts w:ascii="Consolas" w:eastAsia="Times New Roman" w:hAnsi="Consolas" w:cs="Times New Roman"/>
@@ -4053,6 +4118,7 @@
         <w:t>variables.yaml</w:t>
       </w:r>
       <w:proofErr w:type="spellEnd"/>
+      <w:proofErr w:type="gramEnd"/>
     </w:p>
     <w:p>
       <w:pPr>
@@ -4195,17 +4261,31 @@
         <w:t xml:space="preserve">      </w:t>
       </w:r>
       <w:proofErr w:type="spellStart"/>
-      <w:r>
-        <w:rPr>
-          <w:rFonts w:ascii="Consolas" w:eastAsia="Times New Roman" w:hAnsi="Consolas" w:cs="Times New Roman"/>
-          <w:color w:val="569CD6"/>
-          <w:kern w:val="0"/>
-          <w:sz w:val="21"/>
-          <w:szCs w:val="21"/>
-          <w:lang w:eastAsia="en-IN"/>
-          <w14:ligatures w14:val="none"/>
-        </w:rPr>
-        <w:t>ansible.builtin.debug</w:t>
+      <w:proofErr w:type="gramStart"/>
+      <w:r>
+        <w:rPr>
+          <w:rFonts w:ascii="Consolas" w:eastAsia="Times New Roman" w:hAnsi="Consolas" w:cs="Times New Roman"/>
+          <w:color w:val="569CD6"/>
+          <w:kern w:val="0"/>
+          <w:sz w:val="21"/>
+          <w:szCs w:val="21"/>
+          <w:lang w:eastAsia="en-IN"/>
+          <w14:ligatures w14:val="none"/>
+        </w:rPr>
+        <w:t>ansible.builtin</w:t>
+      </w:r>
+      <w:proofErr w:type="gramEnd"/>
+      <w:r>
+        <w:rPr>
+          <w:rFonts w:ascii="Consolas" w:eastAsia="Times New Roman" w:hAnsi="Consolas" w:cs="Times New Roman"/>
+          <w:color w:val="569CD6"/>
+          <w:kern w:val="0"/>
+          <w:sz w:val="21"/>
+          <w:szCs w:val="21"/>
+          <w:lang w:eastAsia="en-IN"/>
+          <w14:ligatures w14:val="none"/>
+        </w:rPr>
+        <w:t>.debug</w:t>
       </w:r>
       <w:proofErr w:type="spellEnd"/>
       <w:r>
@@ -5032,17 +5112,31 @@
         <w:t xml:space="preserve">    </w:t>
       </w:r>
       <w:proofErr w:type="spellStart"/>
-      <w:r>
-        <w:rPr>
-          <w:rFonts w:ascii="Consolas" w:eastAsia="Times New Roman" w:hAnsi="Consolas" w:cs="Times New Roman"/>
-          <w:color w:val="569CD6"/>
-          <w:kern w:val="0"/>
-          <w:sz w:val="21"/>
-          <w:szCs w:val="21"/>
-          <w:lang w:eastAsia="en-IN"/>
-          <w14:ligatures w14:val="none"/>
-        </w:rPr>
-        <w:t>ansible.builtin.debug</w:t>
+      <w:proofErr w:type="gramStart"/>
+      <w:r>
+        <w:rPr>
+          <w:rFonts w:ascii="Consolas" w:eastAsia="Times New Roman" w:hAnsi="Consolas" w:cs="Times New Roman"/>
+          <w:color w:val="569CD6"/>
+          <w:kern w:val="0"/>
+          <w:sz w:val="21"/>
+          <w:szCs w:val="21"/>
+          <w:lang w:eastAsia="en-IN"/>
+          <w14:ligatures w14:val="none"/>
+        </w:rPr>
+        <w:t>ansible.builtin</w:t>
+      </w:r>
+      <w:proofErr w:type="gramEnd"/>
+      <w:r>
+        <w:rPr>
+          <w:rFonts w:ascii="Consolas" w:eastAsia="Times New Roman" w:hAnsi="Consolas" w:cs="Times New Roman"/>
+          <w:color w:val="569CD6"/>
+          <w:kern w:val="0"/>
+          <w:sz w:val="21"/>
+          <w:szCs w:val="21"/>
+          <w:lang w:eastAsia="en-IN"/>
+          <w14:ligatures w14:val="none"/>
+        </w:rPr>
+        <w:t>.debug</w:t>
       </w:r>
       <w:proofErr w:type="spellEnd"/>
       <w:r>
@@ -5639,17 +5733,31 @@
         <w:t xml:space="preserve">    </w:t>
       </w:r>
       <w:proofErr w:type="spellStart"/>
-      <w:r>
-        <w:rPr>
-          <w:rFonts w:ascii="Consolas" w:eastAsia="Times New Roman" w:hAnsi="Consolas" w:cs="Times New Roman"/>
-          <w:color w:val="569CD6"/>
-          <w:kern w:val="0"/>
-          <w:sz w:val="21"/>
-          <w:szCs w:val="21"/>
-          <w:lang w:eastAsia="en-IN"/>
-          <w14:ligatures w14:val="none"/>
-        </w:rPr>
-        <w:t>ansible.builtin.debug</w:t>
+      <w:proofErr w:type="gramStart"/>
+      <w:r>
+        <w:rPr>
+          <w:rFonts w:ascii="Consolas" w:eastAsia="Times New Roman" w:hAnsi="Consolas" w:cs="Times New Roman"/>
+          <w:color w:val="569CD6"/>
+          <w:kern w:val="0"/>
+          <w:sz w:val="21"/>
+          <w:szCs w:val="21"/>
+          <w:lang w:eastAsia="en-IN"/>
+          <w14:ligatures w14:val="none"/>
+        </w:rPr>
+        <w:t>ansible.builtin</w:t>
+      </w:r>
+      <w:proofErr w:type="gramEnd"/>
+      <w:r>
+        <w:rPr>
+          <w:rFonts w:ascii="Consolas" w:eastAsia="Times New Roman" w:hAnsi="Consolas" w:cs="Times New Roman"/>
+          <w:color w:val="569CD6"/>
+          <w:kern w:val="0"/>
+          <w:sz w:val="21"/>
+          <w:szCs w:val="21"/>
+          <w:lang w:eastAsia="en-IN"/>
+          <w14:ligatures w14:val="none"/>
+        </w:rPr>
+        <w:t>.debug</w:t>
       </w:r>
       <w:proofErr w:type="spellEnd"/>
       <w:r>
@@ -6009,17 +6117,31 @@
         <w:t xml:space="preserve">    </w:t>
       </w:r>
       <w:proofErr w:type="spellStart"/>
-      <w:r>
-        <w:rPr>
-          <w:rFonts w:ascii="Consolas" w:eastAsia="Times New Roman" w:hAnsi="Consolas" w:cs="Times New Roman"/>
-          <w:color w:val="569CD6"/>
-          <w:kern w:val="0"/>
-          <w:sz w:val="21"/>
-          <w:szCs w:val="21"/>
-          <w:lang w:eastAsia="en-IN"/>
-          <w14:ligatures w14:val="none"/>
-        </w:rPr>
-        <w:t>ansible.builtin.debug</w:t>
+      <w:proofErr w:type="gramStart"/>
+      <w:r>
+        <w:rPr>
+          <w:rFonts w:ascii="Consolas" w:eastAsia="Times New Roman" w:hAnsi="Consolas" w:cs="Times New Roman"/>
+          <w:color w:val="569CD6"/>
+          <w:kern w:val="0"/>
+          <w:sz w:val="21"/>
+          <w:szCs w:val="21"/>
+          <w:lang w:eastAsia="en-IN"/>
+          <w14:ligatures w14:val="none"/>
+        </w:rPr>
+        <w:t>ansible.builtin</w:t>
+      </w:r>
+      <w:proofErr w:type="gramEnd"/>
+      <w:r>
+        <w:rPr>
+          <w:rFonts w:ascii="Consolas" w:eastAsia="Times New Roman" w:hAnsi="Consolas" w:cs="Times New Roman"/>
+          <w:color w:val="569CD6"/>
+          <w:kern w:val="0"/>
+          <w:sz w:val="21"/>
+          <w:szCs w:val="21"/>
+          <w:lang w:eastAsia="en-IN"/>
+          <w14:ligatures w14:val="none"/>
+        </w:rPr>
+        <w:t>.debug</w:t>
       </w:r>
       <w:proofErr w:type="spellEnd"/>
       <w:r>
@@ -6297,6 +6419,7 @@
         <w:t>[</w:t>
       </w:r>
       <w:proofErr w:type="spellStart"/>
+      <w:proofErr w:type="gramStart"/>
       <w:r>
         <w:rPr>
           <w:rFonts w:ascii="Consolas" w:eastAsia="Times New Roman" w:hAnsi="Consolas" w:cs="Times New Roman"/>
@@ -6310,6 +6433,7 @@
         <w:t>mongodb:vars</w:t>
       </w:r>
       <w:proofErr w:type="spellEnd"/>
+      <w:proofErr w:type="gramEnd"/>
       <w:r>
         <w:rPr>
           <w:rFonts w:ascii="Consolas" w:eastAsia="Times New Roman" w:hAnsi="Consolas" w:cs="Times New Roman"/>
@@ -6675,17 +6799,31 @@
         <w:t xml:space="preserve">      </w:t>
       </w:r>
       <w:proofErr w:type="spellStart"/>
-      <w:r>
-        <w:rPr>
-          <w:rFonts w:ascii="Consolas" w:eastAsia="Times New Roman" w:hAnsi="Consolas" w:cs="Times New Roman"/>
-          <w:color w:val="569CD6"/>
-          <w:kern w:val="0"/>
-          <w:sz w:val="21"/>
-          <w:szCs w:val="21"/>
-          <w:lang w:eastAsia="en-IN"/>
-          <w14:ligatures w14:val="none"/>
-        </w:rPr>
-        <w:t>ansible.builtin.debug</w:t>
+      <w:proofErr w:type="gramStart"/>
+      <w:r>
+        <w:rPr>
+          <w:rFonts w:ascii="Consolas" w:eastAsia="Times New Roman" w:hAnsi="Consolas" w:cs="Times New Roman"/>
+          <w:color w:val="569CD6"/>
+          <w:kern w:val="0"/>
+          <w:sz w:val="21"/>
+          <w:szCs w:val="21"/>
+          <w:lang w:eastAsia="en-IN"/>
+          <w14:ligatures w14:val="none"/>
+        </w:rPr>
+        <w:t>ansible.builtin</w:t>
+      </w:r>
+      <w:proofErr w:type="gramEnd"/>
+      <w:r>
+        <w:rPr>
+          <w:rFonts w:ascii="Consolas" w:eastAsia="Times New Roman" w:hAnsi="Consolas" w:cs="Times New Roman"/>
+          <w:color w:val="569CD6"/>
+          <w:kern w:val="0"/>
+          <w:sz w:val="21"/>
+          <w:szCs w:val="21"/>
+          <w:lang w:eastAsia="en-IN"/>
+          <w14:ligatures w14:val="none"/>
+        </w:rPr>
+        <w:t>.debug</w:t>
       </w:r>
       <w:proofErr w:type="spellEnd"/>
       <w:r>
@@ -7091,17 +7229,31 @@
         <w:t xml:space="preserve">    </w:t>
       </w:r>
       <w:proofErr w:type="spellStart"/>
-      <w:r>
-        <w:rPr>
-          <w:rFonts w:ascii="Consolas" w:eastAsia="Times New Roman" w:hAnsi="Consolas" w:cs="Times New Roman"/>
-          <w:color w:val="569CD6"/>
-          <w:kern w:val="0"/>
-          <w:sz w:val="21"/>
-          <w:szCs w:val="21"/>
-          <w:lang w:eastAsia="en-IN"/>
-          <w14:ligatures w14:val="none"/>
-        </w:rPr>
-        <w:t>ansible.builtin.debug</w:t>
+      <w:proofErr w:type="gramStart"/>
+      <w:r>
+        <w:rPr>
+          <w:rFonts w:ascii="Consolas" w:eastAsia="Times New Roman" w:hAnsi="Consolas" w:cs="Times New Roman"/>
+          <w:color w:val="569CD6"/>
+          <w:kern w:val="0"/>
+          <w:sz w:val="21"/>
+          <w:szCs w:val="21"/>
+          <w:lang w:eastAsia="en-IN"/>
+          <w14:ligatures w14:val="none"/>
+        </w:rPr>
+        <w:t>ansible.builtin</w:t>
+      </w:r>
+      <w:proofErr w:type="gramEnd"/>
+      <w:r>
+        <w:rPr>
+          <w:rFonts w:ascii="Consolas" w:eastAsia="Times New Roman" w:hAnsi="Consolas" w:cs="Times New Roman"/>
+          <w:color w:val="569CD6"/>
+          <w:kern w:val="0"/>
+          <w:sz w:val="21"/>
+          <w:szCs w:val="21"/>
+          <w:lang w:eastAsia="en-IN"/>
+          <w14:ligatures w14:val="none"/>
+        </w:rPr>
+        <w:t>.debug</w:t>
       </w:r>
       <w:proofErr w:type="spellEnd"/>
       <w:r>
@@ -7959,17 +8111,31 @@
         <w:t xml:space="preserve">    </w:t>
       </w:r>
       <w:proofErr w:type="spellStart"/>
-      <w:r>
-        <w:rPr>
-          <w:rFonts w:ascii="Consolas" w:eastAsia="Times New Roman" w:hAnsi="Consolas" w:cs="Times New Roman"/>
-          <w:color w:val="FFFFFF"/>
-          <w:kern w:val="0"/>
-          <w:sz w:val="21"/>
-          <w:szCs w:val="21"/>
-          <w:lang w:eastAsia="en-IN"/>
-          <w14:ligatures w14:val="none"/>
-        </w:rPr>
-        <w:t>ansible.builtin.debug</w:t>
+      <w:proofErr w:type="gramStart"/>
+      <w:r>
+        <w:rPr>
+          <w:rFonts w:ascii="Consolas" w:eastAsia="Times New Roman" w:hAnsi="Consolas" w:cs="Times New Roman"/>
+          <w:color w:val="FFFFFF"/>
+          <w:kern w:val="0"/>
+          <w:sz w:val="21"/>
+          <w:szCs w:val="21"/>
+          <w:lang w:eastAsia="en-IN"/>
+          <w14:ligatures w14:val="none"/>
+        </w:rPr>
+        <w:t>ansible.builtin</w:t>
+      </w:r>
+      <w:proofErr w:type="gramEnd"/>
+      <w:r>
+        <w:rPr>
+          <w:rFonts w:ascii="Consolas" w:eastAsia="Times New Roman" w:hAnsi="Consolas" w:cs="Times New Roman"/>
+          <w:color w:val="FFFFFF"/>
+          <w:kern w:val="0"/>
+          <w:sz w:val="21"/>
+          <w:szCs w:val="21"/>
+          <w:lang w:eastAsia="en-IN"/>
+          <w14:ligatures w14:val="none"/>
+        </w:rPr>
+        <w:t>.debug</w:t>
       </w:r>
       <w:proofErr w:type="spellEnd"/>
       <w:r>
@@ -8092,17 +8258,31 @@
         <w:t xml:space="preserve">    </w:t>
       </w:r>
       <w:proofErr w:type="spellStart"/>
-      <w:r>
-        <w:rPr>
-          <w:rFonts w:ascii="Consolas" w:eastAsia="Times New Roman" w:hAnsi="Consolas" w:cs="Times New Roman"/>
-          <w:color w:val="FFFFFF"/>
-          <w:kern w:val="0"/>
-          <w:sz w:val="21"/>
-          <w:szCs w:val="21"/>
-          <w:lang w:eastAsia="en-IN"/>
-          <w14:ligatures w14:val="none"/>
-        </w:rPr>
-        <w:t>ansible.builtin.debug</w:t>
+      <w:proofErr w:type="gramStart"/>
+      <w:r>
+        <w:rPr>
+          <w:rFonts w:ascii="Consolas" w:eastAsia="Times New Roman" w:hAnsi="Consolas" w:cs="Times New Roman"/>
+          <w:color w:val="FFFFFF"/>
+          <w:kern w:val="0"/>
+          <w:sz w:val="21"/>
+          <w:szCs w:val="21"/>
+          <w:lang w:eastAsia="en-IN"/>
+          <w14:ligatures w14:val="none"/>
+        </w:rPr>
+        <w:t>ansible.builtin</w:t>
+      </w:r>
+      <w:proofErr w:type="gramEnd"/>
+      <w:r>
+        <w:rPr>
+          <w:rFonts w:ascii="Consolas" w:eastAsia="Times New Roman" w:hAnsi="Consolas" w:cs="Times New Roman"/>
+          <w:color w:val="FFFFFF"/>
+          <w:kern w:val="0"/>
+          <w:sz w:val="21"/>
+          <w:szCs w:val="21"/>
+          <w:lang w:eastAsia="en-IN"/>
+          <w14:ligatures w14:val="none"/>
+        </w:rPr>
+        <w:t>.debug</w:t>
       </w:r>
       <w:proofErr w:type="spellEnd"/>
       <w:r>
@@ -8225,17 +8405,31 @@
         <w:t xml:space="preserve">    </w:t>
       </w:r>
       <w:proofErr w:type="spellStart"/>
-      <w:r>
-        <w:rPr>
-          <w:rFonts w:ascii="Consolas" w:eastAsia="Times New Roman" w:hAnsi="Consolas" w:cs="Times New Roman"/>
-          <w:color w:val="FFFFFF"/>
-          <w:kern w:val="0"/>
-          <w:sz w:val="21"/>
-          <w:szCs w:val="21"/>
-          <w:lang w:eastAsia="en-IN"/>
-          <w14:ligatures w14:val="none"/>
-        </w:rPr>
-        <w:t>ansible.builtin.debug</w:t>
+      <w:proofErr w:type="gramStart"/>
+      <w:r>
+        <w:rPr>
+          <w:rFonts w:ascii="Consolas" w:eastAsia="Times New Roman" w:hAnsi="Consolas" w:cs="Times New Roman"/>
+          <w:color w:val="FFFFFF"/>
+          <w:kern w:val="0"/>
+          <w:sz w:val="21"/>
+          <w:szCs w:val="21"/>
+          <w:lang w:eastAsia="en-IN"/>
+          <w14:ligatures w14:val="none"/>
+        </w:rPr>
+        <w:t>ansible.builtin</w:t>
+      </w:r>
+      <w:proofErr w:type="gramEnd"/>
+      <w:r>
+        <w:rPr>
+          <w:rFonts w:ascii="Consolas" w:eastAsia="Times New Roman" w:hAnsi="Consolas" w:cs="Times New Roman"/>
+          <w:color w:val="FFFFFF"/>
+          <w:kern w:val="0"/>
+          <w:sz w:val="21"/>
+          <w:szCs w:val="21"/>
+          <w:lang w:eastAsia="en-IN"/>
+          <w14:ligatures w14:val="none"/>
+        </w:rPr>
+        <w:t>.debug</w:t>
       </w:r>
       <w:proofErr w:type="spellEnd"/>
       <w:r>
@@ -8384,17 +8578,31 @@
         <w:t xml:space="preserve">    </w:t>
       </w:r>
       <w:proofErr w:type="spellStart"/>
-      <w:r>
-        <w:rPr>
-          <w:rFonts w:ascii="Consolas" w:eastAsia="Times New Roman" w:hAnsi="Consolas" w:cs="Times New Roman"/>
-          <w:color w:val="FFFFFF"/>
-          <w:kern w:val="0"/>
-          <w:sz w:val="21"/>
-          <w:szCs w:val="21"/>
-          <w:lang w:eastAsia="en-IN"/>
-          <w14:ligatures w14:val="none"/>
-        </w:rPr>
-        <w:t>ansible.builtin.debug</w:t>
+      <w:proofErr w:type="gramStart"/>
+      <w:r>
+        <w:rPr>
+          <w:rFonts w:ascii="Consolas" w:eastAsia="Times New Roman" w:hAnsi="Consolas" w:cs="Times New Roman"/>
+          <w:color w:val="FFFFFF"/>
+          <w:kern w:val="0"/>
+          <w:sz w:val="21"/>
+          <w:szCs w:val="21"/>
+          <w:lang w:eastAsia="en-IN"/>
+          <w14:ligatures w14:val="none"/>
+        </w:rPr>
+        <w:t>ansible.builtin</w:t>
+      </w:r>
+      <w:proofErr w:type="gramEnd"/>
+      <w:r>
+        <w:rPr>
+          <w:rFonts w:ascii="Consolas" w:eastAsia="Times New Roman" w:hAnsi="Consolas" w:cs="Times New Roman"/>
+          <w:color w:val="FFFFFF"/>
+          <w:kern w:val="0"/>
+          <w:sz w:val="21"/>
+          <w:szCs w:val="21"/>
+          <w:lang w:eastAsia="en-IN"/>
+          <w14:ligatures w14:val="none"/>
+        </w:rPr>
+        <w:t>.debug</w:t>
       </w:r>
       <w:proofErr w:type="spellEnd"/>
       <w:r>
@@ -8517,17 +8725,31 @@
         <w:t xml:space="preserve">    </w:t>
       </w:r>
       <w:proofErr w:type="spellStart"/>
-      <w:r>
-        <w:rPr>
-          <w:rFonts w:ascii="Consolas" w:eastAsia="Times New Roman" w:hAnsi="Consolas" w:cs="Times New Roman"/>
-          <w:color w:val="FFFFFF"/>
-          <w:kern w:val="0"/>
-          <w:sz w:val="21"/>
-          <w:szCs w:val="21"/>
-          <w:lang w:eastAsia="en-IN"/>
-          <w14:ligatures w14:val="none"/>
-        </w:rPr>
-        <w:t>ansible.builtin.debug</w:t>
+      <w:proofErr w:type="gramStart"/>
+      <w:r>
+        <w:rPr>
+          <w:rFonts w:ascii="Consolas" w:eastAsia="Times New Roman" w:hAnsi="Consolas" w:cs="Times New Roman"/>
+          <w:color w:val="FFFFFF"/>
+          <w:kern w:val="0"/>
+          <w:sz w:val="21"/>
+          <w:szCs w:val="21"/>
+          <w:lang w:eastAsia="en-IN"/>
+          <w14:ligatures w14:val="none"/>
+        </w:rPr>
+        <w:t>ansible.builtin</w:t>
+      </w:r>
+      <w:proofErr w:type="gramEnd"/>
+      <w:r>
+        <w:rPr>
+          <w:rFonts w:ascii="Consolas" w:eastAsia="Times New Roman" w:hAnsi="Consolas" w:cs="Times New Roman"/>
+          <w:color w:val="FFFFFF"/>
+          <w:kern w:val="0"/>
+          <w:sz w:val="21"/>
+          <w:szCs w:val="21"/>
+          <w:lang w:eastAsia="en-IN"/>
+          <w14:ligatures w14:val="none"/>
+        </w:rPr>
+        <w:t>.debug</w:t>
       </w:r>
       <w:proofErr w:type="spellEnd"/>
       <w:r>
@@ -8681,10 +8903,7 @@
           <w:szCs w:val="24"/>
         </w:rPr>
       </w:pPr>
-    </w:p>
-    <w:p>
-      <w:pPr>
-        <w:pStyle w:val="NoSpacing"/>
+      <w:r>
         <w:rPr>
           <w:rFonts w:ascii="Verdana" w:hAnsi="Verdana"/>
           <w:b/>
@@ -8692,7 +8911,8 @@
           <w:sz w:val="24"/>
           <w:szCs w:val="24"/>
         </w:rPr>
-      </w:pPr>
+        <w:t>EX:</w:t>
+      </w:r>
     </w:p>
     <w:p>
       <w:pPr>
@@ -8708,11 +8928,4259 @@
     </w:p>
     <w:p>
       <w:pPr>
+        <w:shd w:val="clear" w:color="auto" w:fill="000000"/>
+        <w:spacing w:after="0" w:line="285" w:lineRule="atLeast"/>
+        <w:rPr>
+          <w:rFonts w:ascii="Consolas" w:eastAsia="Times New Roman" w:hAnsi="Consolas" w:cs="Times New Roman"/>
+          <w:color w:val="FFFFFF"/>
+          <w:kern w:val="0"/>
+          <w:sz w:val="21"/>
+          <w:szCs w:val="21"/>
+          <w:lang w:eastAsia="en-IN"/>
+          <w14:ligatures w14:val="none"/>
+        </w:rPr>
+      </w:pPr>
+      <w:r>
+        <w:rPr>
+          <w:rFonts w:ascii="Consolas" w:eastAsia="Times New Roman" w:hAnsi="Consolas" w:cs="Times New Roman"/>
+          <w:color w:val="FFFFFF"/>
+          <w:kern w:val="0"/>
+          <w:sz w:val="21"/>
+          <w:szCs w:val="21"/>
+          <w:lang w:eastAsia="en-IN"/>
+          <w14:ligatures w14:val="none"/>
+        </w:rPr>
+        <w:t xml:space="preserve">- </w:t>
+      </w:r>
+      <w:r>
+        <w:rPr>
+          <w:rFonts w:ascii="Consolas" w:eastAsia="Times New Roman" w:hAnsi="Consolas" w:cs="Times New Roman"/>
+          <w:color w:val="569CD6"/>
+          <w:kern w:val="0"/>
+          <w:sz w:val="21"/>
+          <w:szCs w:val="21"/>
+          <w:lang w:eastAsia="en-IN"/>
+          <w14:ligatures w14:val="none"/>
+        </w:rPr>
+        <w:t>name</w:t>
+      </w:r>
+      <w:r>
+        <w:rPr>
+          <w:rFonts w:ascii="Consolas" w:eastAsia="Times New Roman" w:hAnsi="Consolas" w:cs="Times New Roman"/>
+          <w:color w:val="FFFFFF"/>
+          <w:kern w:val="0"/>
+          <w:sz w:val="21"/>
+          <w:szCs w:val="21"/>
+          <w:lang w:eastAsia="en-IN"/>
+          <w14:ligatures w14:val="none"/>
+        </w:rPr>
+        <w:t xml:space="preserve">: </w:t>
+      </w:r>
+      <w:r>
+        <w:rPr>
+          <w:rFonts w:ascii="Consolas" w:eastAsia="Times New Roman" w:hAnsi="Consolas" w:cs="Times New Roman"/>
+          <w:color w:val="CE9178"/>
+          <w:kern w:val="0"/>
+          <w:sz w:val="21"/>
+          <w:szCs w:val="21"/>
+          <w:lang w:eastAsia="en-IN"/>
+          <w14:ligatures w14:val="none"/>
+        </w:rPr>
+        <w:t>checking user exit or not</w:t>
+      </w:r>
+    </w:p>
+    <w:p>
+      <w:pPr>
+        <w:shd w:val="clear" w:color="auto" w:fill="000000"/>
+        <w:spacing w:after="0" w:line="285" w:lineRule="atLeast"/>
+        <w:rPr>
+          <w:rFonts w:ascii="Consolas" w:eastAsia="Times New Roman" w:hAnsi="Consolas" w:cs="Times New Roman"/>
+          <w:color w:val="FFFFFF"/>
+          <w:kern w:val="0"/>
+          <w:sz w:val="21"/>
+          <w:szCs w:val="21"/>
+          <w:lang w:eastAsia="en-IN"/>
+          <w14:ligatures w14:val="none"/>
+        </w:rPr>
+      </w:pPr>
+      <w:r>
+        <w:rPr>
+          <w:rFonts w:ascii="Consolas" w:eastAsia="Times New Roman" w:hAnsi="Consolas" w:cs="Times New Roman"/>
+          <w:color w:val="FFFFFF"/>
+          <w:kern w:val="0"/>
+          <w:sz w:val="21"/>
+          <w:szCs w:val="21"/>
+          <w:lang w:eastAsia="en-IN"/>
+          <w14:ligatures w14:val="none"/>
+        </w:rPr>
+        <w:t xml:space="preserve">  </w:t>
+      </w:r>
+      <w:r>
+        <w:rPr>
+          <w:rFonts w:ascii="Consolas" w:eastAsia="Times New Roman" w:hAnsi="Consolas" w:cs="Times New Roman"/>
+          <w:color w:val="569CD6"/>
+          <w:kern w:val="0"/>
+          <w:sz w:val="21"/>
+          <w:szCs w:val="21"/>
+          <w:lang w:eastAsia="en-IN"/>
+          <w14:ligatures w14:val="none"/>
+        </w:rPr>
+        <w:t>hosts</w:t>
+      </w:r>
+      <w:r>
+        <w:rPr>
+          <w:rFonts w:ascii="Consolas" w:eastAsia="Times New Roman" w:hAnsi="Consolas" w:cs="Times New Roman"/>
+          <w:color w:val="FFFFFF"/>
+          <w:kern w:val="0"/>
+          <w:sz w:val="21"/>
+          <w:szCs w:val="21"/>
+          <w:lang w:eastAsia="en-IN"/>
+          <w14:ligatures w14:val="none"/>
+        </w:rPr>
+        <w:t xml:space="preserve">: </w:t>
+      </w:r>
+      <w:r>
+        <w:rPr>
+          <w:rFonts w:ascii="Consolas" w:eastAsia="Times New Roman" w:hAnsi="Consolas" w:cs="Times New Roman"/>
+          <w:color w:val="CE9178"/>
+          <w:kern w:val="0"/>
+          <w:sz w:val="21"/>
+          <w:szCs w:val="21"/>
+          <w:lang w:eastAsia="en-IN"/>
+          <w14:ligatures w14:val="none"/>
+        </w:rPr>
+        <w:t>localhost</w:t>
+      </w:r>
+    </w:p>
+    <w:p>
+      <w:pPr>
+        <w:shd w:val="clear" w:color="auto" w:fill="000000"/>
+        <w:spacing w:after="0" w:line="285" w:lineRule="atLeast"/>
+        <w:rPr>
+          <w:rFonts w:ascii="Consolas" w:eastAsia="Times New Roman" w:hAnsi="Consolas" w:cs="Times New Roman"/>
+          <w:color w:val="FFFFFF"/>
+          <w:kern w:val="0"/>
+          <w:sz w:val="21"/>
+          <w:szCs w:val="21"/>
+          <w:lang w:eastAsia="en-IN"/>
+          <w14:ligatures w14:val="none"/>
+        </w:rPr>
+      </w:pPr>
+      <w:r>
+        <w:rPr>
+          <w:rFonts w:ascii="Consolas" w:eastAsia="Times New Roman" w:hAnsi="Consolas" w:cs="Times New Roman"/>
+          <w:color w:val="FFFFFF"/>
+          <w:kern w:val="0"/>
+          <w:sz w:val="21"/>
+          <w:szCs w:val="21"/>
+          <w:lang w:eastAsia="en-IN"/>
+          <w14:ligatures w14:val="none"/>
+        </w:rPr>
+        <w:t xml:space="preserve">  </w:t>
+      </w:r>
+      <w:r>
+        <w:rPr>
+          <w:rFonts w:ascii="Consolas" w:eastAsia="Times New Roman" w:hAnsi="Consolas" w:cs="Times New Roman"/>
+          <w:color w:val="569CD6"/>
+          <w:kern w:val="0"/>
+          <w:sz w:val="21"/>
+          <w:szCs w:val="21"/>
+          <w:lang w:eastAsia="en-IN"/>
+          <w14:ligatures w14:val="none"/>
+        </w:rPr>
+        <w:t>tasks</w:t>
+      </w:r>
+      <w:r>
+        <w:rPr>
+          <w:rFonts w:ascii="Consolas" w:eastAsia="Times New Roman" w:hAnsi="Consolas" w:cs="Times New Roman"/>
+          <w:color w:val="FFFFFF"/>
+          <w:kern w:val="0"/>
+          <w:sz w:val="21"/>
+          <w:szCs w:val="21"/>
+          <w:lang w:eastAsia="en-IN"/>
+          <w14:ligatures w14:val="none"/>
+        </w:rPr>
+        <w:t>:</w:t>
+      </w:r>
+    </w:p>
+    <w:p>
+      <w:pPr>
+        <w:shd w:val="clear" w:color="auto" w:fill="000000"/>
+        <w:spacing w:after="0" w:line="285" w:lineRule="atLeast"/>
+        <w:rPr>
+          <w:rFonts w:ascii="Consolas" w:eastAsia="Times New Roman" w:hAnsi="Consolas" w:cs="Times New Roman"/>
+          <w:color w:val="FFFFFF"/>
+          <w:kern w:val="0"/>
+          <w:sz w:val="21"/>
+          <w:szCs w:val="21"/>
+          <w:lang w:eastAsia="en-IN"/>
+          <w14:ligatures w14:val="none"/>
+        </w:rPr>
+      </w:pPr>
+      <w:r>
+        <w:rPr>
+          <w:rFonts w:ascii="Consolas" w:eastAsia="Times New Roman" w:hAnsi="Consolas" w:cs="Times New Roman"/>
+          <w:color w:val="FFFFFF"/>
+          <w:kern w:val="0"/>
+          <w:sz w:val="21"/>
+          <w:szCs w:val="21"/>
+          <w:lang w:eastAsia="en-IN"/>
+          <w14:ligatures w14:val="none"/>
+        </w:rPr>
+        <w:t xml:space="preserve">  - </w:t>
+      </w:r>
+      <w:r>
+        <w:rPr>
+          <w:rFonts w:ascii="Consolas" w:eastAsia="Times New Roman" w:hAnsi="Consolas" w:cs="Times New Roman"/>
+          <w:color w:val="569CD6"/>
+          <w:kern w:val="0"/>
+          <w:sz w:val="21"/>
+          <w:szCs w:val="21"/>
+          <w:lang w:eastAsia="en-IN"/>
+          <w14:ligatures w14:val="none"/>
+        </w:rPr>
+        <w:t>name</w:t>
+      </w:r>
+      <w:r>
+        <w:rPr>
+          <w:rFonts w:ascii="Consolas" w:eastAsia="Times New Roman" w:hAnsi="Consolas" w:cs="Times New Roman"/>
+          <w:color w:val="FFFFFF"/>
+          <w:kern w:val="0"/>
+          <w:sz w:val="21"/>
+          <w:szCs w:val="21"/>
+          <w:lang w:eastAsia="en-IN"/>
+          <w14:ligatures w14:val="none"/>
+        </w:rPr>
+        <w:t xml:space="preserve">: </w:t>
+      </w:r>
+      <w:r>
+        <w:rPr>
+          <w:rFonts w:ascii="Consolas" w:eastAsia="Times New Roman" w:hAnsi="Consolas" w:cs="Times New Roman"/>
+          <w:color w:val="CE9178"/>
+          <w:kern w:val="0"/>
+          <w:sz w:val="21"/>
+          <w:szCs w:val="21"/>
+          <w:lang w:eastAsia="en-IN"/>
+          <w14:ligatures w14:val="none"/>
+        </w:rPr>
+        <w:t xml:space="preserve">print the </w:t>
+      </w:r>
+      <w:proofErr w:type="gramStart"/>
+      <w:r>
+        <w:rPr>
+          <w:rFonts w:ascii="Consolas" w:eastAsia="Times New Roman" w:hAnsi="Consolas" w:cs="Times New Roman"/>
+          <w:color w:val="CE9178"/>
+          <w:kern w:val="0"/>
+          <w:sz w:val="21"/>
+          <w:szCs w:val="21"/>
+          <w:lang w:eastAsia="en-IN"/>
+          <w14:ligatures w14:val="none"/>
+        </w:rPr>
+        <w:t>user</w:t>
+      </w:r>
+      <w:proofErr w:type="gramEnd"/>
+      <w:r>
+        <w:rPr>
+          <w:rFonts w:ascii="Consolas" w:eastAsia="Times New Roman" w:hAnsi="Consolas" w:cs="Times New Roman"/>
+          <w:color w:val="CE9178"/>
+          <w:kern w:val="0"/>
+          <w:sz w:val="21"/>
+          <w:szCs w:val="21"/>
+          <w:lang w:eastAsia="en-IN"/>
+          <w14:ligatures w14:val="none"/>
+        </w:rPr>
+        <w:t xml:space="preserve"> name</w:t>
+      </w:r>
+    </w:p>
+    <w:p>
+      <w:pPr>
+        <w:shd w:val="clear" w:color="auto" w:fill="000000"/>
+        <w:spacing w:after="0" w:line="285" w:lineRule="atLeast"/>
+        <w:rPr>
+          <w:rFonts w:ascii="Consolas" w:eastAsia="Times New Roman" w:hAnsi="Consolas" w:cs="Times New Roman"/>
+          <w:color w:val="FFFFFF"/>
+          <w:kern w:val="0"/>
+          <w:sz w:val="21"/>
+          <w:szCs w:val="21"/>
+          <w:lang w:eastAsia="en-IN"/>
+          <w14:ligatures w14:val="none"/>
+        </w:rPr>
+      </w:pPr>
+      <w:r>
+        <w:rPr>
+          <w:rFonts w:ascii="Consolas" w:eastAsia="Times New Roman" w:hAnsi="Consolas" w:cs="Times New Roman"/>
+          <w:color w:val="FFFFFF"/>
+          <w:kern w:val="0"/>
+          <w:sz w:val="21"/>
+          <w:szCs w:val="21"/>
+          <w:lang w:eastAsia="en-IN"/>
+          <w14:ligatures w14:val="none"/>
+        </w:rPr>
+        <w:t xml:space="preserve">    </w:t>
+      </w:r>
+      <w:proofErr w:type="spellStart"/>
+      <w:proofErr w:type="gramStart"/>
+      <w:r>
+        <w:rPr>
+          <w:rFonts w:ascii="Consolas" w:eastAsia="Times New Roman" w:hAnsi="Consolas" w:cs="Times New Roman"/>
+          <w:color w:val="569CD6"/>
+          <w:kern w:val="0"/>
+          <w:sz w:val="21"/>
+          <w:szCs w:val="21"/>
+          <w:lang w:eastAsia="en-IN"/>
+          <w14:ligatures w14:val="none"/>
+        </w:rPr>
+        <w:t>ansible.builtin</w:t>
+      </w:r>
+      <w:proofErr w:type="gramEnd"/>
+      <w:r>
+        <w:rPr>
+          <w:rFonts w:ascii="Consolas" w:eastAsia="Times New Roman" w:hAnsi="Consolas" w:cs="Times New Roman"/>
+          <w:color w:val="569CD6"/>
+          <w:kern w:val="0"/>
+          <w:sz w:val="21"/>
+          <w:szCs w:val="21"/>
+          <w:lang w:eastAsia="en-IN"/>
+          <w14:ligatures w14:val="none"/>
+        </w:rPr>
+        <w:t>.command</w:t>
+      </w:r>
+      <w:proofErr w:type="spellEnd"/>
+      <w:r>
+        <w:rPr>
+          <w:rFonts w:ascii="Consolas" w:eastAsia="Times New Roman" w:hAnsi="Consolas" w:cs="Times New Roman"/>
+          <w:color w:val="FFFFFF"/>
+          <w:kern w:val="0"/>
+          <w:sz w:val="21"/>
+          <w:szCs w:val="21"/>
+          <w:lang w:eastAsia="en-IN"/>
+          <w14:ligatures w14:val="none"/>
+        </w:rPr>
+        <w:t xml:space="preserve">: </w:t>
+      </w:r>
+      <w:r>
+        <w:rPr>
+          <w:rFonts w:ascii="Consolas" w:eastAsia="Times New Roman" w:hAnsi="Consolas" w:cs="Times New Roman"/>
+          <w:color w:val="CE9178"/>
+          <w:kern w:val="0"/>
+          <w:sz w:val="21"/>
+          <w:szCs w:val="21"/>
+          <w:lang w:eastAsia="en-IN"/>
+          <w14:ligatures w14:val="none"/>
+        </w:rPr>
+        <w:t>id Kumara</w:t>
+      </w:r>
+    </w:p>
+    <w:p>
+      <w:pPr>
+        <w:shd w:val="clear" w:color="auto" w:fill="000000"/>
+        <w:spacing w:after="0" w:line="285" w:lineRule="atLeast"/>
+        <w:rPr>
+          <w:rFonts w:ascii="Consolas" w:eastAsia="Times New Roman" w:hAnsi="Consolas" w:cs="Times New Roman"/>
+          <w:color w:val="FFFFFF"/>
+          <w:kern w:val="0"/>
+          <w:sz w:val="21"/>
+          <w:szCs w:val="21"/>
+          <w:lang w:eastAsia="en-IN"/>
+          <w14:ligatures w14:val="none"/>
+        </w:rPr>
+      </w:pPr>
+      <w:r>
+        <w:rPr>
+          <w:rFonts w:ascii="Consolas" w:eastAsia="Times New Roman" w:hAnsi="Consolas" w:cs="Times New Roman"/>
+          <w:color w:val="FFFFFF"/>
+          <w:kern w:val="0"/>
+          <w:sz w:val="21"/>
+          <w:szCs w:val="21"/>
+          <w:lang w:eastAsia="en-IN"/>
+          <w14:ligatures w14:val="none"/>
+        </w:rPr>
+        <w:t xml:space="preserve">    </w:t>
+      </w:r>
+      <w:r>
+        <w:rPr>
+          <w:rFonts w:ascii="Consolas" w:eastAsia="Times New Roman" w:hAnsi="Consolas" w:cs="Times New Roman"/>
+          <w:color w:val="569CD6"/>
+          <w:kern w:val="0"/>
+          <w:sz w:val="21"/>
+          <w:szCs w:val="21"/>
+          <w:lang w:eastAsia="en-IN"/>
+          <w14:ligatures w14:val="none"/>
+        </w:rPr>
+        <w:t>register</w:t>
+      </w:r>
+      <w:r>
+        <w:rPr>
+          <w:rFonts w:ascii="Consolas" w:eastAsia="Times New Roman" w:hAnsi="Consolas" w:cs="Times New Roman"/>
+          <w:color w:val="FFFFFF"/>
+          <w:kern w:val="0"/>
+          <w:sz w:val="21"/>
+          <w:szCs w:val="21"/>
+          <w:lang w:eastAsia="en-IN"/>
+          <w14:ligatures w14:val="none"/>
+        </w:rPr>
+        <w:t xml:space="preserve">: </w:t>
+      </w:r>
+      <w:r>
+        <w:rPr>
+          <w:rFonts w:ascii="Consolas" w:eastAsia="Times New Roman" w:hAnsi="Consolas" w:cs="Times New Roman"/>
+          <w:color w:val="CE9178"/>
+          <w:kern w:val="0"/>
+          <w:sz w:val="21"/>
+          <w:szCs w:val="21"/>
+          <w:lang w:eastAsia="en-IN"/>
+          <w14:ligatures w14:val="none"/>
+        </w:rPr>
+        <w:t>output</w:t>
+      </w:r>
+    </w:p>
+    <w:p>
+      <w:pPr>
+        <w:shd w:val="clear" w:color="auto" w:fill="000000"/>
+        <w:spacing w:after="0" w:line="285" w:lineRule="atLeast"/>
+        <w:rPr>
+          <w:rFonts w:ascii="Consolas" w:eastAsia="Times New Roman" w:hAnsi="Consolas" w:cs="Times New Roman"/>
+          <w:color w:val="FFFFFF"/>
+          <w:kern w:val="0"/>
+          <w:sz w:val="21"/>
+          <w:szCs w:val="21"/>
+          <w:lang w:eastAsia="en-IN"/>
+          <w14:ligatures w14:val="none"/>
+        </w:rPr>
+      </w:pPr>
+      <w:r>
+        <w:rPr>
+          <w:rFonts w:ascii="Consolas" w:eastAsia="Times New Roman" w:hAnsi="Consolas" w:cs="Times New Roman"/>
+          <w:color w:val="FFFFFF"/>
+          <w:kern w:val="0"/>
+          <w:sz w:val="21"/>
+          <w:szCs w:val="21"/>
+          <w:lang w:eastAsia="en-IN"/>
+          <w14:ligatures w14:val="none"/>
+        </w:rPr>
+        <w:t xml:space="preserve">    </w:t>
+      </w:r>
+      <w:proofErr w:type="spellStart"/>
+      <w:r>
+        <w:rPr>
+          <w:rFonts w:ascii="Consolas" w:eastAsia="Times New Roman" w:hAnsi="Consolas" w:cs="Times New Roman"/>
+          <w:color w:val="569CD6"/>
+          <w:kern w:val="0"/>
+          <w:sz w:val="21"/>
+          <w:szCs w:val="21"/>
+          <w:lang w:eastAsia="en-IN"/>
+          <w14:ligatures w14:val="none"/>
+        </w:rPr>
+        <w:t>ignore_errors</w:t>
+      </w:r>
+      <w:proofErr w:type="spellEnd"/>
+      <w:r>
+        <w:rPr>
+          <w:rFonts w:ascii="Consolas" w:eastAsia="Times New Roman" w:hAnsi="Consolas" w:cs="Times New Roman"/>
+          <w:color w:val="FFFFFF"/>
+          <w:kern w:val="0"/>
+          <w:sz w:val="21"/>
+          <w:szCs w:val="21"/>
+          <w:lang w:eastAsia="en-IN"/>
+          <w14:ligatures w14:val="none"/>
+        </w:rPr>
+        <w:t xml:space="preserve">: </w:t>
+      </w:r>
+      <w:r>
+        <w:rPr>
+          <w:rFonts w:ascii="Consolas" w:eastAsia="Times New Roman" w:hAnsi="Consolas" w:cs="Times New Roman"/>
+          <w:color w:val="569CD6"/>
+          <w:kern w:val="0"/>
+          <w:sz w:val="21"/>
+          <w:szCs w:val="21"/>
+          <w:lang w:eastAsia="en-IN"/>
+          <w14:ligatures w14:val="none"/>
+        </w:rPr>
+        <w:t>true</w:t>
+      </w:r>
+    </w:p>
+    <w:p>
+      <w:pPr>
+        <w:shd w:val="clear" w:color="auto" w:fill="000000"/>
+        <w:spacing w:after="0" w:line="285" w:lineRule="atLeast"/>
+        <w:rPr>
+          <w:rFonts w:ascii="Consolas" w:eastAsia="Times New Roman" w:hAnsi="Consolas" w:cs="Times New Roman"/>
+          <w:color w:val="FFFFFF"/>
+          <w:kern w:val="0"/>
+          <w:sz w:val="21"/>
+          <w:szCs w:val="21"/>
+          <w:lang w:eastAsia="en-IN"/>
+          <w14:ligatures w14:val="none"/>
+        </w:rPr>
+      </w:pPr>
+      <w:r>
+        <w:rPr>
+          <w:rFonts w:ascii="Consolas" w:eastAsia="Times New Roman" w:hAnsi="Consolas" w:cs="Times New Roman"/>
+          <w:color w:val="FFFFFF"/>
+          <w:kern w:val="0"/>
+          <w:sz w:val="21"/>
+          <w:szCs w:val="21"/>
+          <w:lang w:eastAsia="en-IN"/>
+          <w14:ligatures w14:val="none"/>
+        </w:rPr>
+        <w:t xml:space="preserve">  - </w:t>
+      </w:r>
+      <w:r>
+        <w:rPr>
+          <w:rFonts w:ascii="Consolas" w:eastAsia="Times New Roman" w:hAnsi="Consolas" w:cs="Times New Roman"/>
+          <w:color w:val="569CD6"/>
+          <w:kern w:val="0"/>
+          <w:sz w:val="21"/>
+          <w:szCs w:val="21"/>
+          <w:lang w:eastAsia="en-IN"/>
+          <w14:ligatures w14:val="none"/>
+        </w:rPr>
+        <w:t>name</w:t>
+      </w:r>
+      <w:r>
+        <w:rPr>
+          <w:rFonts w:ascii="Consolas" w:eastAsia="Times New Roman" w:hAnsi="Consolas" w:cs="Times New Roman"/>
+          <w:color w:val="FFFFFF"/>
+          <w:kern w:val="0"/>
+          <w:sz w:val="21"/>
+          <w:szCs w:val="21"/>
+          <w:lang w:eastAsia="en-IN"/>
+          <w14:ligatures w14:val="none"/>
+        </w:rPr>
+        <w:t xml:space="preserve">: </w:t>
+      </w:r>
+      <w:r>
+        <w:rPr>
+          <w:rFonts w:ascii="Consolas" w:eastAsia="Times New Roman" w:hAnsi="Consolas" w:cs="Times New Roman"/>
+          <w:color w:val="CE9178"/>
+          <w:kern w:val="0"/>
+          <w:sz w:val="21"/>
+          <w:szCs w:val="21"/>
+          <w:lang w:eastAsia="en-IN"/>
+          <w14:ligatures w14:val="none"/>
+        </w:rPr>
+        <w:t>print the output</w:t>
+      </w:r>
+    </w:p>
+    <w:p>
+      <w:pPr>
+        <w:shd w:val="clear" w:color="auto" w:fill="000000"/>
+        <w:spacing w:after="0" w:line="285" w:lineRule="atLeast"/>
+        <w:rPr>
+          <w:rFonts w:ascii="Consolas" w:eastAsia="Times New Roman" w:hAnsi="Consolas" w:cs="Times New Roman"/>
+          <w:color w:val="FFFFFF"/>
+          <w:kern w:val="0"/>
+          <w:sz w:val="21"/>
+          <w:szCs w:val="21"/>
+          <w:lang w:eastAsia="en-IN"/>
+          <w14:ligatures w14:val="none"/>
+        </w:rPr>
+      </w:pPr>
+      <w:r>
+        <w:rPr>
+          <w:rFonts w:ascii="Consolas" w:eastAsia="Times New Roman" w:hAnsi="Consolas" w:cs="Times New Roman"/>
+          <w:color w:val="FFFFFF"/>
+          <w:kern w:val="0"/>
+          <w:sz w:val="21"/>
+          <w:szCs w:val="21"/>
+          <w:lang w:eastAsia="en-IN"/>
+          <w14:ligatures w14:val="none"/>
+        </w:rPr>
+        <w:t xml:space="preserve">    </w:t>
+      </w:r>
+      <w:proofErr w:type="spellStart"/>
+      <w:proofErr w:type="gramStart"/>
+      <w:r>
+        <w:rPr>
+          <w:rFonts w:ascii="Consolas" w:eastAsia="Times New Roman" w:hAnsi="Consolas" w:cs="Times New Roman"/>
+          <w:color w:val="569CD6"/>
+          <w:kern w:val="0"/>
+          <w:sz w:val="21"/>
+          <w:szCs w:val="21"/>
+          <w:lang w:eastAsia="en-IN"/>
+          <w14:ligatures w14:val="none"/>
+        </w:rPr>
+        <w:t>ansible.builtin</w:t>
+      </w:r>
+      <w:proofErr w:type="gramEnd"/>
+      <w:r>
+        <w:rPr>
+          <w:rFonts w:ascii="Consolas" w:eastAsia="Times New Roman" w:hAnsi="Consolas" w:cs="Times New Roman"/>
+          <w:color w:val="569CD6"/>
+          <w:kern w:val="0"/>
+          <w:sz w:val="21"/>
+          <w:szCs w:val="21"/>
+          <w:lang w:eastAsia="en-IN"/>
+          <w14:ligatures w14:val="none"/>
+        </w:rPr>
+        <w:t>.debug</w:t>
+      </w:r>
+      <w:proofErr w:type="spellEnd"/>
+      <w:r>
+        <w:rPr>
+          <w:rFonts w:ascii="Consolas" w:eastAsia="Times New Roman" w:hAnsi="Consolas" w:cs="Times New Roman"/>
+          <w:color w:val="FFFFFF"/>
+          <w:kern w:val="0"/>
+          <w:sz w:val="21"/>
+          <w:szCs w:val="21"/>
+          <w:lang w:eastAsia="en-IN"/>
+          <w14:ligatures w14:val="none"/>
+        </w:rPr>
+        <w:t>:</w:t>
+      </w:r>
+    </w:p>
+    <w:p>
+      <w:pPr>
+        <w:shd w:val="clear" w:color="auto" w:fill="000000"/>
+        <w:spacing w:after="0" w:line="285" w:lineRule="atLeast"/>
+        <w:rPr>
+          <w:rFonts w:ascii="Consolas" w:eastAsia="Times New Roman" w:hAnsi="Consolas" w:cs="Times New Roman"/>
+          <w:color w:val="FFFFFF"/>
+          <w:kern w:val="0"/>
+          <w:sz w:val="21"/>
+          <w:szCs w:val="21"/>
+          <w:lang w:eastAsia="en-IN"/>
+          <w14:ligatures w14:val="none"/>
+        </w:rPr>
+      </w:pPr>
+      <w:r>
+        <w:rPr>
+          <w:rFonts w:ascii="Consolas" w:eastAsia="Times New Roman" w:hAnsi="Consolas" w:cs="Times New Roman"/>
+          <w:color w:val="FFFFFF"/>
+          <w:kern w:val="0"/>
+          <w:sz w:val="21"/>
+          <w:szCs w:val="21"/>
+          <w:lang w:eastAsia="en-IN"/>
+          <w14:ligatures w14:val="none"/>
+        </w:rPr>
+        <w:t xml:space="preserve">      </w:t>
+      </w:r>
+      <w:proofErr w:type="spellStart"/>
+      <w:r>
+        <w:rPr>
+          <w:rFonts w:ascii="Consolas" w:eastAsia="Times New Roman" w:hAnsi="Consolas" w:cs="Times New Roman"/>
+          <w:color w:val="569CD6"/>
+          <w:kern w:val="0"/>
+          <w:sz w:val="21"/>
+          <w:szCs w:val="21"/>
+          <w:lang w:eastAsia="en-IN"/>
+          <w14:ligatures w14:val="none"/>
+        </w:rPr>
+        <w:t>msg</w:t>
+      </w:r>
+      <w:proofErr w:type="spellEnd"/>
+      <w:r>
+        <w:rPr>
+          <w:rFonts w:ascii="Consolas" w:eastAsia="Times New Roman" w:hAnsi="Consolas" w:cs="Times New Roman"/>
+          <w:color w:val="FFFFFF"/>
+          <w:kern w:val="0"/>
+          <w:sz w:val="21"/>
+          <w:szCs w:val="21"/>
+          <w:lang w:eastAsia="en-IN"/>
+          <w14:ligatures w14:val="none"/>
+        </w:rPr>
+        <w:t xml:space="preserve">: </w:t>
+      </w:r>
+      <w:r>
+        <w:rPr>
+          <w:rFonts w:ascii="Consolas" w:eastAsia="Times New Roman" w:hAnsi="Consolas" w:cs="Times New Roman"/>
+          <w:color w:val="CE9178"/>
+          <w:kern w:val="0"/>
+          <w:sz w:val="21"/>
+          <w:szCs w:val="21"/>
+          <w:lang w:eastAsia="en-IN"/>
+          <w14:ligatures w14:val="none"/>
+        </w:rPr>
+        <w:t>"user name is {{output}}"</w:t>
+      </w:r>
+    </w:p>
+    <w:p>
+      <w:pPr>
+        <w:shd w:val="clear" w:color="auto" w:fill="000000"/>
+        <w:spacing w:after="0" w:line="285" w:lineRule="atLeast"/>
+        <w:rPr>
+          <w:rFonts w:ascii="Consolas" w:eastAsia="Times New Roman" w:hAnsi="Consolas" w:cs="Times New Roman"/>
+          <w:color w:val="FFFFFF"/>
+          <w:kern w:val="0"/>
+          <w:sz w:val="21"/>
+          <w:szCs w:val="21"/>
+          <w:lang w:eastAsia="en-IN"/>
+          <w14:ligatures w14:val="none"/>
+        </w:rPr>
+      </w:pPr>
+      <w:r>
+        <w:rPr>
+          <w:rFonts w:ascii="Consolas" w:eastAsia="Times New Roman" w:hAnsi="Consolas" w:cs="Times New Roman"/>
+          <w:color w:val="FFFFFF"/>
+          <w:kern w:val="0"/>
+          <w:sz w:val="21"/>
+          <w:szCs w:val="21"/>
+          <w:lang w:eastAsia="en-IN"/>
+          <w14:ligatures w14:val="none"/>
+        </w:rPr>
+        <w:t xml:space="preserve">  - </w:t>
+      </w:r>
+      <w:r>
+        <w:rPr>
+          <w:rFonts w:ascii="Consolas" w:eastAsia="Times New Roman" w:hAnsi="Consolas" w:cs="Times New Roman"/>
+          <w:color w:val="569CD6"/>
+          <w:kern w:val="0"/>
+          <w:sz w:val="21"/>
+          <w:szCs w:val="21"/>
+          <w:lang w:eastAsia="en-IN"/>
+          <w14:ligatures w14:val="none"/>
+        </w:rPr>
+        <w:t>name</w:t>
+      </w:r>
+      <w:r>
+        <w:rPr>
+          <w:rFonts w:ascii="Consolas" w:eastAsia="Times New Roman" w:hAnsi="Consolas" w:cs="Times New Roman"/>
+          <w:color w:val="FFFFFF"/>
+          <w:kern w:val="0"/>
+          <w:sz w:val="21"/>
+          <w:szCs w:val="21"/>
+          <w:lang w:eastAsia="en-IN"/>
+          <w14:ligatures w14:val="none"/>
+        </w:rPr>
+        <w:t xml:space="preserve">: </w:t>
+      </w:r>
+      <w:r>
+        <w:rPr>
+          <w:rFonts w:ascii="Consolas" w:eastAsia="Times New Roman" w:hAnsi="Consolas" w:cs="Times New Roman"/>
+          <w:color w:val="CE9178"/>
+          <w:kern w:val="0"/>
+          <w:sz w:val="21"/>
+          <w:szCs w:val="21"/>
+          <w:lang w:eastAsia="en-IN"/>
+          <w14:ligatures w14:val="none"/>
+        </w:rPr>
+        <w:t xml:space="preserve">print the </w:t>
+      </w:r>
+      <w:proofErr w:type="gramStart"/>
+      <w:r>
+        <w:rPr>
+          <w:rFonts w:ascii="Consolas" w:eastAsia="Times New Roman" w:hAnsi="Consolas" w:cs="Times New Roman"/>
+          <w:color w:val="CE9178"/>
+          <w:kern w:val="0"/>
+          <w:sz w:val="21"/>
+          <w:szCs w:val="21"/>
+          <w:lang w:eastAsia="en-IN"/>
+          <w14:ligatures w14:val="none"/>
+        </w:rPr>
+        <w:t>user</w:t>
+      </w:r>
+      <w:proofErr w:type="gramEnd"/>
+      <w:r>
+        <w:rPr>
+          <w:rFonts w:ascii="Consolas" w:eastAsia="Times New Roman" w:hAnsi="Consolas" w:cs="Times New Roman"/>
+          <w:color w:val="CE9178"/>
+          <w:kern w:val="0"/>
+          <w:sz w:val="21"/>
+          <w:szCs w:val="21"/>
+          <w:lang w:eastAsia="en-IN"/>
+          <w14:ligatures w14:val="none"/>
+        </w:rPr>
+        <w:t xml:space="preserve"> name</w:t>
+      </w:r>
+    </w:p>
+    <w:p>
+      <w:pPr>
+        <w:shd w:val="clear" w:color="auto" w:fill="000000"/>
+        <w:spacing w:after="0" w:line="285" w:lineRule="atLeast"/>
+        <w:rPr>
+          <w:rFonts w:ascii="Consolas" w:eastAsia="Times New Roman" w:hAnsi="Consolas" w:cs="Times New Roman"/>
+          <w:color w:val="FFFFFF"/>
+          <w:kern w:val="0"/>
+          <w:sz w:val="21"/>
+          <w:szCs w:val="21"/>
+          <w:lang w:eastAsia="en-IN"/>
+          <w14:ligatures w14:val="none"/>
+        </w:rPr>
+      </w:pPr>
+      <w:r>
+        <w:rPr>
+          <w:rFonts w:ascii="Consolas" w:eastAsia="Times New Roman" w:hAnsi="Consolas" w:cs="Times New Roman"/>
+          <w:color w:val="FFFFFF"/>
+          <w:kern w:val="0"/>
+          <w:sz w:val="21"/>
+          <w:szCs w:val="21"/>
+          <w:lang w:eastAsia="en-IN"/>
+          <w14:ligatures w14:val="none"/>
+        </w:rPr>
+        <w:t xml:space="preserve">    </w:t>
+      </w:r>
+      <w:proofErr w:type="spellStart"/>
+      <w:proofErr w:type="gramStart"/>
+      <w:r>
+        <w:rPr>
+          <w:rFonts w:ascii="Consolas" w:eastAsia="Times New Roman" w:hAnsi="Consolas" w:cs="Times New Roman"/>
+          <w:color w:val="569CD6"/>
+          <w:kern w:val="0"/>
+          <w:sz w:val="21"/>
+          <w:szCs w:val="21"/>
+          <w:lang w:eastAsia="en-IN"/>
+          <w14:ligatures w14:val="none"/>
+        </w:rPr>
+        <w:t>ansible.builtin</w:t>
+      </w:r>
+      <w:proofErr w:type="gramEnd"/>
+      <w:r>
+        <w:rPr>
+          <w:rFonts w:ascii="Consolas" w:eastAsia="Times New Roman" w:hAnsi="Consolas" w:cs="Times New Roman"/>
+          <w:color w:val="569CD6"/>
+          <w:kern w:val="0"/>
+          <w:sz w:val="21"/>
+          <w:szCs w:val="21"/>
+          <w:lang w:eastAsia="en-IN"/>
+          <w14:ligatures w14:val="none"/>
+        </w:rPr>
+        <w:t>.command</w:t>
+      </w:r>
+      <w:proofErr w:type="spellEnd"/>
+      <w:r>
+        <w:rPr>
+          <w:rFonts w:ascii="Consolas" w:eastAsia="Times New Roman" w:hAnsi="Consolas" w:cs="Times New Roman"/>
+          <w:color w:val="FFFFFF"/>
+          <w:kern w:val="0"/>
+          <w:sz w:val="21"/>
+          <w:szCs w:val="21"/>
+          <w:lang w:eastAsia="en-IN"/>
+          <w14:ligatures w14:val="none"/>
+        </w:rPr>
+        <w:t xml:space="preserve">: </w:t>
+      </w:r>
+      <w:r>
+        <w:rPr>
+          <w:rFonts w:ascii="Consolas" w:eastAsia="Times New Roman" w:hAnsi="Consolas" w:cs="Times New Roman"/>
+          <w:color w:val="CE9178"/>
+          <w:kern w:val="0"/>
+          <w:sz w:val="21"/>
+          <w:szCs w:val="21"/>
+          <w:lang w:eastAsia="en-IN"/>
+          <w14:ligatures w14:val="none"/>
+        </w:rPr>
+        <w:t>id Raja</w:t>
+      </w:r>
+    </w:p>
+    <w:p>
+      <w:pPr>
+        <w:shd w:val="clear" w:color="auto" w:fill="000000"/>
+        <w:spacing w:after="0" w:line="285" w:lineRule="atLeast"/>
+        <w:rPr>
+          <w:rFonts w:ascii="Consolas" w:eastAsia="Times New Roman" w:hAnsi="Consolas" w:cs="Times New Roman"/>
+          <w:color w:val="FFFFFF"/>
+          <w:kern w:val="0"/>
+          <w:sz w:val="21"/>
+          <w:szCs w:val="21"/>
+          <w:lang w:eastAsia="en-IN"/>
+          <w14:ligatures w14:val="none"/>
+        </w:rPr>
+      </w:pPr>
+      <w:r>
+        <w:rPr>
+          <w:rFonts w:ascii="Consolas" w:eastAsia="Times New Roman" w:hAnsi="Consolas" w:cs="Times New Roman"/>
+          <w:color w:val="FFFFFF"/>
+          <w:kern w:val="0"/>
+          <w:sz w:val="21"/>
+          <w:szCs w:val="21"/>
+          <w:lang w:eastAsia="en-IN"/>
+          <w14:ligatures w14:val="none"/>
+        </w:rPr>
+        <w:t xml:space="preserve">    </w:t>
+      </w:r>
+      <w:r>
+        <w:rPr>
+          <w:rFonts w:ascii="Consolas" w:eastAsia="Times New Roman" w:hAnsi="Consolas" w:cs="Times New Roman"/>
+          <w:color w:val="569CD6"/>
+          <w:kern w:val="0"/>
+          <w:sz w:val="21"/>
+          <w:szCs w:val="21"/>
+          <w:lang w:eastAsia="en-IN"/>
+          <w14:ligatures w14:val="none"/>
+        </w:rPr>
+        <w:t>register</w:t>
+      </w:r>
+      <w:r>
+        <w:rPr>
+          <w:rFonts w:ascii="Consolas" w:eastAsia="Times New Roman" w:hAnsi="Consolas" w:cs="Times New Roman"/>
+          <w:color w:val="FFFFFF"/>
+          <w:kern w:val="0"/>
+          <w:sz w:val="21"/>
+          <w:szCs w:val="21"/>
+          <w:lang w:eastAsia="en-IN"/>
+          <w14:ligatures w14:val="none"/>
+        </w:rPr>
+        <w:t xml:space="preserve">: </w:t>
+      </w:r>
+      <w:r>
+        <w:rPr>
+          <w:rFonts w:ascii="Consolas" w:eastAsia="Times New Roman" w:hAnsi="Consolas" w:cs="Times New Roman"/>
+          <w:color w:val="CE9178"/>
+          <w:kern w:val="0"/>
+          <w:sz w:val="21"/>
+          <w:szCs w:val="21"/>
+          <w:lang w:eastAsia="en-IN"/>
+          <w14:ligatures w14:val="none"/>
+        </w:rPr>
+        <w:t>output1</w:t>
+      </w:r>
+    </w:p>
+    <w:p>
+      <w:pPr>
+        <w:shd w:val="clear" w:color="auto" w:fill="000000"/>
+        <w:spacing w:after="0" w:line="285" w:lineRule="atLeast"/>
+        <w:rPr>
+          <w:rFonts w:ascii="Consolas" w:eastAsia="Times New Roman" w:hAnsi="Consolas" w:cs="Times New Roman"/>
+          <w:color w:val="FFFFFF"/>
+          <w:kern w:val="0"/>
+          <w:sz w:val="21"/>
+          <w:szCs w:val="21"/>
+          <w:lang w:eastAsia="en-IN"/>
+          <w14:ligatures w14:val="none"/>
+        </w:rPr>
+      </w:pPr>
+      <w:r>
+        <w:rPr>
+          <w:rFonts w:ascii="Consolas" w:eastAsia="Times New Roman" w:hAnsi="Consolas" w:cs="Times New Roman"/>
+          <w:color w:val="FFFFFF"/>
+          <w:kern w:val="0"/>
+          <w:sz w:val="21"/>
+          <w:szCs w:val="21"/>
+          <w:lang w:eastAsia="en-IN"/>
+          <w14:ligatures w14:val="none"/>
+        </w:rPr>
+        <w:t xml:space="preserve">    </w:t>
+      </w:r>
+      <w:proofErr w:type="spellStart"/>
+      <w:r>
+        <w:rPr>
+          <w:rFonts w:ascii="Consolas" w:eastAsia="Times New Roman" w:hAnsi="Consolas" w:cs="Times New Roman"/>
+          <w:color w:val="569CD6"/>
+          <w:kern w:val="0"/>
+          <w:sz w:val="21"/>
+          <w:szCs w:val="21"/>
+          <w:lang w:eastAsia="en-IN"/>
+          <w14:ligatures w14:val="none"/>
+        </w:rPr>
+        <w:t>ignore_errors</w:t>
+      </w:r>
+      <w:proofErr w:type="spellEnd"/>
+      <w:r>
+        <w:rPr>
+          <w:rFonts w:ascii="Consolas" w:eastAsia="Times New Roman" w:hAnsi="Consolas" w:cs="Times New Roman"/>
+          <w:color w:val="FFFFFF"/>
+          <w:kern w:val="0"/>
+          <w:sz w:val="21"/>
+          <w:szCs w:val="21"/>
+          <w:lang w:eastAsia="en-IN"/>
+          <w14:ligatures w14:val="none"/>
+        </w:rPr>
+        <w:t xml:space="preserve">: </w:t>
+      </w:r>
+      <w:r>
+        <w:rPr>
+          <w:rFonts w:ascii="Consolas" w:eastAsia="Times New Roman" w:hAnsi="Consolas" w:cs="Times New Roman"/>
+          <w:color w:val="569CD6"/>
+          <w:kern w:val="0"/>
+          <w:sz w:val="21"/>
+          <w:szCs w:val="21"/>
+          <w:lang w:eastAsia="en-IN"/>
+          <w14:ligatures w14:val="none"/>
+        </w:rPr>
+        <w:t>true</w:t>
+      </w:r>
+    </w:p>
+    <w:p>
+      <w:pPr>
+        <w:shd w:val="clear" w:color="auto" w:fill="000000"/>
+        <w:spacing w:after="0" w:line="285" w:lineRule="atLeast"/>
+        <w:rPr>
+          <w:rFonts w:ascii="Consolas" w:eastAsia="Times New Roman" w:hAnsi="Consolas" w:cs="Times New Roman"/>
+          <w:color w:val="FFFFFF"/>
+          <w:kern w:val="0"/>
+          <w:sz w:val="21"/>
+          <w:szCs w:val="21"/>
+          <w:lang w:eastAsia="en-IN"/>
+          <w14:ligatures w14:val="none"/>
+        </w:rPr>
+      </w:pPr>
+      <w:r>
+        <w:rPr>
+          <w:rFonts w:ascii="Consolas" w:eastAsia="Times New Roman" w:hAnsi="Consolas" w:cs="Times New Roman"/>
+          <w:color w:val="FFFFFF"/>
+          <w:kern w:val="0"/>
+          <w:sz w:val="21"/>
+          <w:szCs w:val="21"/>
+          <w:lang w:eastAsia="en-IN"/>
+          <w14:ligatures w14:val="none"/>
+        </w:rPr>
+        <w:t xml:space="preserve">  - </w:t>
+      </w:r>
+      <w:r>
+        <w:rPr>
+          <w:rFonts w:ascii="Consolas" w:eastAsia="Times New Roman" w:hAnsi="Consolas" w:cs="Times New Roman"/>
+          <w:color w:val="569CD6"/>
+          <w:kern w:val="0"/>
+          <w:sz w:val="21"/>
+          <w:szCs w:val="21"/>
+          <w:lang w:eastAsia="en-IN"/>
+          <w14:ligatures w14:val="none"/>
+        </w:rPr>
+        <w:t>name</w:t>
+      </w:r>
+      <w:r>
+        <w:rPr>
+          <w:rFonts w:ascii="Consolas" w:eastAsia="Times New Roman" w:hAnsi="Consolas" w:cs="Times New Roman"/>
+          <w:color w:val="FFFFFF"/>
+          <w:kern w:val="0"/>
+          <w:sz w:val="21"/>
+          <w:szCs w:val="21"/>
+          <w:lang w:eastAsia="en-IN"/>
+          <w14:ligatures w14:val="none"/>
+        </w:rPr>
+        <w:t xml:space="preserve">: </w:t>
+      </w:r>
+      <w:r>
+        <w:rPr>
+          <w:rFonts w:ascii="Consolas" w:eastAsia="Times New Roman" w:hAnsi="Consolas" w:cs="Times New Roman"/>
+          <w:color w:val="CE9178"/>
+          <w:kern w:val="0"/>
+          <w:sz w:val="21"/>
+          <w:szCs w:val="21"/>
+          <w:lang w:eastAsia="en-IN"/>
+          <w14:ligatures w14:val="none"/>
+        </w:rPr>
+        <w:t>print the output</w:t>
+      </w:r>
+    </w:p>
+    <w:p>
+      <w:pPr>
+        <w:shd w:val="clear" w:color="auto" w:fill="000000"/>
+        <w:spacing w:after="0" w:line="285" w:lineRule="atLeast"/>
+        <w:rPr>
+          <w:rFonts w:ascii="Consolas" w:eastAsia="Times New Roman" w:hAnsi="Consolas" w:cs="Times New Roman"/>
+          <w:color w:val="FFFFFF"/>
+          <w:kern w:val="0"/>
+          <w:sz w:val="21"/>
+          <w:szCs w:val="21"/>
+          <w:lang w:eastAsia="en-IN"/>
+          <w14:ligatures w14:val="none"/>
+        </w:rPr>
+      </w:pPr>
+      <w:r>
+        <w:rPr>
+          <w:rFonts w:ascii="Consolas" w:eastAsia="Times New Roman" w:hAnsi="Consolas" w:cs="Times New Roman"/>
+          <w:color w:val="FFFFFF"/>
+          <w:kern w:val="0"/>
+          <w:sz w:val="21"/>
+          <w:szCs w:val="21"/>
+          <w:lang w:eastAsia="en-IN"/>
+          <w14:ligatures w14:val="none"/>
+        </w:rPr>
+        <w:t xml:space="preserve">    </w:t>
+      </w:r>
+      <w:proofErr w:type="spellStart"/>
+      <w:proofErr w:type="gramStart"/>
+      <w:r>
+        <w:rPr>
+          <w:rFonts w:ascii="Consolas" w:eastAsia="Times New Roman" w:hAnsi="Consolas" w:cs="Times New Roman"/>
+          <w:color w:val="569CD6"/>
+          <w:kern w:val="0"/>
+          <w:sz w:val="21"/>
+          <w:szCs w:val="21"/>
+          <w:lang w:eastAsia="en-IN"/>
+          <w14:ligatures w14:val="none"/>
+        </w:rPr>
+        <w:t>ansible.builtin</w:t>
+      </w:r>
+      <w:proofErr w:type="gramEnd"/>
+      <w:r>
+        <w:rPr>
+          <w:rFonts w:ascii="Consolas" w:eastAsia="Times New Roman" w:hAnsi="Consolas" w:cs="Times New Roman"/>
+          <w:color w:val="569CD6"/>
+          <w:kern w:val="0"/>
+          <w:sz w:val="21"/>
+          <w:szCs w:val="21"/>
+          <w:lang w:eastAsia="en-IN"/>
+          <w14:ligatures w14:val="none"/>
+        </w:rPr>
+        <w:t>.debug</w:t>
+      </w:r>
+      <w:proofErr w:type="spellEnd"/>
+      <w:r>
+        <w:rPr>
+          <w:rFonts w:ascii="Consolas" w:eastAsia="Times New Roman" w:hAnsi="Consolas" w:cs="Times New Roman"/>
+          <w:color w:val="FFFFFF"/>
+          <w:kern w:val="0"/>
+          <w:sz w:val="21"/>
+          <w:szCs w:val="21"/>
+          <w:lang w:eastAsia="en-IN"/>
+          <w14:ligatures w14:val="none"/>
+        </w:rPr>
+        <w:t>:</w:t>
+      </w:r>
+    </w:p>
+    <w:p>
+      <w:pPr>
+        <w:shd w:val="clear" w:color="auto" w:fill="000000"/>
+        <w:spacing w:after="0" w:line="285" w:lineRule="atLeast"/>
+        <w:rPr>
+          <w:rFonts w:ascii="Consolas" w:eastAsia="Times New Roman" w:hAnsi="Consolas" w:cs="Times New Roman"/>
+          <w:color w:val="FFFFFF"/>
+          <w:kern w:val="0"/>
+          <w:sz w:val="21"/>
+          <w:szCs w:val="21"/>
+          <w:lang w:eastAsia="en-IN"/>
+          <w14:ligatures w14:val="none"/>
+        </w:rPr>
+      </w:pPr>
+      <w:r>
+        <w:rPr>
+          <w:rFonts w:ascii="Consolas" w:eastAsia="Times New Roman" w:hAnsi="Consolas" w:cs="Times New Roman"/>
+          <w:color w:val="FFFFFF"/>
+          <w:kern w:val="0"/>
+          <w:sz w:val="21"/>
+          <w:szCs w:val="21"/>
+          <w:lang w:eastAsia="en-IN"/>
+          <w14:ligatures w14:val="none"/>
+        </w:rPr>
+        <w:t xml:space="preserve">      </w:t>
+      </w:r>
+      <w:proofErr w:type="spellStart"/>
+      <w:r>
+        <w:rPr>
+          <w:rFonts w:ascii="Consolas" w:eastAsia="Times New Roman" w:hAnsi="Consolas" w:cs="Times New Roman"/>
+          <w:color w:val="569CD6"/>
+          <w:kern w:val="0"/>
+          <w:sz w:val="21"/>
+          <w:szCs w:val="21"/>
+          <w:lang w:eastAsia="en-IN"/>
+          <w14:ligatures w14:val="none"/>
+        </w:rPr>
+        <w:t>msg</w:t>
+      </w:r>
+      <w:proofErr w:type="spellEnd"/>
+      <w:r>
+        <w:rPr>
+          <w:rFonts w:ascii="Consolas" w:eastAsia="Times New Roman" w:hAnsi="Consolas" w:cs="Times New Roman"/>
+          <w:color w:val="FFFFFF"/>
+          <w:kern w:val="0"/>
+          <w:sz w:val="21"/>
+          <w:szCs w:val="21"/>
+          <w:lang w:eastAsia="en-IN"/>
+          <w14:ligatures w14:val="none"/>
+        </w:rPr>
+        <w:t xml:space="preserve">: </w:t>
+      </w:r>
+      <w:r>
+        <w:rPr>
+          <w:rFonts w:ascii="Consolas" w:eastAsia="Times New Roman" w:hAnsi="Consolas" w:cs="Times New Roman"/>
+          <w:color w:val="CE9178"/>
+          <w:kern w:val="0"/>
+          <w:sz w:val="21"/>
+          <w:szCs w:val="21"/>
+          <w:lang w:eastAsia="en-IN"/>
+          <w14:ligatures w14:val="none"/>
+        </w:rPr>
+        <w:t>"user name is {{output1}}"</w:t>
+      </w:r>
+    </w:p>
+    <w:p>
+      <w:pPr>
+        <w:shd w:val="clear" w:color="auto" w:fill="000000"/>
+        <w:spacing w:after="0" w:line="285" w:lineRule="atLeast"/>
+        <w:rPr>
+          <w:rFonts w:ascii="Consolas" w:eastAsia="Times New Roman" w:hAnsi="Consolas" w:cs="Times New Roman"/>
+          <w:color w:val="FFFFFF"/>
+          <w:kern w:val="0"/>
+          <w:sz w:val="21"/>
+          <w:szCs w:val="21"/>
+          <w:lang w:eastAsia="en-IN"/>
+          <w14:ligatures w14:val="none"/>
+        </w:rPr>
+      </w:pPr>
+      <w:r>
+        <w:rPr>
+          <w:rFonts w:ascii="Consolas" w:eastAsia="Times New Roman" w:hAnsi="Consolas" w:cs="Times New Roman"/>
+          <w:color w:val="FFFFFF"/>
+          <w:kern w:val="0"/>
+          <w:sz w:val="21"/>
+          <w:szCs w:val="21"/>
+          <w:lang w:eastAsia="en-IN"/>
+          <w14:ligatures w14:val="none"/>
+        </w:rPr>
+        <w:t xml:space="preserve">  - </w:t>
+      </w:r>
+      <w:r>
+        <w:rPr>
+          <w:rFonts w:ascii="Consolas" w:eastAsia="Times New Roman" w:hAnsi="Consolas" w:cs="Times New Roman"/>
+          <w:color w:val="569CD6"/>
+          <w:kern w:val="0"/>
+          <w:sz w:val="21"/>
+          <w:szCs w:val="21"/>
+          <w:lang w:eastAsia="en-IN"/>
+          <w14:ligatures w14:val="none"/>
+        </w:rPr>
+        <w:t>name</w:t>
+      </w:r>
+      <w:r>
+        <w:rPr>
+          <w:rFonts w:ascii="Consolas" w:eastAsia="Times New Roman" w:hAnsi="Consolas" w:cs="Times New Roman"/>
+          <w:color w:val="FFFFFF"/>
+          <w:kern w:val="0"/>
+          <w:sz w:val="21"/>
+          <w:szCs w:val="21"/>
+          <w:lang w:eastAsia="en-IN"/>
+          <w14:ligatures w14:val="none"/>
+        </w:rPr>
+        <w:t xml:space="preserve">: </w:t>
+      </w:r>
+      <w:r>
+        <w:rPr>
+          <w:rFonts w:ascii="Consolas" w:eastAsia="Times New Roman" w:hAnsi="Consolas" w:cs="Times New Roman"/>
+          <w:color w:val="CE9178"/>
+          <w:kern w:val="0"/>
+          <w:sz w:val="21"/>
+          <w:szCs w:val="21"/>
+          <w:lang w:eastAsia="en-IN"/>
+          <w14:ligatures w14:val="none"/>
+        </w:rPr>
+        <w:t xml:space="preserve">create user with when </w:t>
+      </w:r>
+      <w:proofErr w:type="spellStart"/>
+      <w:r>
+        <w:rPr>
+          <w:rFonts w:ascii="Consolas" w:eastAsia="Times New Roman" w:hAnsi="Consolas" w:cs="Times New Roman"/>
+          <w:color w:val="CE9178"/>
+          <w:kern w:val="0"/>
+          <w:sz w:val="21"/>
+          <w:szCs w:val="21"/>
+          <w:lang w:eastAsia="en-IN"/>
+          <w14:ligatures w14:val="none"/>
+        </w:rPr>
+        <w:t>cindition</w:t>
+      </w:r>
+      <w:proofErr w:type="spellEnd"/>
+    </w:p>
+    <w:p>
+      <w:pPr>
+        <w:shd w:val="clear" w:color="auto" w:fill="000000"/>
+        <w:spacing w:after="0" w:line="285" w:lineRule="atLeast"/>
+        <w:rPr>
+          <w:rFonts w:ascii="Consolas" w:eastAsia="Times New Roman" w:hAnsi="Consolas" w:cs="Times New Roman"/>
+          <w:color w:val="FFFFFF"/>
+          <w:kern w:val="0"/>
+          <w:sz w:val="21"/>
+          <w:szCs w:val="21"/>
+          <w:lang w:eastAsia="en-IN"/>
+          <w14:ligatures w14:val="none"/>
+        </w:rPr>
+      </w:pPr>
+      <w:r>
+        <w:rPr>
+          <w:rFonts w:ascii="Consolas" w:eastAsia="Times New Roman" w:hAnsi="Consolas" w:cs="Times New Roman"/>
+          <w:color w:val="FFFFFF"/>
+          <w:kern w:val="0"/>
+          <w:sz w:val="21"/>
+          <w:szCs w:val="21"/>
+          <w:lang w:eastAsia="en-IN"/>
+          <w14:ligatures w14:val="none"/>
+        </w:rPr>
+        <w:t xml:space="preserve">    </w:t>
+      </w:r>
+      <w:r>
+        <w:rPr>
+          <w:rFonts w:ascii="Consolas" w:eastAsia="Times New Roman" w:hAnsi="Consolas" w:cs="Times New Roman"/>
+          <w:color w:val="569CD6"/>
+          <w:kern w:val="0"/>
+          <w:sz w:val="21"/>
+          <w:szCs w:val="21"/>
+          <w:lang w:eastAsia="en-IN"/>
+          <w14:ligatures w14:val="none"/>
+        </w:rPr>
+        <w:t>become</w:t>
+      </w:r>
+      <w:r>
+        <w:rPr>
+          <w:rFonts w:ascii="Consolas" w:eastAsia="Times New Roman" w:hAnsi="Consolas" w:cs="Times New Roman"/>
+          <w:color w:val="FFFFFF"/>
+          <w:kern w:val="0"/>
+          <w:sz w:val="21"/>
+          <w:szCs w:val="21"/>
+          <w:lang w:eastAsia="en-IN"/>
+          <w14:ligatures w14:val="none"/>
+        </w:rPr>
+        <w:t xml:space="preserve">: </w:t>
+      </w:r>
+      <w:r>
+        <w:rPr>
+          <w:rFonts w:ascii="Consolas" w:eastAsia="Times New Roman" w:hAnsi="Consolas" w:cs="Times New Roman"/>
+          <w:color w:val="569CD6"/>
+          <w:kern w:val="0"/>
+          <w:sz w:val="21"/>
+          <w:szCs w:val="21"/>
+          <w:lang w:eastAsia="en-IN"/>
+          <w14:ligatures w14:val="none"/>
+        </w:rPr>
+        <w:t>yes</w:t>
+      </w:r>
+    </w:p>
+    <w:p>
+      <w:pPr>
+        <w:shd w:val="clear" w:color="auto" w:fill="000000"/>
+        <w:spacing w:after="0" w:line="285" w:lineRule="atLeast"/>
+        <w:rPr>
+          <w:rFonts w:ascii="Consolas" w:eastAsia="Times New Roman" w:hAnsi="Consolas" w:cs="Times New Roman"/>
+          <w:color w:val="FFFFFF"/>
+          <w:kern w:val="0"/>
+          <w:sz w:val="21"/>
+          <w:szCs w:val="21"/>
+          <w:lang w:eastAsia="en-IN"/>
+          <w14:ligatures w14:val="none"/>
+        </w:rPr>
+      </w:pPr>
+      <w:r>
+        <w:rPr>
+          <w:rFonts w:ascii="Consolas" w:eastAsia="Times New Roman" w:hAnsi="Consolas" w:cs="Times New Roman"/>
+          <w:color w:val="FFFFFF"/>
+          <w:kern w:val="0"/>
+          <w:sz w:val="21"/>
+          <w:szCs w:val="21"/>
+          <w:lang w:eastAsia="en-IN"/>
+          <w14:ligatures w14:val="none"/>
+        </w:rPr>
+        <w:t xml:space="preserve">    </w:t>
+      </w:r>
+      <w:proofErr w:type="spellStart"/>
+      <w:proofErr w:type="gramStart"/>
+      <w:r>
+        <w:rPr>
+          <w:rFonts w:ascii="Consolas" w:eastAsia="Times New Roman" w:hAnsi="Consolas" w:cs="Times New Roman"/>
+          <w:color w:val="569CD6"/>
+          <w:kern w:val="0"/>
+          <w:sz w:val="21"/>
+          <w:szCs w:val="21"/>
+          <w:lang w:eastAsia="en-IN"/>
+          <w14:ligatures w14:val="none"/>
+        </w:rPr>
+        <w:t>ansible.builtin</w:t>
+      </w:r>
+      <w:proofErr w:type="gramEnd"/>
+      <w:r>
+        <w:rPr>
+          <w:rFonts w:ascii="Consolas" w:eastAsia="Times New Roman" w:hAnsi="Consolas" w:cs="Times New Roman"/>
+          <w:color w:val="569CD6"/>
+          <w:kern w:val="0"/>
+          <w:sz w:val="21"/>
+          <w:szCs w:val="21"/>
+          <w:lang w:eastAsia="en-IN"/>
+          <w14:ligatures w14:val="none"/>
+        </w:rPr>
+        <w:t>.user</w:t>
+      </w:r>
+      <w:proofErr w:type="spellEnd"/>
+      <w:r>
+        <w:rPr>
+          <w:rFonts w:ascii="Consolas" w:eastAsia="Times New Roman" w:hAnsi="Consolas" w:cs="Times New Roman"/>
+          <w:color w:val="FFFFFF"/>
+          <w:kern w:val="0"/>
+          <w:sz w:val="21"/>
+          <w:szCs w:val="21"/>
+          <w:lang w:eastAsia="en-IN"/>
+          <w14:ligatures w14:val="none"/>
+        </w:rPr>
+        <w:t>:</w:t>
+      </w:r>
+    </w:p>
+    <w:p>
+      <w:pPr>
+        <w:shd w:val="clear" w:color="auto" w:fill="000000"/>
+        <w:spacing w:after="0" w:line="285" w:lineRule="atLeast"/>
+        <w:rPr>
+          <w:rFonts w:ascii="Consolas" w:eastAsia="Times New Roman" w:hAnsi="Consolas" w:cs="Times New Roman"/>
+          <w:color w:val="FFFFFF"/>
+          <w:kern w:val="0"/>
+          <w:sz w:val="21"/>
+          <w:szCs w:val="21"/>
+          <w:lang w:eastAsia="en-IN"/>
+          <w14:ligatures w14:val="none"/>
+        </w:rPr>
+      </w:pPr>
+      <w:r>
+        <w:rPr>
+          <w:rFonts w:ascii="Consolas" w:eastAsia="Times New Roman" w:hAnsi="Consolas" w:cs="Times New Roman"/>
+          <w:color w:val="FFFFFF"/>
+          <w:kern w:val="0"/>
+          <w:sz w:val="21"/>
+          <w:szCs w:val="21"/>
+          <w:lang w:eastAsia="en-IN"/>
+          <w14:ligatures w14:val="none"/>
+        </w:rPr>
+        <w:t xml:space="preserve">      </w:t>
+      </w:r>
+      <w:r>
+        <w:rPr>
+          <w:rFonts w:ascii="Consolas" w:eastAsia="Times New Roman" w:hAnsi="Consolas" w:cs="Times New Roman"/>
+          <w:color w:val="569CD6"/>
+          <w:kern w:val="0"/>
+          <w:sz w:val="21"/>
+          <w:szCs w:val="21"/>
+          <w:lang w:eastAsia="en-IN"/>
+          <w14:ligatures w14:val="none"/>
+        </w:rPr>
+        <w:t>name</w:t>
+      </w:r>
+      <w:r>
+        <w:rPr>
+          <w:rFonts w:ascii="Consolas" w:eastAsia="Times New Roman" w:hAnsi="Consolas" w:cs="Times New Roman"/>
+          <w:color w:val="FFFFFF"/>
+          <w:kern w:val="0"/>
+          <w:sz w:val="21"/>
+          <w:szCs w:val="21"/>
+          <w:lang w:eastAsia="en-IN"/>
+          <w14:ligatures w14:val="none"/>
+        </w:rPr>
+        <w:t xml:space="preserve">: </w:t>
+      </w:r>
+      <w:r>
+        <w:rPr>
+          <w:rFonts w:ascii="Consolas" w:eastAsia="Times New Roman" w:hAnsi="Consolas" w:cs="Times New Roman"/>
+          <w:color w:val="CE9178"/>
+          <w:kern w:val="0"/>
+          <w:sz w:val="21"/>
+          <w:szCs w:val="21"/>
+          <w:lang w:eastAsia="en-IN"/>
+          <w14:ligatures w14:val="none"/>
+        </w:rPr>
+        <w:t>Raja</w:t>
+      </w:r>
+    </w:p>
+    <w:p>
+      <w:pPr>
+        <w:shd w:val="clear" w:color="auto" w:fill="000000"/>
+        <w:spacing w:after="0" w:line="285" w:lineRule="atLeast"/>
+        <w:rPr>
+          <w:rFonts w:ascii="Consolas" w:eastAsia="Times New Roman" w:hAnsi="Consolas" w:cs="Times New Roman"/>
+          <w:color w:val="FFFFFF"/>
+          <w:kern w:val="0"/>
+          <w:sz w:val="21"/>
+          <w:szCs w:val="21"/>
+          <w:lang w:eastAsia="en-IN"/>
+          <w14:ligatures w14:val="none"/>
+        </w:rPr>
+      </w:pPr>
+      <w:r>
+        <w:rPr>
+          <w:rFonts w:ascii="Consolas" w:eastAsia="Times New Roman" w:hAnsi="Consolas" w:cs="Times New Roman"/>
+          <w:color w:val="FFFFFF"/>
+          <w:kern w:val="0"/>
+          <w:sz w:val="21"/>
+          <w:szCs w:val="21"/>
+          <w:lang w:eastAsia="en-IN"/>
+          <w14:ligatures w14:val="none"/>
+        </w:rPr>
+        <w:t xml:space="preserve">    </w:t>
+      </w:r>
+      <w:r>
+        <w:rPr>
+          <w:rFonts w:ascii="Consolas" w:eastAsia="Times New Roman" w:hAnsi="Consolas" w:cs="Times New Roman"/>
+          <w:color w:val="569CD6"/>
+          <w:kern w:val="0"/>
+          <w:sz w:val="21"/>
+          <w:szCs w:val="21"/>
+          <w:lang w:eastAsia="en-IN"/>
+          <w14:ligatures w14:val="none"/>
+        </w:rPr>
+        <w:t>when</w:t>
+      </w:r>
+      <w:r>
+        <w:rPr>
+          <w:rFonts w:ascii="Consolas" w:eastAsia="Times New Roman" w:hAnsi="Consolas" w:cs="Times New Roman"/>
+          <w:color w:val="FFFFFF"/>
+          <w:kern w:val="0"/>
+          <w:sz w:val="21"/>
+          <w:szCs w:val="21"/>
+          <w:lang w:eastAsia="en-IN"/>
+          <w14:ligatures w14:val="none"/>
+        </w:rPr>
+        <w:t xml:space="preserve">: </w:t>
+      </w:r>
+      <w:proofErr w:type="gramStart"/>
+      <w:r>
+        <w:rPr>
+          <w:rFonts w:ascii="Consolas" w:eastAsia="Times New Roman" w:hAnsi="Consolas" w:cs="Times New Roman"/>
+          <w:color w:val="CE9178"/>
+          <w:kern w:val="0"/>
+          <w:sz w:val="21"/>
+          <w:szCs w:val="21"/>
+          <w:lang w:eastAsia="en-IN"/>
+          <w14:ligatures w14:val="none"/>
+        </w:rPr>
+        <w:t>output1.rc !</w:t>
+      </w:r>
+      <w:proofErr w:type="gramEnd"/>
+      <w:r>
+        <w:rPr>
+          <w:rFonts w:ascii="Consolas" w:eastAsia="Times New Roman" w:hAnsi="Consolas" w:cs="Times New Roman"/>
+          <w:color w:val="CE9178"/>
+          <w:kern w:val="0"/>
+          <w:sz w:val="21"/>
+          <w:szCs w:val="21"/>
+          <w:lang w:eastAsia="en-IN"/>
+          <w14:ligatures w14:val="none"/>
+        </w:rPr>
+        <w:t>= 0</w:t>
+      </w:r>
+    </w:p>
+    <w:p>
+      <w:pPr>
         <w:pStyle w:val="NoSpacing"/>
         <w:rPr>
           <w:rFonts w:ascii="Verdana" w:hAnsi="Verdana"/>
           <w:b/>
           <w:bCs/>
+          <w:sz w:val="24"/>
+          <w:szCs w:val="24"/>
+        </w:rPr>
+      </w:pPr>
+    </w:p>
+    <w:p>
+      <w:pPr>
+        <w:pStyle w:val="NoSpacing"/>
+        <w:rPr>
+          <w:rFonts w:ascii="Verdana" w:hAnsi="Verdana"/>
+          <w:b/>
+          <w:bCs/>
+          <w:sz w:val="24"/>
+          <w:szCs w:val="24"/>
+        </w:rPr>
+      </w:pPr>
+    </w:p>
+    <w:p>
+      <w:pPr>
+        <w:pStyle w:val="NoSpacing"/>
+        <w:rPr>
+          <w:rFonts w:ascii="Verdana" w:hAnsi="Verdana"/>
+          <w:b/>
+          <w:bCs/>
+          <w:color w:val="FF0000"/>
+          <w:sz w:val="24"/>
+          <w:szCs w:val="24"/>
+        </w:rPr>
+      </w:pPr>
+      <w:r>
+        <w:rPr>
+          <w:rFonts w:ascii="Verdana" w:hAnsi="Verdana"/>
+          <w:b/>
+          <w:bCs/>
+          <w:color w:val="FF0000"/>
+          <w:sz w:val="24"/>
+          <w:szCs w:val="24"/>
+        </w:rPr>
+        <w:t>Loops:</w:t>
+      </w:r>
+    </w:p>
+    <w:p>
+      <w:pPr>
+        <w:pStyle w:val="NoSpacing"/>
+        <w:rPr>
+          <w:rFonts w:ascii="Verdana" w:hAnsi="Verdana"/>
+          <w:b/>
+          <w:bCs/>
+          <w:color w:val="FF0000"/>
+          <w:sz w:val="24"/>
+          <w:szCs w:val="24"/>
+        </w:rPr>
+      </w:pPr>
+    </w:p>
+    <w:p>
+      <w:pPr>
+        <w:pStyle w:val="NoSpacing"/>
+        <w:rPr>
+          <w:rFonts w:ascii="Verdana" w:hAnsi="Verdana"/>
+          <w:b/>
+          <w:bCs/>
+          <w:sz w:val="24"/>
+          <w:szCs w:val="24"/>
+        </w:rPr>
+      </w:pPr>
+      <w:r>
+        <w:rPr>
+          <w:rFonts w:ascii="Verdana" w:hAnsi="Verdana"/>
+          <w:b/>
+          <w:bCs/>
+          <w:sz w:val="24"/>
+          <w:szCs w:val="24"/>
+        </w:rPr>
+        <w:t>EX</w:t>
+      </w:r>
+      <w:r>
+        <w:rPr>
+          <w:rFonts w:ascii="Verdana" w:hAnsi="Verdana"/>
+          <w:b/>
+          <w:bCs/>
+          <w:sz w:val="24"/>
+          <w:szCs w:val="24"/>
+        </w:rPr>
+        <w:t>1</w:t>
+      </w:r>
+      <w:r>
+        <w:rPr>
+          <w:rFonts w:ascii="Verdana" w:hAnsi="Verdana"/>
+          <w:b/>
+          <w:bCs/>
+          <w:sz w:val="24"/>
+          <w:szCs w:val="24"/>
+        </w:rPr>
+        <w:t>:</w:t>
+      </w:r>
+    </w:p>
+    <w:p>
+      <w:pPr>
+        <w:pStyle w:val="NoSpacing"/>
+        <w:rPr>
+          <w:rFonts w:ascii="Verdana" w:hAnsi="Verdana"/>
+          <w:b/>
+          <w:bCs/>
+          <w:sz w:val="24"/>
+          <w:szCs w:val="24"/>
+        </w:rPr>
+      </w:pPr>
+    </w:p>
+    <w:p>
+      <w:pPr>
+        <w:shd w:val="clear" w:color="auto" w:fill="000000"/>
+        <w:spacing w:after="0" w:line="285" w:lineRule="atLeast"/>
+        <w:rPr>
+          <w:rFonts w:ascii="Consolas" w:eastAsia="Times New Roman" w:hAnsi="Consolas" w:cs="Times New Roman"/>
+          <w:color w:val="FFFFFF"/>
+          <w:kern w:val="0"/>
+          <w:sz w:val="21"/>
+          <w:szCs w:val="21"/>
+          <w:lang w:eastAsia="en-IN"/>
+          <w14:ligatures w14:val="none"/>
+        </w:rPr>
+      </w:pPr>
+      <w:r>
+        <w:rPr>
+          <w:rFonts w:ascii="Consolas" w:eastAsia="Times New Roman" w:hAnsi="Consolas" w:cs="Times New Roman"/>
+          <w:color w:val="FFFFFF"/>
+          <w:kern w:val="0"/>
+          <w:sz w:val="21"/>
+          <w:szCs w:val="21"/>
+          <w:lang w:eastAsia="en-IN"/>
+          <w14:ligatures w14:val="none"/>
+        </w:rPr>
+        <w:t xml:space="preserve">- </w:t>
+      </w:r>
+      <w:r>
+        <w:rPr>
+          <w:rFonts w:ascii="Consolas" w:eastAsia="Times New Roman" w:hAnsi="Consolas" w:cs="Times New Roman"/>
+          <w:color w:val="569CD6"/>
+          <w:kern w:val="0"/>
+          <w:sz w:val="21"/>
+          <w:szCs w:val="21"/>
+          <w:lang w:eastAsia="en-IN"/>
+          <w14:ligatures w14:val="none"/>
+        </w:rPr>
+        <w:t>name</w:t>
+      </w:r>
+      <w:r>
+        <w:rPr>
+          <w:rFonts w:ascii="Consolas" w:eastAsia="Times New Roman" w:hAnsi="Consolas" w:cs="Times New Roman"/>
+          <w:color w:val="FFFFFF"/>
+          <w:kern w:val="0"/>
+          <w:sz w:val="21"/>
+          <w:szCs w:val="21"/>
+          <w:lang w:eastAsia="en-IN"/>
+          <w14:ligatures w14:val="none"/>
+        </w:rPr>
+        <w:t xml:space="preserve">: </w:t>
+      </w:r>
+      <w:r>
+        <w:rPr>
+          <w:rFonts w:ascii="Consolas" w:eastAsia="Times New Roman" w:hAnsi="Consolas" w:cs="Times New Roman"/>
+          <w:color w:val="CE9178"/>
+          <w:kern w:val="0"/>
+          <w:sz w:val="21"/>
+          <w:szCs w:val="21"/>
+          <w:lang w:eastAsia="en-IN"/>
+          <w14:ligatures w14:val="none"/>
+        </w:rPr>
+        <w:t>using loops</w:t>
+      </w:r>
+    </w:p>
+    <w:p>
+      <w:pPr>
+        <w:shd w:val="clear" w:color="auto" w:fill="000000"/>
+        <w:spacing w:after="0" w:line="285" w:lineRule="atLeast"/>
+        <w:rPr>
+          <w:rFonts w:ascii="Consolas" w:eastAsia="Times New Roman" w:hAnsi="Consolas" w:cs="Times New Roman"/>
+          <w:color w:val="FFFFFF"/>
+          <w:kern w:val="0"/>
+          <w:sz w:val="21"/>
+          <w:szCs w:val="21"/>
+          <w:lang w:eastAsia="en-IN"/>
+          <w14:ligatures w14:val="none"/>
+        </w:rPr>
+      </w:pPr>
+      <w:r>
+        <w:rPr>
+          <w:rFonts w:ascii="Consolas" w:eastAsia="Times New Roman" w:hAnsi="Consolas" w:cs="Times New Roman"/>
+          <w:color w:val="FFFFFF"/>
+          <w:kern w:val="0"/>
+          <w:sz w:val="21"/>
+          <w:szCs w:val="21"/>
+          <w:lang w:eastAsia="en-IN"/>
+          <w14:ligatures w14:val="none"/>
+        </w:rPr>
+        <w:t xml:space="preserve">  </w:t>
+      </w:r>
+      <w:r>
+        <w:rPr>
+          <w:rFonts w:ascii="Consolas" w:eastAsia="Times New Roman" w:hAnsi="Consolas" w:cs="Times New Roman"/>
+          <w:color w:val="569CD6"/>
+          <w:kern w:val="0"/>
+          <w:sz w:val="21"/>
+          <w:szCs w:val="21"/>
+          <w:lang w:eastAsia="en-IN"/>
+          <w14:ligatures w14:val="none"/>
+        </w:rPr>
+        <w:t>hosts</w:t>
+      </w:r>
+      <w:r>
+        <w:rPr>
+          <w:rFonts w:ascii="Consolas" w:eastAsia="Times New Roman" w:hAnsi="Consolas" w:cs="Times New Roman"/>
+          <w:color w:val="FFFFFF"/>
+          <w:kern w:val="0"/>
+          <w:sz w:val="21"/>
+          <w:szCs w:val="21"/>
+          <w:lang w:eastAsia="en-IN"/>
+          <w14:ligatures w14:val="none"/>
+        </w:rPr>
+        <w:t xml:space="preserve">: </w:t>
+      </w:r>
+      <w:r>
+        <w:rPr>
+          <w:rFonts w:ascii="Consolas" w:eastAsia="Times New Roman" w:hAnsi="Consolas" w:cs="Times New Roman"/>
+          <w:color w:val="CE9178"/>
+          <w:kern w:val="0"/>
+          <w:sz w:val="21"/>
+          <w:szCs w:val="21"/>
+          <w:lang w:eastAsia="en-IN"/>
+          <w14:ligatures w14:val="none"/>
+        </w:rPr>
+        <w:t>localhost</w:t>
+      </w:r>
+    </w:p>
+    <w:p>
+      <w:pPr>
+        <w:shd w:val="clear" w:color="auto" w:fill="000000"/>
+        <w:spacing w:after="0" w:line="285" w:lineRule="atLeast"/>
+        <w:rPr>
+          <w:rFonts w:ascii="Consolas" w:eastAsia="Times New Roman" w:hAnsi="Consolas" w:cs="Times New Roman"/>
+          <w:color w:val="FFFFFF"/>
+          <w:kern w:val="0"/>
+          <w:sz w:val="21"/>
+          <w:szCs w:val="21"/>
+          <w:lang w:eastAsia="en-IN"/>
+          <w14:ligatures w14:val="none"/>
+        </w:rPr>
+      </w:pPr>
+      <w:r>
+        <w:rPr>
+          <w:rFonts w:ascii="Consolas" w:eastAsia="Times New Roman" w:hAnsi="Consolas" w:cs="Times New Roman"/>
+          <w:color w:val="FFFFFF"/>
+          <w:kern w:val="0"/>
+          <w:sz w:val="21"/>
+          <w:szCs w:val="21"/>
+          <w:lang w:eastAsia="en-IN"/>
+          <w14:ligatures w14:val="none"/>
+        </w:rPr>
+        <w:t xml:space="preserve">  </w:t>
+      </w:r>
+      <w:r>
+        <w:rPr>
+          <w:rFonts w:ascii="Consolas" w:eastAsia="Times New Roman" w:hAnsi="Consolas" w:cs="Times New Roman"/>
+          <w:color w:val="569CD6"/>
+          <w:kern w:val="0"/>
+          <w:sz w:val="21"/>
+          <w:szCs w:val="21"/>
+          <w:lang w:eastAsia="en-IN"/>
+          <w14:ligatures w14:val="none"/>
+        </w:rPr>
+        <w:t>tasks</w:t>
+      </w:r>
+      <w:r>
+        <w:rPr>
+          <w:rFonts w:ascii="Consolas" w:eastAsia="Times New Roman" w:hAnsi="Consolas" w:cs="Times New Roman"/>
+          <w:color w:val="FFFFFF"/>
+          <w:kern w:val="0"/>
+          <w:sz w:val="21"/>
+          <w:szCs w:val="21"/>
+          <w:lang w:eastAsia="en-IN"/>
+          <w14:ligatures w14:val="none"/>
+        </w:rPr>
+        <w:t>:</w:t>
+      </w:r>
+    </w:p>
+    <w:p>
+      <w:pPr>
+        <w:shd w:val="clear" w:color="auto" w:fill="000000"/>
+        <w:spacing w:after="0" w:line="285" w:lineRule="atLeast"/>
+        <w:rPr>
+          <w:rFonts w:ascii="Consolas" w:eastAsia="Times New Roman" w:hAnsi="Consolas" w:cs="Times New Roman"/>
+          <w:color w:val="FFFFFF"/>
+          <w:kern w:val="0"/>
+          <w:sz w:val="21"/>
+          <w:szCs w:val="21"/>
+          <w:lang w:eastAsia="en-IN"/>
+          <w14:ligatures w14:val="none"/>
+        </w:rPr>
+      </w:pPr>
+      <w:r>
+        <w:rPr>
+          <w:rFonts w:ascii="Consolas" w:eastAsia="Times New Roman" w:hAnsi="Consolas" w:cs="Times New Roman"/>
+          <w:color w:val="FFFFFF"/>
+          <w:kern w:val="0"/>
+          <w:sz w:val="21"/>
+          <w:szCs w:val="21"/>
+          <w:lang w:eastAsia="en-IN"/>
+          <w14:ligatures w14:val="none"/>
+        </w:rPr>
+        <w:t xml:space="preserve">  - </w:t>
+      </w:r>
+      <w:r>
+        <w:rPr>
+          <w:rFonts w:ascii="Consolas" w:eastAsia="Times New Roman" w:hAnsi="Consolas" w:cs="Times New Roman"/>
+          <w:color w:val="569CD6"/>
+          <w:kern w:val="0"/>
+          <w:sz w:val="21"/>
+          <w:szCs w:val="21"/>
+          <w:lang w:eastAsia="en-IN"/>
+          <w14:ligatures w14:val="none"/>
+        </w:rPr>
+        <w:t>name</w:t>
+      </w:r>
+      <w:r>
+        <w:rPr>
+          <w:rFonts w:ascii="Consolas" w:eastAsia="Times New Roman" w:hAnsi="Consolas" w:cs="Times New Roman"/>
+          <w:color w:val="FFFFFF"/>
+          <w:kern w:val="0"/>
+          <w:sz w:val="21"/>
+          <w:szCs w:val="21"/>
+          <w:lang w:eastAsia="en-IN"/>
+          <w14:ligatures w14:val="none"/>
+        </w:rPr>
+        <w:t xml:space="preserve">: </w:t>
+      </w:r>
+      <w:r>
+        <w:rPr>
+          <w:rFonts w:ascii="Consolas" w:eastAsia="Times New Roman" w:hAnsi="Consolas" w:cs="Times New Roman"/>
+          <w:color w:val="CE9178"/>
+          <w:kern w:val="0"/>
+          <w:sz w:val="21"/>
+          <w:szCs w:val="21"/>
+          <w:lang w:eastAsia="en-IN"/>
+          <w14:ligatures w14:val="none"/>
+        </w:rPr>
+        <w:t>printing name using loops</w:t>
+      </w:r>
+    </w:p>
+    <w:p>
+      <w:pPr>
+        <w:shd w:val="clear" w:color="auto" w:fill="000000"/>
+        <w:spacing w:after="0" w:line="285" w:lineRule="atLeast"/>
+        <w:rPr>
+          <w:rFonts w:ascii="Consolas" w:eastAsia="Times New Roman" w:hAnsi="Consolas" w:cs="Times New Roman"/>
+          <w:color w:val="FFFFFF"/>
+          <w:kern w:val="0"/>
+          <w:sz w:val="21"/>
+          <w:szCs w:val="21"/>
+          <w:lang w:eastAsia="en-IN"/>
+          <w14:ligatures w14:val="none"/>
+        </w:rPr>
+      </w:pPr>
+      <w:r>
+        <w:rPr>
+          <w:rFonts w:ascii="Consolas" w:eastAsia="Times New Roman" w:hAnsi="Consolas" w:cs="Times New Roman"/>
+          <w:color w:val="FFFFFF"/>
+          <w:kern w:val="0"/>
+          <w:sz w:val="21"/>
+          <w:szCs w:val="21"/>
+          <w:lang w:eastAsia="en-IN"/>
+          <w14:ligatures w14:val="none"/>
+        </w:rPr>
+        <w:t xml:space="preserve">    </w:t>
+      </w:r>
+      <w:proofErr w:type="spellStart"/>
+      <w:proofErr w:type="gramStart"/>
+      <w:r>
+        <w:rPr>
+          <w:rFonts w:ascii="Consolas" w:eastAsia="Times New Roman" w:hAnsi="Consolas" w:cs="Times New Roman"/>
+          <w:color w:val="569CD6"/>
+          <w:kern w:val="0"/>
+          <w:sz w:val="21"/>
+          <w:szCs w:val="21"/>
+          <w:lang w:eastAsia="en-IN"/>
+          <w14:ligatures w14:val="none"/>
+        </w:rPr>
+        <w:t>ansible.builtin</w:t>
+      </w:r>
+      <w:proofErr w:type="gramEnd"/>
+      <w:r>
+        <w:rPr>
+          <w:rFonts w:ascii="Consolas" w:eastAsia="Times New Roman" w:hAnsi="Consolas" w:cs="Times New Roman"/>
+          <w:color w:val="569CD6"/>
+          <w:kern w:val="0"/>
+          <w:sz w:val="21"/>
+          <w:szCs w:val="21"/>
+          <w:lang w:eastAsia="en-IN"/>
+          <w14:ligatures w14:val="none"/>
+        </w:rPr>
+        <w:t>.debug</w:t>
+      </w:r>
+      <w:proofErr w:type="spellEnd"/>
+      <w:r>
+        <w:rPr>
+          <w:rFonts w:ascii="Consolas" w:eastAsia="Times New Roman" w:hAnsi="Consolas" w:cs="Times New Roman"/>
+          <w:color w:val="FFFFFF"/>
+          <w:kern w:val="0"/>
+          <w:sz w:val="21"/>
+          <w:szCs w:val="21"/>
+          <w:lang w:eastAsia="en-IN"/>
+          <w14:ligatures w14:val="none"/>
+        </w:rPr>
+        <w:t>:</w:t>
+      </w:r>
+    </w:p>
+    <w:p>
+      <w:pPr>
+        <w:shd w:val="clear" w:color="auto" w:fill="000000"/>
+        <w:spacing w:after="0" w:line="285" w:lineRule="atLeast"/>
+        <w:rPr>
+          <w:rFonts w:ascii="Consolas" w:eastAsia="Times New Roman" w:hAnsi="Consolas" w:cs="Times New Roman"/>
+          <w:color w:val="FFFFFF"/>
+          <w:kern w:val="0"/>
+          <w:sz w:val="21"/>
+          <w:szCs w:val="21"/>
+          <w:lang w:eastAsia="en-IN"/>
+          <w14:ligatures w14:val="none"/>
+        </w:rPr>
+      </w:pPr>
+      <w:r>
+        <w:rPr>
+          <w:rFonts w:ascii="Consolas" w:eastAsia="Times New Roman" w:hAnsi="Consolas" w:cs="Times New Roman"/>
+          <w:color w:val="FFFFFF"/>
+          <w:kern w:val="0"/>
+          <w:sz w:val="21"/>
+          <w:szCs w:val="21"/>
+          <w:lang w:eastAsia="en-IN"/>
+          <w14:ligatures w14:val="none"/>
+        </w:rPr>
+        <w:t xml:space="preserve">      </w:t>
+      </w:r>
+      <w:proofErr w:type="spellStart"/>
+      <w:r>
+        <w:rPr>
+          <w:rFonts w:ascii="Consolas" w:eastAsia="Times New Roman" w:hAnsi="Consolas" w:cs="Times New Roman"/>
+          <w:color w:val="569CD6"/>
+          <w:kern w:val="0"/>
+          <w:sz w:val="21"/>
+          <w:szCs w:val="21"/>
+          <w:lang w:eastAsia="en-IN"/>
+          <w14:ligatures w14:val="none"/>
+        </w:rPr>
+        <w:t>msg</w:t>
+      </w:r>
+      <w:proofErr w:type="spellEnd"/>
+      <w:r>
+        <w:rPr>
+          <w:rFonts w:ascii="Consolas" w:eastAsia="Times New Roman" w:hAnsi="Consolas" w:cs="Times New Roman"/>
+          <w:color w:val="FFFFFF"/>
+          <w:kern w:val="0"/>
+          <w:sz w:val="21"/>
+          <w:szCs w:val="21"/>
+          <w:lang w:eastAsia="en-IN"/>
+          <w14:ligatures w14:val="none"/>
+        </w:rPr>
+        <w:t xml:space="preserve">: </w:t>
+      </w:r>
+      <w:r>
+        <w:rPr>
+          <w:rFonts w:ascii="Consolas" w:eastAsia="Times New Roman" w:hAnsi="Consolas" w:cs="Times New Roman"/>
+          <w:color w:val="CE9178"/>
+          <w:kern w:val="0"/>
+          <w:sz w:val="21"/>
+          <w:szCs w:val="21"/>
+          <w:lang w:eastAsia="en-IN"/>
+          <w14:ligatures w14:val="none"/>
+        </w:rPr>
+        <w:t>"hello {{item}}"</w:t>
+      </w:r>
+    </w:p>
+    <w:p>
+      <w:pPr>
+        <w:shd w:val="clear" w:color="auto" w:fill="000000"/>
+        <w:spacing w:after="0" w:line="285" w:lineRule="atLeast"/>
+        <w:rPr>
+          <w:rFonts w:ascii="Consolas" w:eastAsia="Times New Roman" w:hAnsi="Consolas" w:cs="Times New Roman"/>
+          <w:color w:val="FFFFFF"/>
+          <w:kern w:val="0"/>
+          <w:sz w:val="21"/>
+          <w:szCs w:val="21"/>
+          <w:lang w:eastAsia="en-IN"/>
+          <w14:ligatures w14:val="none"/>
+        </w:rPr>
+      </w:pPr>
+      <w:r>
+        <w:rPr>
+          <w:rFonts w:ascii="Consolas" w:eastAsia="Times New Roman" w:hAnsi="Consolas" w:cs="Times New Roman"/>
+          <w:color w:val="FFFFFF"/>
+          <w:kern w:val="0"/>
+          <w:sz w:val="21"/>
+          <w:szCs w:val="21"/>
+          <w:lang w:eastAsia="en-IN"/>
+          <w14:ligatures w14:val="none"/>
+        </w:rPr>
+        <w:t xml:space="preserve">    </w:t>
+      </w:r>
+      <w:r>
+        <w:rPr>
+          <w:rFonts w:ascii="Consolas" w:eastAsia="Times New Roman" w:hAnsi="Consolas" w:cs="Times New Roman"/>
+          <w:color w:val="569CD6"/>
+          <w:kern w:val="0"/>
+          <w:sz w:val="21"/>
+          <w:szCs w:val="21"/>
+          <w:lang w:eastAsia="en-IN"/>
+          <w14:ligatures w14:val="none"/>
+        </w:rPr>
+        <w:t>loop</w:t>
+      </w:r>
+      <w:r>
+        <w:rPr>
+          <w:rFonts w:ascii="Consolas" w:eastAsia="Times New Roman" w:hAnsi="Consolas" w:cs="Times New Roman"/>
+          <w:color w:val="FFFFFF"/>
+          <w:kern w:val="0"/>
+          <w:sz w:val="21"/>
+          <w:szCs w:val="21"/>
+          <w:lang w:eastAsia="en-IN"/>
+          <w14:ligatures w14:val="none"/>
+        </w:rPr>
+        <w:t>:</w:t>
+      </w:r>
+    </w:p>
+    <w:p>
+      <w:pPr>
+        <w:shd w:val="clear" w:color="auto" w:fill="000000"/>
+        <w:spacing w:after="0" w:line="285" w:lineRule="atLeast"/>
+        <w:rPr>
+          <w:rFonts w:ascii="Consolas" w:eastAsia="Times New Roman" w:hAnsi="Consolas" w:cs="Times New Roman"/>
+          <w:color w:val="FFFFFF"/>
+          <w:kern w:val="0"/>
+          <w:sz w:val="21"/>
+          <w:szCs w:val="21"/>
+          <w:lang w:eastAsia="en-IN"/>
+          <w14:ligatures w14:val="none"/>
+        </w:rPr>
+      </w:pPr>
+      <w:r>
+        <w:rPr>
+          <w:rFonts w:ascii="Consolas" w:eastAsia="Times New Roman" w:hAnsi="Consolas" w:cs="Times New Roman"/>
+          <w:color w:val="FFFFFF"/>
+          <w:kern w:val="0"/>
+          <w:sz w:val="21"/>
+          <w:szCs w:val="21"/>
+          <w:lang w:eastAsia="en-IN"/>
+          <w14:ligatures w14:val="none"/>
+        </w:rPr>
+        <w:t xml:space="preserve">      - </w:t>
+      </w:r>
+      <w:r>
+        <w:rPr>
+          <w:rFonts w:ascii="Consolas" w:eastAsia="Times New Roman" w:hAnsi="Consolas" w:cs="Times New Roman"/>
+          <w:color w:val="CE9178"/>
+          <w:kern w:val="0"/>
+          <w:sz w:val="21"/>
+          <w:szCs w:val="21"/>
+          <w:lang w:eastAsia="en-IN"/>
+          <w14:ligatures w14:val="none"/>
+        </w:rPr>
+        <w:t>raja</w:t>
+      </w:r>
+    </w:p>
+    <w:p>
+      <w:pPr>
+        <w:shd w:val="clear" w:color="auto" w:fill="000000"/>
+        <w:spacing w:after="0" w:line="285" w:lineRule="atLeast"/>
+        <w:rPr>
+          <w:rFonts w:ascii="Consolas" w:eastAsia="Times New Roman" w:hAnsi="Consolas" w:cs="Times New Roman"/>
+          <w:color w:val="FFFFFF"/>
+          <w:kern w:val="0"/>
+          <w:sz w:val="21"/>
+          <w:szCs w:val="21"/>
+          <w:lang w:eastAsia="en-IN"/>
+          <w14:ligatures w14:val="none"/>
+        </w:rPr>
+      </w:pPr>
+      <w:r>
+        <w:rPr>
+          <w:rFonts w:ascii="Consolas" w:eastAsia="Times New Roman" w:hAnsi="Consolas" w:cs="Times New Roman"/>
+          <w:color w:val="FFFFFF"/>
+          <w:kern w:val="0"/>
+          <w:sz w:val="21"/>
+          <w:szCs w:val="21"/>
+          <w:lang w:eastAsia="en-IN"/>
+          <w14:ligatures w14:val="none"/>
+        </w:rPr>
+        <w:t xml:space="preserve">      - </w:t>
+      </w:r>
+      <w:r>
+        <w:rPr>
+          <w:rFonts w:ascii="Consolas" w:eastAsia="Times New Roman" w:hAnsi="Consolas" w:cs="Times New Roman"/>
+          <w:color w:val="CE9178"/>
+          <w:kern w:val="0"/>
+          <w:sz w:val="21"/>
+          <w:szCs w:val="21"/>
+          <w:lang w:eastAsia="en-IN"/>
+          <w14:ligatures w14:val="none"/>
+        </w:rPr>
+        <w:t>pooja</w:t>
+      </w:r>
+    </w:p>
+    <w:p>
+      <w:pPr>
+        <w:pStyle w:val="NoSpacing"/>
+        <w:rPr>
+          <w:rFonts w:ascii="Verdana" w:hAnsi="Verdana"/>
+          <w:b/>
+          <w:bCs/>
+          <w:sz w:val="24"/>
+          <w:szCs w:val="24"/>
+        </w:rPr>
+      </w:pPr>
+    </w:p>
+    <w:p>
+      <w:pPr>
+        <w:pStyle w:val="NoSpacing"/>
+        <w:rPr>
+          <w:rFonts w:ascii="Verdana" w:hAnsi="Verdana"/>
+          <w:b/>
+          <w:bCs/>
+          <w:sz w:val="24"/>
+          <w:szCs w:val="24"/>
+        </w:rPr>
+      </w:pPr>
+      <w:r>
+        <w:rPr>
+          <w:rFonts w:ascii="Verdana" w:hAnsi="Verdana"/>
+          <w:b/>
+          <w:bCs/>
+          <w:sz w:val="24"/>
+          <w:szCs w:val="24"/>
+        </w:rPr>
+        <w:t>EX2:</w:t>
+      </w:r>
+    </w:p>
+    <w:p>
+      <w:pPr>
+        <w:shd w:val="clear" w:color="auto" w:fill="000000"/>
+        <w:spacing w:after="0" w:line="285" w:lineRule="atLeast"/>
+        <w:rPr>
+          <w:rFonts w:ascii="Consolas" w:eastAsia="Times New Roman" w:hAnsi="Consolas" w:cs="Times New Roman"/>
+          <w:color w:val="FFFFFF"/>
+          <w:kern w:val="0"/>
+          <w:sz w:val="21"/>
+          <w:szCs w:val="21"/>
+          <w:lang w:eastAsia="en-IN"/>
+          <w14:ligatures w14:val="none"/>
+        </w:rPr>
+      </w:pPr>
+      <w:r>
+        <w:rPr>
+          <w:rFonts w:ascii="Consolas" w:eastAsia="Times New Roman" w:hAnsi="Consolas" w:cs="Times New Roman"/>
+          <w:color w:val="FFFFFF"/>
+          <w:kern w:val="0"/>
+          <w:sz w:val="21"/>
+          <w:szCs w:val="21"/>
+          <w:lang w:eastAsia="en-IN"/>
+          <w14:ligatures w14:val="none"/>
+        </w:rPr>
+        <w:t xml:space="preserve">- </w:t>
+      </w:r>
+      <w:r>
+        <w:rPr>
+          <w:rFonts w:ascii="Consolas" w:eastAsia="Times New Roman" w:hAnsi="Consolas" w:cs="Times New Roman"/>
+          <w:color w:val="569CD6"/>
+          <w:kern w:val="0"/>
+          <w:sz w:val="21"/>
+          <w:szCs w:val="21"/>
+          <w:lang w:eastAsia="en-IN"/>
+          <w14:ligatures w14:val="none"/>
+        </w:rPr>
+        <w:t>name</w:t>
+      </w:r>
+      <w:r>
+        <w:rPr>
+          <w:rFonts w:ascii="Consolas" w:eastAsia="Times New Roman" w:hAnsi="Consolas" w:cs="Times New Roman"/>
+          <w:color w:val="FFFFFF"/>
+          <w:kern w:val="0"/>
+          <w:sz w:val="21"/>
+          <w:szCs w:val="21"/>
+          <w:lang w:eastAsia="en-IN"/>
+          <w14:ligatures w14:val="none"/>
+        </w:rPr>
+        <w:t xml:space="preserve">: </w:t>
+      </w:r>
+      <w:r>
+        <w:rPr>
+          <w:rFonts w:ascii="Consolas" w:eastAsia="Times New Roman" w:hAnsi="Consolas" w:cs="Times New Roman"/>
+          <w:color w:val="CE9178"/>
+          <w:kern w:val="0"/>
+          <w:sz w:val="21"/>
+          <w:szCs w:val="21"/>
+          <w:lang w:eastAsia="en-IN"/>
+          <w14:ligatures w14:val="none"/>
+        </w:rPr>
+        <w:t>installing packages</w:t>
+      </w:r>
+    </w:p>
+    <w:p>
+      <w:pPr>
+        <w:shd w:val="clear" w:color="auto" w:fill="000000"/>
+        <w:spacing w:after="0" w:line="285" w:lineRule="atLeast"/>
+        <w:rPr>
+          <w:rFonts w:ascii="Consolas" w:eastAsia="Times New Roman" w:hAnsi="Consolas" w:cs="Times New Roman"/>
+          <w:color w:val="FFFFFF"/>
+          <w:kern w:val="0"/>
+          <w:sz w:val="21"/>
+          <w:szCs w:val="21"/>
+          <w:lang w:eastAsia="en-IN"/>
+          <w14:ligatures w14:val="none"/>
+        </w:rPr>
+      </w:pPr>
+      <w:r>
+        <w:rPr>
+          <w:rFonts w:ascii="Consolas" w:eastAsia="Times New Roman" w:hAnsi="Consolas" w:cs="Times New Roman"/>
+          <w:color w:val="FFFFFF"/>
+          <w:kern w:val="0"/>
+          <w:sz w:val="21"/>
+          <w:szCs w:val="21"/>
+          <w:lang w:eastAsia="en-IN"/>
+          <w14:ligatures w14:val="none"/>
+        </w:rPr>
+        <w:t xml:space="preserve">  </w:t>
+      </w:r>
+      <w:r>
+        <w:rPr>
+          <w:rFonts w:ascii="Consolas" w:eastAsia="Times New Roman" w:hAnsi="Consolas" w:cs="Times New Roman"/>
+          <w:color w:val="569CD6"/>
+          <w:kern w:val="0"/>
+          <w:sz w:val="21"/>
+          <w:szCs w:val="21"/>
+          <w:lang w:eastAsia="en-IN"/>
+          <w14:ligatures w14:val="none"/>
+        </w:rPr>
+        <w:t>hosts</w:t>
+      </w:r>
+      <w:r>
+        <w:rPr>
+          <w:rFonts w:ascii="Consolas" w:eastAsia="Times New Roman" w:hAnsi="Consolas" w:cs="Times New Roman"/>
+          <w:color w:val="FFFFFF"/>
+          <w:kern w:val="0"/>
+          <w:sz w:val="21"/>
+          <w:szCs w:val="21"/>
+          <w:lang w:eastAsia="en-IN"/>
+          <w14:ligatures w14:val="none"/>
+        </w:rPr>
+        <w:t xml:space="preserve">: </w:t>
+      </w:r>
+      <w:r>
+        <w:rPr>
+          <w:rFonts w:ascii="Consolas" w:eastAsia="Times New Roman" w:hAnsi="Consolas" w:cs="Times New Roman"/>
+          <w:color w:val="CE9178"/>
+          <w:kern w:val="0"/>
+          <w:sz w:val="21"/>
+          <w:szCs w:val="21"/>
+          <w:lang w:eastAsia="en-IN"/>
+          <w14:ligatures w14:val="none"/>
+        </w:rPr>
+        <w:t>localhost</w:t>
+      </w:r>
+    </w:p>
+    <w:p>
+      <w:pPr>
+        <w:shd w:val="clear" w:color="auto" w:fill="000000"/>
+        <w:spacing w:after="0" w:line="285" w:lineRule="atLeast"/>
+        <w:rPr>
+          <w:rFonts w:ascii="Consolas" w:eastAsia="Times New Roman" w:hAnsi="Consolas" w:cs="Times New Roman"/>
+          <w:color w:val="FFFFFF"/>
+          <w:kern w:val="0"/>
+          <w:sz w:val="21"/>
+          <w:szCs w:val="21"/>
+          <w:lang w:eastAsia="en-IN"/>
+          <w14:ligatures w14:val="none"/>
+        </w:rPr>
+      </w:pPr>
+      <w:r>
+        <w:rPr>
+          <w:rFonts w:ascii="Consolas" w:eastAsia="Times New Roman" w:hAnsi="Consolas" w:cs="Times New Roman"/>
+          <w:color w:val="FFFFFF"/>
+          <w:kern w:val="0"/>
+          <w:sz w:val="21"/>
+          <w:szCs w:val="21"/>
+          <w:lang w:eastAsia="en-IN"/>
+          <w14:ligatures w14:val="none"/>
+        </w:rPr>
+        <w:t xml:space="preserve">  </w:t>
+      </w:r>
+      <w:r>
+        <w:rPr>
+          <w:rFonts w:ascii="Consolas" w:eastAsia="Times New Roman" w:hAnsi="Consolas" w:cs="Times New Roman"/>
+          <w:color w:val="569CD6"/>
+          <w:kern w:val="0"/>
+          <w:sz w:val="21"/>
+          <w:szCs w:val="21"/>
+          <w:lang w:eastAsia="en-IN"/>
+          <w14:ligatures w14:val="none"/>
+        </w:rPr>
+        <w:t>become</w:t>
+      </w:r>
+      <w:r>
+        <w:rPr>
+          <w:rFonts w:ascii="Consolas" w:eastAsia="Times New Roman" w:hAnsi="Consolas" w:cs="Times New Roman"/>
+          <w:color w:val="FFFFFF"/>
+          <w:kern w:val="0"/>
+          <w:sz w:val="21"/>
+          <w:szCs w:val="21"/>
+          <w:lang w:eastAsia="en-IN"/>
+          <w14:ligatures w14:val="none"/>
+        </w:rPr>
+        <w:t xml:space="preserve">: </w:t>
+      </w:r>
+      <w:r>
+        <w:rPr>
+          <w:rFonts w:ascii="Consolas" w:eastAsia="Times New Roman" w:hAnsi="Consolas" w:cs="Times New Roman"/>
+          <w:color w:val="569CD6"/>
+          <w:kern w:val="0"/>
+          <w:sz w:val="21"/>
+          <w:szCs w:val="21"/>
+          <w:lang w:eastAsia="en-IN"/>
+          <w14:ligatures w14:val="none"/>
+        </w:rPr>
+        <w:t>yes</w:t>
+      </w:r>
+    </w:p>
+    <w:p>
+      <w:pPr>
+        <w:shd w:val="clear" w:color="auto" w:fill="000000"/>
+        <w:spacing w:after="0" w:line="285" w:lineRule="atLeast"/>
+        <w:rPr>
+          <w:rFonts w:ascii="Consolas" w:eastAsia="Times New Roman" w:hAnsi="Consolas" w:cs="Times New Roman"/>
+          <w:color w:val="FFFFFF"/>
+          <w:kern w:val="0"/>
+          <w:sz w:val="21"/>
+          <w:szCs w:val="21"/>
+          <w:lang w:eastAsia="en-IN"/>
+          <w14:ligatures w14:val="none"/>
+        </w:rPr>
+      </w:pPr>
+      <w:r>
+        <w:rPr>
+          <w:rFonts w:ascii="Consolas" w:eastAsia="Times New Roman" w:hAnsi="Consolas" w:cs="Times New Roman"/>
+          <w:color w:val="FFFFFF"/>
+          <w:kern w:val="0"/>
+          <w:sz w:val="21"/>
+          <w:szCs w:val="21"/>
+          <w:lang w:eastAsia="en-IN"/>
+          <w14:ligatures w14:val="none"/>
+        </w:rPr>
+        <w:t xml:space="preserve">  </w:t>
+      </w:r>
+      <w:r>
+        <w:rPr>
+          <w:rFonts w:ascii="Consolas" w:eastAsia="Times New Roman" w:hAnsi="Consolas" w:cs="Times New Roman"/>
+          <w:color w:val="569CD6"/>
+          <w:kern w:val="0"/>
+          <w:sz w:val="21"/>
+          <w:szCs w:val="21"/>
+          <w:lang w:eastAsia="en-IN"/>
+          <w14:ligatures w14:val="none"/>
+        </w:rPr>
+        <w:t>tasks</w:t>
+      </w:r>
+      <w:r>
+        <w:rPr>
+          <w:rFonts w:ascii="Consolas" w:eastAsia="Times New Roman" w:hAnsi="Consolas" w:cs="Times New Roman"/>
+          <w:color w:val="FFFFFF"/>
+          <w:kern w:val="0"/>
+          <w:sz w:val="21"/>
+          <w:szCs w:val="21"/>
+          <w:lang w:eastAsia="en-IN"/>
+          <w14:ligatures w14:val="none"/>
+        </w:rPr>
+        <w:t>:</w:t>
+      </w:r>
+    </w:p>
+    <w:p>
+      <w:pPr>
+        <w:shd w:val="clear" w:color="auto" w:fill="000000"/>
+        <w:spacing w:after="0" w:line="285" w:lineRule="atLeast"/>
+        <w:rPr>
+          <w:rFonts w:ascii="Consolas" w:eastAsia="Times New Roman" w:hAnsi="Consolas" w:cs="Times New Roman"/>
+          <w:color w:val="FFFFFF"/>
+          <w:kern w:val="0"/>
+          <w:sz w:val="21"/>
+          <w:szCs w:val="21"/>
+          <w:lang w:eastAsia="en-IN"/>
+          <w14:ligatures w14:val="none"/>
+        </w:rPr>
+      </w:pPr>
+      <w:r>
+        <w:rPr>
+          <w:rFonts w:ascii="Consolas" w:eastAsia="Times New Roman" w:hAnsi="Consolas" w:cs="Times New Roman"/>
+          <w:color w:val="FFFFFF"/>
+          <w:kern w:val="0"/>
+          <w:sz w:val="21"/>
+          <w:szCs w:val="21"/>
+          <w:lang w:eastAsia="en-IN"/>
+          <w14:ligatures w14:val="none"/>
+        </w:rPr>
+        <w:t xml:space="preserve">  - </w:t>
+      </w:r>
+      <w:r>
+        <w:rPr>
+          <w:rFonts w:ascii="Consolas" w:eastAsia="Times New Roman" w:hAnsi="Consolas" w:cs="Times New Roman"/>
+          <w:color w:val="569CD6"/>
+          <w:kern w:val="0"/>
+          <w:sz w:val="21"/>
+          <w:szCs w:val="21"/>
+          <w:lang w:eastAsia="en-IN"/>
+          <w14:ligatures w14:val="none"/>
+        </w:rPr>
+        <w:t>name</w:t>
+      </w:r>
+      <w:r>
+        <w:rPr>
+          <w:rFonts w:ascii="Consolas" w:eastAsia="Times New Roman" w:hAnsi="Consolas" w:cs="Times New Roman"/>
+          <w:color w:val="FFFFFF"/>
+          <w:kern w:val="0"/>
+          <w:sz w:val="21"/>
+          <w:szCs w:val="21"/>
+          <w:lang w:eastAsia="en-IN"/>
+          <w14:ligatures w14:val="none"/>
+        </w:rPr>
+        <w:t xml:space="preserve">: </w:t>
+      </w:r>
+      <w:r>
+        <w:rPr>
+          <w:rFonts w:ascii="Consolas" w:eastAsia="Times New Roman" w:hAnsi="Consolas" w:cs="Times New Roman"/>
+          <w:color w:val="CE9178"/>
+          <w:kern w:val="0"/>
+          <w:sz w:val="21"/>
+          <w:szCs w:val="21"/>
+          <w:lang w:eastAsia="en-IN"/>
+          <w14:ligatures w14:val="none"/>
+        </w:rPr>
+        <w:t xml:space="preserve">install nginx and </w:t>
+      </w:r>
+      <w:proofErr w:type="spellStart"/>
+      <w:r>
+        <w:rPr>
+          <w:rFonts w:ascii="Consolas" w:eastAsia="Times New Roman" w:hAnsi="Consolas" w:cs="Times New Roman"/>
+          <w:color w:val="CE9178"/>
+          <w:kern w:val="0"/>
+          <w:sz w:val="21"/>
+          <w:szCs w:val="21"/>
+          <w:lang w:eastAsia="en-IN"/>
+          <w14:ligatures w14:val="none"/>
+        </w:rPr>
+        <w:t>postmap</w:t>
+      </w:r>
+      <w:proofErr w:type="spellEnd"/>
+    </w:p>
+    <w:p>
+      <w:pPr>
+        <w:shd w:val="clear" w:color="auto" w:fill="000000"/>
+        <w:spacing w:after="0" w:line="285" w:lineRule="atLeast"/>
+        <w:rPr>
+          <w:rFonts w:ascii="Consolas" w:eastAsia="Times New Roman" w:hAnsi="Consolas" w:cs="Times New Roman"/>
+          <w:color w:val="FFFFFF"/>
+          <w:kern w:val="0"/>
+          <w:sz w:val="21"/>
+          <w:szCs w:val="21"/>
+          <w:lang w:eastAsia="en-IN"/>
+          <w14:ligatures w14:val="none"/>
+        </w:rPr>
+      </w:pPr>
+      <w:r>
+        <w:rPr>
+          <w:rFonts w:ascii="Consolas" w:eastAsia="Times New Roman" w:hAnsi="Consolas" w:cs="Times New Roman"/>
+          <w:color w:val="FFFFFF"/>
+          <w:kern w:val="0"/>
+          <w:sz w:val="21"/>
+          <w:szCs w:val="21"/>
+          <w:lang w:eastAsia="en-IN"/>
+          <w14:ligatures w14:val="none"/>
+        </w:rPr>
+        <w:t xml:space="preserve">    </w:t>
+      </w:r>
+      <w:proofErr w:type="spellStart"/>
+      <w:r>
+        <w:rPr>
+          <w:rFonts w:ascii="Consolas" w:eastAsia="Times New Roman" w:hAnsi="Consolas" w:cs="Times New Roman"/>
+          <w:color w:val="569CD6"/>
+          <w:kern w:val="0"/>
+          <w:sz w:val="21"/>
+          <w:szCs w:val="21"/>
+          <w:lang w:eastAsia="en-IN"/>
+          <w14:ligatures w14:val="none"/>
+        </w:rPr>
+        <w:t>ansible.builtin.yum</w:t>
+      </w:r>
+      <w:proofErr w:type="spellEnd"/>
+      <w:r>
+        <w:rPr>
+          <w:rFonts w:ascii="Consolas" w:eastAsia="Times New Roman" w:hAnsi="Consolas" w:cs="Times New Roman"/>
+          <w:color w:val="FFFFFF"/>
+          <w:kern w:val="0"/>
+          <w:sz w:val="21"/>
+          <w:szCs w:val="21"/>
+          <w:lang w:eastAsia="en-IN"/>
+          <w14:ligatures w14:val="none"/>
+        </w:rPr>
+        <w:t>:</w:t>
+      </w:r>
+    </w:p>
+    <w:p>
+      <w:pPr>
+        <w:shd w:val="clear" w:color="auto" w:fill="000000"/>
+        <w:spacing w:after="0" w:line="285" w:lineRule="atLeast"/>
+        <w:rPr>
+          <w:rFonts w:ascii="Consolas" w:eastAsia="Times New Roman" w:hAnsi="Consolas" w:cs="Times New Roman"/>
+          <w:color w:val="FFFFFF"/>
+          <w:kern w:val="0"/>
+          <w:sz w:val="21"/>
+          <w:szCs w:val="21"/>
+          <w:lang w:eastAsia="en-IN"/>
+          <w14:ligatures w14:val="none"/>
+        </w:rPr>
+      </w:pPr>
+      <w:r>
+        <w:rPr>
+          <w:rFonts w:ascii="Consolas" w:eastAsia="Times New Roman" w:hAnsi="Consolas" w:cs="Times New Roman"/>
+          <w:color w:val="FFFFFF"/>
+          <w:kern w:val="0"/>
+          <w:sz w:val="21"/>
+          <w:szCs w:val="21"/>
+          <w:lang w:eastAsia="en-IN"/>
+          <w14:ligatures w14:val="none"/>
+        </w:rPr>
+        <w:t xml:space="preserve">      </w:t>
+      </w:r>
+      <w:r>
+        <w:rPr>
+          <w:rFonts w:ascii="Consolas" w:eastAsia="Times New Roman" w:hAnsi="Consolas" w:cs="Times New Roman"/>
+          <w:color w:val="569CD6"/>
+          <w:kern w:val="0"/>
+          <w:sz w:val="21"/>
+          <w:szCs w:val="21"/>
+          <w:lang w:eastAsia="en-IN"/>
+          <w14:ligatures w14:val="none"/>
+        </w:rPr>
+        <w:t>name</w:t>
+      </w:r>
+      <w:r>
+        <w:rPr>
+          <w:rFonts w:ascii="Consolas" w:eastAsia="Times New Roman" w:hAnsi="Consolas" w:cs="Times New Roman"/>
+          <w:color w:val="FFFFFF"/>
+          <w:kern w:val="0"/>
+          <w:sz w:val="21"/>
+          <w:szCs w:val="21"/>
+          <w:lang w:eastAsia="en-IN"/>
+          <w14:ligatures w14:val="none"/>
+        </w:rPr>
+        <w:t xml:space="preserve">: </w:t>
+      </w:r>
+      <w:r>
+        <w:rPr>
+          <w:rFonts w:ascii="Consolas" w:eastAsia="Times New Roman" w:hAnsi="Consolas" w:cs="Times New Roman"/>
+          <w:color w:val="CE9178"/>
+          <w:kern w:val="0"/>
+          <w:sz w:val="21"/>
+          <w:szCs w:val="21"/>
+          <w:lang w:eastAsia="en-IN"/>
+          <w14:ligatures w14:val="none"/>
+        </w:rPr>
+        <w:t>"{{item}}"</w:t>
+      </w:r>
+    </w:p>
+    <w:p>
+      <w:pPr>
+        <w:shd w:val="clear" w:color="auto" w:fill="000000"/>
+        <w:spacing w:after="0" w:line="285" w:lineRule="atLeast"/>
+        <w:rPr>
+          <w:rFonts w:ascii="Consolas" w:eastAsia="Times New Roman" w:hAnsi="Consolas" w:cs="Times New Roman"/>
+          <w:color w:val="CE9178"/>
+          <w:kern w:val="0"/>
+          <w:sz w:val="21"/>
+          <w:szCs w:val="21"/>
+          <w:lang w:eastAsia="en-IN"/>
+          <w14:ligatures w14:val="none"/>
+        </w:rPr>
+      </w:pPr>
+      <w:r>
+        <w:rPr>
+          <w:rFonts w:ascii="Consolas" w:eastAsia="Times New Roman" w:hAnsi="Consolas" w:cs="Times New Roman"/>
+          <w:color w:val="FFFFFF"/>
+          <w:kern w:val="0"/>
+          <w:sz w:val="21"/>
+          <w:szCs w:val="21"/>
+          <w:lang w:eastAsia="en-IN"/>
+          <w14:ligatures w14:val="none"/>
+        </w:rPr>
+        <w:t xml:space="preserve">      </w:t>
+      </w:r>
+      <w:r>
+        <w:rPr>
+          <w:rFonts w:ascii="Consolas" w:eastAsia="Times New Roman" w:hAnsi="Consolas" w:cs="Times New Roman"/>
+          <w:color w:val="569CD6"/>
+          <w:kern w:val="0"/>
+          <w:sz w:val="21"/>
+          <w:szCs w:val="21"/>
+          <w:lang w:eastAsia="en-IN"/>
+          <w14:ligatures w14:val="none"/>
+        </w:rPr>
+        <w:t>state</w:t>
+      </w:r>
+      <w:r>
+        <w:rPr>
+          <w:rFonts w:ascii="Consolas" w:eastAsia="Times New Roman" w:hAnsi="Consolas" w:cs="Times New Roman"/>
+          <w:color w:val="FFFFFF"/>
+          <w:kern w:val="0"/>
+          <w:sz w:val="21"/>
+          <w:szCs w:val="21"/>
+          <w:lang w:eastAsia="en-IN"/>
+          <w14:ligatures w14:val="none"/>
+        </w:rPr>
+        <w:t xml:space="preserve">: </w:t>
+      </w:r>
+      <w:r>
+        <w:rPr>
+          <w:rFonts w:ascii="Consolas" w:eastAsia="Times New Roman" w:hAnsi="Consolas" w:cs="Times New Roman"/>
+          <w:color w:val="CE9178"/>
+          <w:kern w:val="0"/>
+          <w:sz w:val="21"/>
+          <w:szCs w:val="21"/>
+          <w:lang w:eastAsia="en-IN"/>
+          <w14:ligatures w14:val="none"/>
+        </w:rPr>
+        <w:t>installed</w:t>
+      </w:r>
+    </w:p>
+    <w:p>
+      <w:pPr>
+        <w:shd w:val="clear" w:color="auto" w:fill="000000"/>
+        <w:spacing w:after="0" w:line="285" w:lineRule="atLeast"/>
+        <w:rPr>
+          <w:rFonts w:ascii="Consolas" w:eastAsia="Times New Roman" w:hAnsi="Consolas" w:cs="Times New Roman"/>
+          <w:color w:val="FFFFFF"/>
+          <w:kern w:val="0"/>
+          <w:sz w:val="21"/>
+          <w:szCs w:val="21"/>
+          <w:lang w:eastAsia="en-IN"/>
+          <w14:ligatures w14:val="none"/>
+        </w:rPr>
+      </w:pPr>
+      <w:r>
+        <w:rPr>
+          <w:rFonts w:ascii="Consolas" w:eastAsia="Times New Roman" w:hAnsi="Consolas" w:cs="Times New Roman"/>
+          <w:color w:val="CE9178"/>
+          <w:kern w:val="0"/>
+          <w:sz w:val="21"/>
+          <w:szCs w:val="21"/>
+          <w:lang w:eastAsia="en-IN"/>
+          <w14:ligatures w14:val="none"/>
+        </w:rPr>
+        <w:t xml:space="preserve">    #list of string</w:t>
+      </w:r>
+    </w:p>
+    <w:p>
+      <w:pPr>
+        <w:shd w:val="clear" w:color="auto" w:fill="000000"/>
+        <w:spacing w:after="0" w:line="285" w:lineRule="atLeast"/>
+        <w:rPr>
+          <w:rFonts w:ascii="Consolas" w:eastAsia="Times New Roman" w:hAnsi="Consolas" w:cs="Times New Roman"/>
+          <w:color w:val="FFFFFF"/>
+          <w:kern w:val="0"/>
+          <w:sz w:val="21"/>
+          <w:szCs w:val="21"/>
+          <w:lang w:eastAsia="en-IN"/>
+          <w14:ligatures w14:val="none"/>
+        </w:rPr>
+      </w:pPr>
+      <w:r>
+        <w:rPr>
+          <w:rFonts w:ascii="Consolas" w:eastAsia="Times New Roman" w:hAnsi="Consolas" w:cs="Times New Roman"/>
+          <w:color w:val="FFFFFF"/>
+          <w:kern w:val="0"/>
+          <w:sz w:val="21"/>
+          <w:szCs w:val="21"/>
+          <w:lang w:eastAsia="en-IN"/>
+          <w14:ligatures w14:val="none"/>
+        </w:rPr>
+        <w:t xml:space="preserve">    </w:t>
+      </w:r>
+      <w:r>
+        <w:rPr>
+          <w:rFonts w:ascii="Consolas" w:eastAsia="Times New Roman" w:hAnsi="Consolas" w:cs="Times New Roman"/>
+          <w:color w:val="569CD6"/>
+          <w:kern w:val="0"/>
+          <w:sz w:val="21"/>
+          <w:szCs w:val="21"/>
+          <w:lang w:eastAsia="en-IN"/>
+          <w14:ligatures w14:val="none"/>
+        </w:rPr>
+        <w:t>loop</w:t>
+      </w:r>
+      <w:r>
+        <w:rPr>
+          <w:rFonts w:ascii="Consolas" w:eastAsia="Times New Roman" w:hAnsi="Consolas" w:cs="Times New Roman"/>
+          <w:color w:val="FFFFFF"/>
+          <w:kern w:val="0"/>
+          <w:sz w:val="21"/>
+          <w:szCs w:val="21"/>
+          <w:lang w:eastAsia="en-IN"/>
+          <w14:ligatures w14:val="none"/>
+        </w:rPr>
+        <w:t>:</w:t>
+      </w:r>
+    </w:p>
+    <w:p>
+      <w:pPr>
+        <w:shd w:val="clear" w:color="auto" w:fill="000000"/>
+        <w:spacing w:after="0" w:line="285" w:lineRule="atLeast"/>
+        <w:rPr>
+          <w:rFonts w:ascii="Consolas" w:eastAsia="Times New Roman" w:hAnsi="Consolas" w:cs="Times New Roman"/>
+          <w:color w:val="FFFFFF"/>
+          <w:kern w:val="0"/>
+          <w:sz w:val="21"/>
+          <w:szCs w:val="21"/>
+          <w:lang w:eastAsia="en-IN"/>
+          <w14:ligatures w14:val="none"/>
+        </w:rPr>
+      </w:pPr>
+      <w:r>
+        <w:rPr>
+          <w:rFonts w:ascii="Consolas" w:eastAsia="Times New Roman" w:hAnsi="Consolas" w:cs="Times New Roman"/>
+          <w:color w:val="FFFFFF"/>
+          <w:kern w:val="0"/>
+          <w:sz w:val="21"/>
+          <w:szCs w:val="21"/>
+          <w:lang w:eastAsia="en-IN"/>
+          <w14:ligatures w14:val="none"/>
+        </w:rPr>
+        <w:t xml:space="preserve">    - </w:t>
+      </w:r>
+      <w:r>
+        <w:rPr>
+          <w:rFonts w:ascii="Consolas" w:eastAsia="Times New Roman" w:hAnsi="Consolas" w:cs="Times New Roman"/>
+          <w:color w:val="CE9178"/>
+          <w:kern w:val="0"/>
+          <w:sz w:val="21"/>
+          <w:szCs w:val="21"/>
+          <w:lang w:eastAsia="en-IN"/>
+          <w14:ligatures w14:val="none"/>
+        </w:rPr>
+        <w:t>nginx</w:t>
+      </w:r>
+    </w:p>
+    <w:p>
+      <w:pPr>
+        <w:shd w:val="clear" w:color="auto" w:fill="000000"/>
+        <w:spacing w:after="0" w:line="285" w:lineRule="atLeast"/>
+        <w:rPr>
+          <w:rFonts w:ascii="Consolas" w:eastAsia="Times New Roman" w:hAnsi="Consolas" w:cs="Times New Roman"/>
+          <w:color w:val="FFFFFF"/>
+          <w:kern w:val="0"/>
+          <w:sz w:val="21"/>
+          <w:szCs w:val="21"/>
+          <w:lang w:eastAsia="en-IN"/>
+          <w14:ligatures w14:val="none"/>
+        </w:rPr>
+      </w:pPr>
+      <w:r>
+        <w:rPr>
+          <w:rFonts w:ascii="Consolas" w:eastAsia="Times New Roman" w:hAnsi="Consolas" w:cs="Times New Roman"/>
+          <w:color w:val="FFFFFF"/>
+          <w:kern w:val="0"/>
+          <w:sz w:val="21"/>
+          <w:szCs w:val="21"/>
+          <w:lang w:eastAsia="en-IN"/>
+          <w14:ligatures w14:val="none"/>
+        </w:rPr>
+        <w:t xml:space="preserve">    - </w:t>
+      </w:r>
+      <w:r>
+        <w:rPr>
+          <w:rFonts w:ascii="Consolas" w:eastAsia="Times New Roman" w:hAnsi="Consolas" w:cs="Times New Roman"/>
+          <w:color w:val="CE9178"/>
+          <w:kern w:val="0"/>
+          <w:sz w:val="21"/>
+          <w:szCs w:val="21"/>
+          <w:lang w:eastAsia="en-IN"/>
+          <w14:ligatures w14:val="none"/>
+        </w:rPr>
+        <w:t>postfix</w:t>
+      </w:r>
+    </w:p>
+    <w:p>
+      <w:pPr>
+        <w:pStyle w:val="NoSpacing"/>
+        <w:rPr>
+          <w:rFonts w:ascii="Verdana" w:hAnsi="Verdana"/>
+          <w:b/>
+          <w:bCs/>
+          <w:sz w:val="24"/>
+          <w:szCs w:val="24"/>
+        </w:rPr>
+      </w:pPr>
+    </w:p>
+    <w:p>
+      <w:pPr>
+        <w:pStyle w:val="NoSpacing"/>
+        <w:rPr>
+          <w:rFonts w:ascii="Verdana" w:hAnsi="Verdana"/>
+          <w:b/>
+          <w:bCs/>
+          <w:sz w:val="24"/>
+          <w:szCs w:val="24"/>
+        </w:rPr>
+      </w:pPr>
+      <w:r>
+        <w:rPr>
+          <w:rFonts w:ascii="Verdana" w:hAnsi="Verdana"/>
+          <w:b/>
+          <w:bCs/>
+          <w:sz w:val="24"/>
+          <w:szCs w:val="24"/>
+        </w:rPr>
+        <w:t>Ex3:</w:t>
+      </w:r>
+    </w:p>
+    <w:p>
+      <w:pPr>
+        <w:shd w:val="clear" w:color="auto" w:fill="000000"/>
+        <w:spacing w:after="0" w:line="285" w:lineRule="atLeast"/>
+        <w:rPr>
+          <w:rFonts w:ascii="Consolas" w:eastAsia="Times New Roman" w:hAnsi="Consolas" w:cs="Times New Roman"/>
+          <w:color w:val="FFFFFF"/>
+          <w:kern w:val="0"/>
+          <w:sz w:val="21"/>
+          <w:szCs w:val="21"/>
+          <w:lang w:eastAsia="en-IN"/>
+          <w14:ligatures w14:val="none"/>
+        </w:rPr>
+      </w:pPr>
+      <w:r>
+        <w:rPr>
+          <w:rFonts w:ascii="Consolas" w:eastAsia="Times New Roman" w:hAnsi="Consolas" w:cs="Times New Roman"/>
+          <w:color w:val="FFFFFF"/>
+          <w:kern w:val="0"/>
+          <w:sz w:val="21"/>
+          <w:szCs w:val="21"/>
+          <w:lang w:eastAsia="en-IN"/>
+          <w14:ligatures w14:val="none"/>
+        </w:rPr>
+        <w:t xml:space="preserve">- </w:t>
+      </w:r>
+      <w:r>
+        <w:rPr>
+          <w:rFonts w:ascii="Consolas" w:eastAsia="Times New Roman" w:hAnsi="Consolas" w:cs="Times New Roman"/>
+          <w:color w:val="569CD6"/>
+          <w:kern w:val="0"/>
+          <w:sz w:val="21"/>
+          <w:szCs w:val="21"/>
+          <w:lang w:eastAsia="en-IN"/>
+          <w14:ligatures w14:val="none"/>
+        </w:rPr>
+        <w:t>name</w:t>
+      </w:r>
+      <w:r>
+        <w:rPr>
+          <w:rFonts w:ascii="Consolas" w:eastAsia="Times New Roman" w:hAnsi="Consolas" w:cs="Times New Roman"/>
+          <w:color w:val="FFFFFF"/>
+          <w:kern w:val="0"/>
+          <w:sz w:val="21"/>
+          <w:szCs w:val="21"/>
+          <w:lang w:eastAsia="en-IN"/>
+          <w14:ligatures w14:val="none"/>
+        </w:rPr>
+        <w:t xml:space="preserve">: </w:t>
+      </w:r>
+      <w:r>
+        <w:rPr>
+          <w:rFonts w:ascii="Consolas" w:eastAsia="Times New Roman" w:hAnsi="Consolas" w:cs="Times New Roman"/>
+          <w:color w:val="CE9178"/>
+          <w:kern w:val="0"/>
+          <w:sz w:val="21"/>
+          <w:szCs w:val="21"/>
+          <w:lang w:eastAsia="en-IN"/>
+          <w14:ligatures w14:val="none"/>
+        </w:rPr>
+        <w:t>map of list</w:t>
+      </w:r>
+    </w:p>
+    <w:p>
+      <w:pPr>
+        <w:shd w:val="clear" w:color="auto" w:fill="000000"/>
+        <w:spacing w:after="0" w:line="285" w:lineRule="atLeast"/>
+        <w:rPr>
+          <w:rFonts w:ascii="Consolas" w:eastAsia="Times New Roman" w:hAnsi="Consolas" w:cs="Times New Roman"/>
+          <w:color w:val="FFFFFF"/>
+          <w:kern w:val="0"/>
+          <w:sz w:val="21"/>
+          <w:szCs w:val="21"/>
+          <w:lang w:eastAsia="en-IN"/>
+          <w14:ligatures w14:val="none"/>
+        </w:rPr>
+      </w:pPr>
+      <w:r>
+        <w:rPr>
+          <w:rFonts w:ascii="Consolas" w:eastAsia="Times New Roman" w:hAnsi="Consolas" w:cs="Times New Roman"/>
+          <w:color w:val="FFFFFF"/>
+          <w:kern w:val="0"/>
+          <w:sz w:val="21"/>
+          <w:szCs w:val="21"/>
+          <w:lang w:eastAsia="en-IN"/>
+          <w14:ligatures w14:val="none"/>
+        </w:rPr>
+        <w:t xml:space="preserve">  </w:t>
+      </w:r>
+      <w:r>
+        <w:rPr>
+          <w:rFonts w:ascii="Consolas" w:eastAsia="Times New Roman" w:hAnsi="Consolas" w:cs="Times New Roman"/>
+          <w:color w:val="569CD6"/>
+          <w:kern w:val="0"/>
+          <w:sz w:val="21"/>
+          <w:szCs w:val="21"/>
+          <w:lang w:eastAsia="en-IN"/>
+          <w14:ligatures w14:val="none"/>
+        </w:rPr>
+        <w:t>hosts</w:t>
+      </w:r>
+      <w:r>
+        <w:rPr>
+          <w:rFonts w:ascii="Consolas" w:eastAsia="Times New Roman" w:hAnsi="Consolas" w:cs="Times New Roman"/>
+          <w:color w:val="FFFFFF"/>
+          <w:kern w:val="0"/>
+          <w:sz w:val="21"/>
+          <w:szCs w:val="21"/>
+          <w:lang w:eastAsia="en-IN"/>
+          <w14:ligatures w14:val="none"/>
+        </w:rPr>
+        <w:t xml:space="preserve">: </w:t>
+      </w:r>
+      <w:r>
+        <w:rPr>
+          <w:rFonts w:ascii="Consolas" w:eastAsia="Times New Roman" w:hAnsi="Consolas" w:cs="Times New Roman"/>
+          <w:color w:val="CE9178"/>
+          <w:kern w:val="0"/>
+          <w:sz w:val="21"/>
+          <w:szCs w:val="21"/>
+          <w:lang w:eastAsia="en-IN"/>
+          <w14:ligatures w14:val="none"/>
+        </w:rPr>
+        <w:t>localhost</w:t>
+      </w:r>
+    </w:p>
+    <w:p>
+      <w:pPr>
+        <w:shd w:val="clear" w:color="auto" w:fill="000000"/>
+        <w:spacing w:after="0" w:line="285" w:lineRule="atLeast"/>
+        <w:rPr>
+          <w:rFonts w:ascii="Consolas" w:eastAsia="Times New Roman" w:hAnsi="Consolas" w:cs="Times New Roman"/>
+          <w:color w:val="FFFFFF"/>
+          <w:kern w:val="0"/>
+          <w:sz w:val="21"/>
+          <w:szCs w:val="21"/>
+          <w:lang w:eastAsia="en-IN"/>
+          <w14:ligatures w14:val="none"/>
+        </w:rPr>
+      </w:pPr>
+      <w:r>
+        <w:rPr>
+          <w:rFonts w:ascii="Consolas" w:eastAsia="Times New Roman" w:hAnsi="Consolas" w:cs="Times New Roman"/>
+          <w:color w:val="FFFFFF"/>
+          <w:kern w:val="0"/>
+          <w:sz w:val="21"/>
+          <w:szCs w:val="21"/>
+          <w:lang w:eastAsia="en-IN"/>
+          <w14:ligatures w14:val="none"/>
+        </w:rPr>
+        <w:t xml:space="preserve">  </w:t>
+      </w:r>
+      <w:r>
+        <w:rPr>
+          <w:rFonts w:ascii="Consolas" w:eastAsia="Times New Roman" w:hAnsi="Consolas" w:cs="Times New Roman"/>
+          <w:color w:val="569CD6"/>
+          <w:kern w:val="0"/>
+          <w:sz w:val="21"/>
+          <w:szCs w:val="21"/>
+          <w:lang w:eastAsia="en-IN"/>
+          <w14:ligatures w14:val="none"/>
+        </w:rPr>
+        <w:t>become</w:t>
+      </w:r>
+      <w:r>
+        <w:rPr>
+          <w:rFonts w:ascii="Consolas" w:eastAsia="Times New Roman" w:hAnsi="Consolas" w:cs="Times New Roman"/>
+          <w:color w:val="FFFFFF"/>
+          <w:kern w:val="0"/>
+          <w:sz w:val="21"/>
+          <w:szCs w:val="21"/>
+          <w:lang w:eastAsia="en-IN"/>
+          <w14:ligatures w14:val="none"/>
+        </w:rPr>
+        <w:t xml:space="preserve">: </w:t>
+      </w:r>
+      <w:r>
+        <w:rPr>
+          <w:rFonts w:ascii="Consolas" w:eastAsia="Times New Roman" w:hAnsi="Consolas" w:cs="Times New Roman"/>
+          <w:color w:val="569CD6"/>
+          <w:kern w:val="0"/>
+          <w:sz w:val="21"/>
+          <w:szCs w:val="21"/>
+          <w:lang w:eastAsia="en-IN"/>
+          <w14:ligatures w14:val="none"/>
+        </w:rPr>
+        <w:t>yes</w:t>
+      </w:r>
+    </w:p>
+    <w:p>
+      <w:pPr>
+        <w:shd w:val="clear" w:color="auto" w:fill="000000"/>
+        <w:spacing w:after="0" w:line="285" w:lineRule="atLeast"/>
+        <w:rPr>
+          <w:rFonts w:ascii="Consolas" w:eastAsia="Times New Roman" w:hAnsi="Consolas" w:cs="Times New Roman"/>
+          <w:color w:val="FFFFFF"/>
+          <w:kern w:val="0"/>
+          <w:sz w:val="21"/>
+          <w:szCs w:val="21"/>
+          <w:lang w:eastAsia="en-IN"/>
+          <w14:ligatures w14:val="none"/>
+        </w:rPr>
+      </w:pPr>
+      <w:r>
+        <w:rPr>
+          <w:rFonts w:ascii="Consolas" w:eastAsia="Times New Roman" w:hAnsi="Consolas" w:cs="Times New Roman"/>
+          <w:color w:val="FFFFFF"/>
+          <w:kern w:val="0"/>
+          <w:sz w:val="21"/>
+          <w:szCs w:val="21"/>
+          <w:lang w:eastAsia="en-IN"/>
+          <w14:ligatures w14:val="none"/>
+        </w:rPr>
+        <w:t xml:space="preserve">  </w:t>
+      </w:r>
+      <w:r>
+        <w:rPr>
+          <w:rFonts w:ascii="Consolas" w:eastAsia="Times New Roman" w:hAnsi="Consolas" w:cs="Times New Roman"/>
+          <w:color w:val="569CD6"/>
+          <w:kern w:val="0"/>
+          <w:sz w:val="21"/>
+          <w:szCs w:val="21"/>
+          <w:lang w:eastAsia="en-IN"/>
+          <w14:ligatures w14:val="none"/>
+        </w:rPr>
+        <w:t>tasks</w:t>
+      </w:r>
+      <w:r>
+        <w:rPr>
+          <w:rFonts w:ascii="Consolas" w:eastAsia="Times New Roman" w:hAnsi="Consolas" w:cs="Times New Roman"/>
+          <w:color w:val="FFFFFF"/>
+          <w:kern w:val="0"/>
+          <w:sz w:val="21"/>
+          <w:szCs w:val="21"/>
+          <w:lang w:eastAsia="en-IN"/>
+          <w14:ligatures w14:val="none"/>
+        </w:rPr>
+        <w:t>:</w:t>
+      </w:r>
+    </w:p>
+    <w:p>
+      <w:pPr>
+        <w:shd w:val="clear" w:color="auto" w:fill="000000"/>
+        <w:spacing w:after="0" w:line="285" w:lineRule="atLeast"/>
+        <w:rPr>
+          <w:rFonts w:ascii="Consolas" w:eastAsia="Times New Roman" w:hAnsi="Consolas" w:cs="Times New Roman"/>
+          <w:color w:val="FFFFFF"/>
+          <w:kern w:val="0"/>
+          <w:sz w:val="21"/>
+          <w:szCs w:val="21"/>
+          <w:lang w:eastAsia="en-IN"/>
+          <w14:ligatures w14:val="none"/>
+        </w:rPr>
+      </w:pPr>
+      <w:r>
+        <w:rPr>
+          <w:rFonts w:ascii="Consolas" w:eastAsia="Times New Roman" w:hAnsi="Consolas" w:cs="Times New Roman"/>
+          <w:color w:val="FFFFFF"/>
+          <w:kern w:val="0"/>
+          <w:sz w:val="21"/>
+          <w:szCs w:val="21"/>
+          <w:lang w:eastAsia="en-IN"/>
+          <w14:ligatures w14:val="none"/>
+        </w:rPr>
+        <w:t xml:space="preserve">  - </w:t>
+      </w:r>
+      <w:r>
+        <w:rPr>
+          <w:rFonts w:ascii="Consolas" w:eastAsia="Times New Roman" w:hAnsi="Consolas" w:cs="Times New Roman"/>
+          <w:color w:val="569CD6"/>
+          <w:kern w:val="0"/>
+          <w:sz w:val="21"/>
+          <w:szCs w:val="21"/>
+          <w:lang w:eastAsia="en-IN"/>
+          <w14:ligatures w14:val="none"/>
+        </w:rPr>
+        <w:t>name</w:t>
+      </w:r>
+      <w:r>
+        <w:rPr>
+          <w:rFonts w:ascii="Consolas" w:eastAsia="Times New Roman" w:hAnsi="Consolas" w:cs="Times New Roman"/>
+          <w:color w:val="FFFFFF"/>
+          <w:kern w:val="0"/>
+          <w:sz w:val="21"/>
+          <w:szCs w:val="21"/>
+          <w:lang w:eastAsia="en-IN"/>
+          <w14:ligatures w14:val="none"/>
+        </w:rPr>
+        <w:t xml:space="preserve">: </w:t>
+      </w:r>
+      <w:r>
+        <w:rPr>
+          <w:rFonts w:ascii="Consolas" w:eastAsia="Times New Roman" w:hAnsi="Consolas" w:cs="Times New Roman"/>
+          <w:color w:val="CE9178"/>
+          <w:kern w:val="0"/>
+          <w:sz w:val="21"/>
+          <w:szCs w:val="21"/>
+          <w:lang w:eastAsia="en-IN"/>
+          <w14:ligatures w14:val="none"/>
+        </w:rPr>
+        <w:t>install and uninstall packages</w:t>
+      </w:r>
+    </w:p>
+    <w:p>
+      <w:pPr>
+        <w:shd w:val="clear" w:color="auto" w:fill="000000"/>
+        <w:spacing w:after="0" w:line="285" w:lineRule="atLeast"/>
+        <w:rPr>
+          <w:rFonts w:ascii="Consolas" w:eastAsia="Times New Roman" w:hAnsi="Consolas" w:cs="Times New Roman"/>
+          <w:color w:val="FFFFFF"/>
+          <w:kern w:val="0"/>
+          <w:sz w:val="21"/>
+          <w:szCs w:val="21"/>
+          <w:lang w:eastAsia="en-IN"/>
+          <w14:ligatures w14:val="none"/>
+        </w:rPr>
+      </w:pPr>
+      <w:r>
+        <w:rPr>
+          <w:rFonts w:ascii="Consolas" w:eastAsia="Times New Roman" w:hAnsi="Consolas" w:cs="Times New Roman"/>
+          <w:color w:val="FFFFFF"/>
+          <w:kern w:val="0"/>
+          <w:sz w:val="21"/>
+          <w:szCs w:val="21"/>
+          <w:lang w:eastAsia="en-IN"/>
+          <w14:ligatures w14:val="none"/>
+        </w:rPr>
+        <w:t xml:space="preserve">    </w:t>
+      </w:r>
+      <w:proofErr w:type="spellStart"/>
+      <w:r>
+        <w:rPr>
+          <w:rFonts w:ascii="Consolas" w:eastAsia="Times New Roman" w:hAnsi="Consolas" w:cs="Times New Roman"/>
+          <w:color w:val="569CD6"/>
+          <w:kern w:val="0"/>
+          <w:sz w:val="21"/>
+          <w:szCs w:val="21"/>
+          <w:lang w:eastAsia="en-IN"/>
+          <w14:ligatures w14:val="none"/>
+        </w:rPr>
+        <w:t>ansible.builtin.yum</w:t>
+      </w:r>
+      <w:proofErr w:type="spellEnd"/>
+      <w:r>
+        <w:rPr>
+          <w:rFonts w:ascii="Consolas" w:eastAsia="Times New Roman" w:hAnsi="Consolas" w:cs="Times New Roman"/>
+          <w:color w:val="FFFFFF"/>
+          <w:kern w:val="0"/>
+          <w:sz w:val="21"/>
+          <w:szCs w:val="21"/>
+          <w:lang w:eastAsia="en-IN"/>
+          <w14:ligatures w14:val="none"/>
+        </w:rPr>
+        <w:t>:</w:t>
+      </w:r>
+    </w:p>
+    <w:p>
+      <w:pPr>
+        <w:shd w:val="clear" w:color="auto" w:fill="000000"/>
+        <w:spacing w:after="0" w:line="285" w:lineRule="atLeast"/>
+        <w:rPr>
+          <w:rFonts w:ascii="Consolas" w:eastAsia="Times New Roman" w:hAnsi="Consolas" w:cs="Times New Roman"/>
+          <w:color w:val="FFFFFF"/>
+          <w:kern w:val="0"/>
+          <w:sz w:val="21"/>
+          <w:szCs w:val="21"/>
+          <w:lang w:eastAsia="en-IN"/>
+          <w14:ligatures w14:val="none"/>
+        </w:rPr>
+      </w:pPr>
+      <w:r>
+        <w:rPr>
+          <w:rFonts w:ascii="Consolas" w:eastAsia="Times New Roman" w:hAnsi="Consolas" w:cs="Times New Roman"/>
+          <w:color w:val="FFFFFF"/>
+          <w:kern w:val="0"/>
+          <w:sz w:val="21"/>
+          <w:szCs w:val="21"/>
+          <w:lang w:eastAsia="en-IN"/>
+          <w14:ligatures w14:val="none"/>
+        </w:rPr>
+        <w:t xml:space="preserve">      </w:t>
+      </w:r>
+      <w:r>
+        <w:rPr>
+          <w:rFonts w:ascii="Consolas" w:eastAsia="Times New Roman" w:hAnsi="Consolas" w:cs="Times New Roman"/>
+          <w:color w:val="569CD6"/>
+          <w:kern w:val="0"/>
+          <w:sz w:val="21"/>
+          <w:szCs w:val="21"/>
+          <w:lang w:eastAsia="en-IN"/>
+          <w14:ligatures w14:val="none"/>
+        </w:rPr>
+        <w:t>name</w:t>
+      </w:r>
+      <w:r>
+        <w:rPr>
+          <w:rFonts w:ascii="Consolas" w:eastAsia="Times New Roman" w:hAnsi="Consolas" w:cs="Times New Roman"/>
+          <w:color w:val="FFFFFF"/>
+          <w:kern w:val="0"/>
+          <w:sz w:val="21"/>
+          <w:szCs w:val="21"/>
+          <w:lang w:eastAsia="en-IN"/>
+          <w14:ligatures w14:val="none"/>
+        </w:rPr>
+        <w:t xml:space="preserve">: </w:t>
+      </w:r>
+      <w:r>
+        <w:rPr>
+          <w:rFonts w:ascii="Consolas" w:eastAsia="Times New Roman" w:hAnsi="Consolas" w:cs="Times New Roman"/>
+          <w:color w:val="CE9178"/>
+          <w:kern w:val="0"/>
+          <w:sz w:val="21"/>
+          <w:szCs w:val="21"/>
+          <w:lang w:eastAsia="en-IN"/>
+          <w14:ligatures w14:val="none"/>
+        </w:rPr>
+        <w:t>"{{item.name}}"</w:t>
+      </w:r>
+    </w:p>
+    <w:p>
+      <w:pPr>
+        <w:shd w:val="clear" w:color="auto" w:fill="000000"/>
+        <w:spacing w:after="0" w:line="285" w:lineRule="atLeast"/>
+        <w:rPr>
+          <w:rFonts w:ascii="Consolas" w:eastAsia="Times New Roman" w:hAnsi="Consolas" w:cs="Times New Roman"/>
+          <w:color w:val="FFFFFF"/>
+          <w:kern w:val="0"/>
+          <w:sz w:val="21"/>
+          <w:szCs w:val="21"/>
+          <w:lang w:eastAsia="en-IN"/>
+          <w14:ligatures w14:val="none"/>
+        </w:rPr>
+      </w:pPr>
+      <w:r>
+        <w:rPr>
+          <w:rFonts w:ascii="Consolas" w:eastAsia="Times New Roman" w:hAnsi="Consolas" w:cs="Times New Roman"/>
+          <w:color w:val="FFFFFF"/>
+          <w:kern w:val="0"/>
+          <w:sz w:val="21"/>
+          <w:szCs w:val="21"/>
+          <w:lang w:eastAsia="en-IN"/>
+          <w14:ligatures w14:val="none"/>
+        </w:rPr>
+        <w:t xml:space="preserve">      </w:t>
+      </w:r>
+      <w:r>
+        <w:rPr>
+          <w:rFonts w:ascii="Consolas" w:eastAsia="Times New Roman" w:hAnsi="Consolas" w:cs="Times New Roman"/>
+          <w:color w:val="569CD6"/>
+          <w:kern w:val="0"/>
+          <w:sz w:val="21"/>
+          <w:szCs w:val="21"/>
+          <w:lang w:eastAsia="en-IN"/>
+          <w14:ligatures w14:val="none"/>
+        </w:rPr>
+        <w:t>state</w:t>
+      </w:r>
+      <w:r>
+        <w:rPr>
+          <w:rFonts w:ascii="Consolas" w:eastAsia="Times New Roman" w:hAnsi="Consolas" w:cs="Times New Roman"/>
+          <w:color w:val="FFFFFF"/>
+          <w:kern w:val="0"/>
+          <w:sz w:val="21"/>
+          <w:szCs w:val="21"/>
+          <w:lang w:eastAsia="en-IN"/>
+          <w14:ligatures w14:val="none"/>
+        </w:rPr>
+        <w:t xml:space="preserve">: </w:t>
+      </w:r>
+      <w:r>
+        <w:rPr>
+          <w:rFonts w:ascii="Consolas" w:eastAsia="Times New Roman" w:hAnsi="Consolas" w:cs="Times New Roman"/>
+          <w:color w:val="CE9178"/>
+          <w:kern w:val="0"/>
+          <w:sz w:val="21"/>
+          <w:szCs w:val="21"/>
+          <w:lang w:eastAsia="en-IN"/>
+          <w14:ligatures w14:val="none"/>
+        </w:rPr>
+        <w:t>"{{</w:t>
+      </w:r>
+      <w:proofErr w:type="spellStart"/>
+      <w:proofErr w:type="gramStart"/>
+      <w:r>
+        <w:rPr>
+          <w:rFonts w:ascii="Consolas" w:eastAsia="Times New Roman" w:hAnsi="Consolas" w:cs="Times New Roman"/>
+          <w:color w:val="CE9178"/>
+          <w:kern w:val="0"/>
+          <w:sz w:val="21"/>
+          <w:szCs w:val="21"/>
+          <w:lang w:eastAsia="en-IN"/>
+          <w14:ligatures w14:val="none"/>
+        </w:rPr>
+        <w:t>item.state</w:t>
+      </w:r>
+      <w:proofErr w:type="spellEnd"/>
+      <w:proofErr w:type="gramEnd"/>
+      <w:r>
+        <w:rPr>
+          <w:rFonts w:ascii="Consolas" w:eastAsia="Times New Roman" w:hAnsi="Consolas" w:cs="Times New Roman"/>
+          <w:color w:val="CE9178"/>
+          <w:kern w:val="0"/>
+          <w:sz w:val="21"/>
+          <w:szCs w:val="21"/>
+          <w:lang w:eastAsia="en-IN"/>
+          <w14:ligatures w14:val="none"/>
+        </w:rPr>
+        <w:t>}}"</w:t>
+      </w:r>
+    </w:p>
+    <w:p>
+      <w:pPr>
+        <w:shd w:val="clear" w:color="auto" w:fill="000000"/>
+        <w:spacing w:after="0" w:line="285" w:lineRule="atLeast"/>
+        <w:rPr>
+          <w:rFonts w:ascii="Consolas" w:eastAsia="Times New Roman" w:hAnsi="Consolas" w:cs="Times New Roman"/>
+          <w:color w:val="FFFFFF"/>
+          <w:kern w:val="0"/>
+          <w:sz w:val="21"/>
+          <w:szCs w:val="21"/>
+          <w:lang w:eastAsia="en-IN"/>
+          <w14:ligatures w14:val="none"/>
+        </w:rPr>
+      </w:pPr>
+      <w:r>
+        <w:rPr>
+          <w:rFonts w:ascii="Consolas" w:eastAsia="Times New Roman" w:hAnsi="Consolas" w:cs="Times New Roman"/>
+          <w:color w:val="FFFFFF"/>
+          <w:kern w:val="0"/>
+          <w:sz w:val="21"/>
+          <w:szCs w:val="21"/>
+          <w:lang w:eastAsia="en-IN"/>
+          <w14:ligatures w14:val="none"/>
+        </w:rPr>
+        <w:t xml:space="preserve">  </w:t>
+      </w:r>
+      <w:r>
+        <w:rPr>
+          <w:rFonts w:ascii="Consolas" w:eastAsia="Times New Roman" w:hAnsi="Consolas" w:cs="Times New Roman"/>
+          <w:color w:val="7CA668"/>
+          <w:kern w:val="0"/>
+          <w:sz w:val="21"/>
+          <w:szCs w:val="21"/>
+          <w:lang w:eastAsia="en-IN"/>
+          <w14:ligatures w14:val="none"/>
+        </w:rPr>
+        <w:t xml:space="preserve">#list of </w:t>
+      </w:r>
+      <w:proofErr w:type="gramStart"/>
+      <w:r>
+        <w:rPr>
+          <w:rFonts w:ascii="Consolas" w:eastAsia="Times New Roman" w:hAnsi="Consolas" w:cs="Times New Roman"/>
+          <w:color w:val="7CA668"/>
+          <w:kern w:val="0"/>
+          <w:sz w:val="21"/>
+          <w:szCs w:val="21"/>
+          <w:lang w:eastAsia="en-IN"/>
+          <w14:ligatures w14:val="none"/>
+        </w:rPr>
+        <w:t>map</w:t>
+      </w:r>
+      <w:proofErr w:type="gramEnd"/>
+    </w:p>
+    <w:p>
+      <w:pPr>
+        <w:shd w:val="clear" w:color="auto" w:fill="000000"/>
+        <w:spacing w:after="0" w:line="285" w:lineRule="atLeast"/>
+        <w:rPr>
+          <w:rFonts w:ascii="Consolas" w:eastAsia="Times New Roman" w:hAnsi="Consolas" w:cs="Times New Roman"/>
+          <w:color w:val="FFFFFF"/>
+          <w:kern w:val="0"/>
+          <w:sz w:val="21"/>
+          <w:szCs w:val="21"/>
+          <w:lang w:eastAsia="en-IN"/>
+          <w14:ligatures w14:val="none"/>
+        </w:rPr>
+      </w:pPr>
+      <w:r>
+        <w:rPr>
+          <w:rFonts w:ascii="Consolas" w:eastAsia="Times New Roman" w:hAnsi="Consolas" w:cs="Times New Roman"/>
+          <w:color w:val="FFFFFF"/>
+          <w:kern w:val="0"/>
+          <w:sz w:val="21"/>
+          <w:szCs w:val="21"/>
+          <w:lang w:eastAsia="en-IN"/>
+          <w14:ligatures w14:val="none"/>
+        </w:rPr>
+        <w:t xml:space="preserve">    </w:t>
+      </w:r>
+      <w:r>
+        <w:rPr>
+          <w:rFonts w:ascii="Consolas" w:eastAsia="Times New Roman" w:hAnsi="Consolas" w:cs="Times New Roman"/>
+          <w:color w:val="569CD6"/>
+          <w:kern w:val="0"/>
+          <w:sz w:val="21"/>
+          <w:szCs w:val="21"/>
+          <w:lang w:eastAsia="en-IN"/>
+          <w14:ligatures w14:val="none"/>
+        </w:rPr>
+        <w:t>loop</w:t>
+      </w:r>
+      <w:r>
+        <w:rPr>
+          <w:rFonts w:ascii="Consolas" w:eastAsia="Times New Roman" w:hAnsi="Consolas" w:cs="Times New Roman"/>
+          <w:color w:val="FFFFFF"/>
+          <w:kern w:val="0"/>
+          <w:sz w:val="21"/>
+          <w:szCs w:val="21"/>
+          <w:lang w:eastAsia="en-IN"/>
+          <w14:ligatures w14:val="none"/>
+        </w:rPr>
+        <w:t>:</w:t>
+      </w:r>
+    </w:p>
+    <w:p>
+      <w:pPr>
+        <w:shd w:val="clear" w:color="auto" w:fill="000000"/>
+        <w:spacing w:after="0" w:line="285" w:lineRule="atLeast"/>
+        <w:rPr>
+          <w:rFonts w:ascii="Consolas" w:eastAsia="Times New Roman" w:hAnsi="Consolas" w:cs="Times New Roman"/>
+          <w:color w:val="FFFFFF"/>
+          <w:kern w:val="0"/>
+          <w:sz w:val="21"/>
+          <w:szCs w:val="21"/>
+          <w:lang w:eastAsia="en-IN"/>
+          <w14:ligatures w14:val="none"/>
+        </w:rPr>
+      </w:pPr>
+      <w:r>
+        <w:rPr>
+          <w:rFonts w:ascii="Consolas" w:eastAsia="Times New Roman" w:hAnsi="Consolas" w:cs="Times New Roman"/>
+          <w:color w:val="FFFFFF"/>
+          <w:kern w:val="0"/>
+          <w:sz w:val="21"/>
+          <w:szCs w:val="21"/>
+          <w:lang w:eastAsia="en-IN"/>
+          <w14:ligatures w14:val="none"/>
+        </w:rPr>
+        <w:t>      - {</w:t>
+      </w:r>
+      <w:r>
+        <w:rPr>
+          <w:rFonts w:ascii="Consolas" w:eastAsia="Times New Roman" w:hAnsi="Consolas" w:cs="Times New Roman"/>
+          <w:color w:val="569CD6"/>
+          <w:kern w:val="0"/>
+          <w:sz w:val="21"/>
+          <w:szCs w:val="21"/>
+          <w:lang w:eastAsia="en-IN"/>
+          <w14:ligatures w14:val="none"/>
+        </w:rPr>
+        <w:t>name</w:t>
+      </w:r>
+      <w:r>
+        <w:rPr>
+          <w:rFonts w:ascii="Consolas" w:eastAsia="Times New Roman" w:hAnsi="Consolas" w:cs="Times New Roman"/>
+          <w:color w:val="FFFFFF"/>
+          <w:kern w:val="0"/>
+          <w:sz w:val="21"/>
+          <w:szCs w:val="21"/>
+          <w:lang w:eastAsia="en-IN"/>
+          <w14:ligatures w14:val="none"/>
+        </w:rPr>
+        <w:t xml:space="preserve">: </w:t>
+      </w:r>
+      <w:r>
+        <w:rPr>
+          <w:rFonts w:ascii="Consolas" w:eastAsia="Times New Roman" w:hAnsi="Consolas" w:cs="Times New Roman"/>
+          <w:color w:val="CE9178"/>
+          <w:kern w:val="0"/>
+          <w:sz w:val="21"/>
+          <w:szCs w:val="21"/>
+          <w:lang w:eastAsia="en-IN"/>
+          <w14:ligatures w14:val="none"/>
+        </w:rPr>
+        <w:t>'nginx'</w:t>
+      </w:r>
+      <w:r>
+        <w:rPr>
+          <w:rFonts w:ascii="Consolas" w:eastAsia="Times New Roman" w:hAnsi="Consolas" w:cs="Times New Roman"/>
+          <w:color w:val="FFFFFF"/>
+          <w:kern w:val="0"/>
+          <w:sz w:val="21"/>
+          <w:szCs w:val="21"/>
+          <w:lang w:eastAsia="en-IN"/>
+          <w14:ligatures w14:val="none"/>
+        </w:rPr>
+        <w:t xml:space="preserve">, </w:t>
+      </w:r>
+      <w:r>
+        <w:rPr>
+          <w:rFonts w:ascii="Consolas" w:eastAsia="Times New Roman" w:hAnsi="Consolas" w:cs="Times New Roman"/>
+          <w:color w:val="569CD6"/>
+          <w:kern w:val="0"/>
+          <w:sz w:val="21"/>
+          <w:szCs w:val="21"/>
+          <w:lang w:eastAsia="en-IN"/>
+          <w14:ligatures w14:val="none"/>
+        </w:rPr>
+        <w:t>state</w:t>
+      </w:r>
+      <w:r>
+        <w:rPr>
+          <w:rFonts w:ascii="Consolas" w:eastAsia="Times New Roman" w:hAnsi="Consolas" w:cs="Times New Roman"/>
+          <w:color w:val="FFFFFF"/>
+          <w:kern w:val="0"/>
+          <w:sz w:val="21"/>
+          <w:szCs w:val="21"/>
+          <w:lang w:eastAsia="en-IN"/>
+          <w14:ligatures w14:val="none"/>
+        </w:rPr>
+        <w:t xml:space="preserve">: </w:t>
+      </w:r>
+      <w:r>
+        <w:rPr>
+          <w:rFonts w:ascii="Consolas" w:eastAsia="Times New Roman" w:hAnsi="Consolas" w:cs="Times New Roman"/>
+          <w:color w:val="CE9178"/>
+          <w:kern w:val="0"/>
+          <w:sz w:val="21"/>
+          <w:szCs w:val="21"/>
+          <w:lang w:eastAsia="en-IN"/>
+          <w14:ligatures w14:val="none"/>
+        </w:rPr>
+        <w:t>'installed'</w:t>
+      </w:r>
+      <w:r>
+        <w:rPr>
+          <w:rFonts w:ascii="Consolas" w:eastAsia="Times New Roman" w:hAnsi="Consolas" w:cs="Times New Roman"/>
+          <w:color w:val="FFFFFF"/>
+          <w:kern w:val="0"/>
+          <w:sz w:val="21"/>
+          <w:szCs w:val="21"/>
+          <w:lang w:eastAsia="en-IN"/>
+          <w14:ligatures w14:val="none"/>
+        </w:rPr>
+        <w:t>}</w:t>
+      </w:r>
+    </w:p>
+    <w:p>
+      <w:pPr>
+        <w:shd w:val="clear" w:color="auto" w:fill="000000"/>
+        <w:spacing w:after="0" w:line="285" w:lineRule="atLeast"/>
+        <w:rPr>
+          <w:rFonts w:ascii="Consolas" w:eastAsia="Times New Roman" w:hAnsi="Consolas" w:cs="Times New Roman"/>
+          <w:color w:val="FFFFFF"/>
+          <w:kern w:val="0"/>
+          <w:sz w:val="21"/>
+          <w:szCs w:val="21"/>
+          <w:lang w:eastAsia="en-IN"/>
+          <w14:ligatures w14:val="none"/>
+        </w:rPr>
+      </w:pPr>
+      <w:r>
+        <w:rPr>
+          <w:rFonts w:ascii="Consolas" w:eastAsia="Times New Roman" w:hAnsi="Consolas" w:cs="Times New Roman"/>
+          <w:color w:val="FFFFFF"/>
+          <w:kern w:val="0"/>
+          <w:sz w:val="21"/>
+          <w:szCs w:val="21"/>
+          <w:lang w:eastAsia="en-IN"/>
+          <w14:ligatures w14:val="none"/>
+        </w:rPr>
+        <w:t>      - {</w:t>
+      </w:r>
+      <w:r>
+        <w:rPr>
+          <w:rFonts w:ascii="Consolas" w:eastAsia="Times New Roman" w:hAnsi="Consolas" w:cs="Times New Roman"/>
+          <w:color w:val="569CD6"/>
+          <w:kern w:val="0"/>
+          <w:sz w:val="21"/>
+          <w:szCs w:val="21"/>
+          <w:lang w:eastAsia="en-IN"/>
+          <w14:ligatures w14:val="none"/>
+        </w:rPr>
+        <w:t>name</w:t>
+      </w:r>
+      <w:r>
+        <w:rPr>
+          <w:rFonts w:ascii="Consolas" w:eastAsia="Times New Roman" w:hAnsi="Consolas" w:cs="Times New Roman"/>
+          <w:color w:val="FFFFFF"/>
+          <w:kern w:val="0"/>
+          <w:sz w:val="21"/>
+          <w:szCs w:val="21"/>
+          <w:lang w:eastAsia="en-IN"/>
+          <w14:ligatures w14:val="none"/>
+        </w:rPr>
+        <w:t xml:space="preserve">: </w:t>
+      </w:r>
+      <w:r>
+        <w:rPr>
+          <w:rFonts w:ascii="Consolas" w:eastAsia="Times New Roman" w:hAnsi="Consolas" w:cs="Times New Roman"/>
+          <w:color w:val="CE9178"/>
+          <w:kern w:val="0"/>
+          <w:sz w:val="21"/>
+          <w:szCs w:val="21"/>
+          <w:lang w:eastAsia="en-IN"/>
+          <w14:ligatures w14:val="none"/>
+        </w:rPr>
+        <w:t>'postfix'</w:t>
+      </w:r>
+      <w:r>
+        <w:rPr>
+          <w:rFonts w:ascii="Consolas" w:eastAsia="Times New Roman" w:hAnsi="Consolas" w:cs="Times New Roman"/>
+          <w:color w:val="FFFFFF"/>
+          <w:kern w:val="0"/>
+          <w:sz w:val="21"/>
+          <w:szCs w:val="21"/>
+          <w:lang w:eastAsia="en-IN"/>
+          <w14:ligatures w14:val="none"/>
+        </w:rPr>
+        <w:t xml:space="preserve">, </w:t>
+      </w:r>
+      <w:r>
+        <w:rPr>
+          <w:rFonts w:ascii="Consolas" w:eastAsia="Times New Roman" w:hAnsi="Consolas" w:cs="Times New Roman"/>
+          <w:color w:val="569CD6"/>
+          <w:kern w:val="0"/>
+          <w:sz w:val="21"/>
+          <w:szCs w:val="21"/>
+          <w:lang w:eastAsia="en-IN"/>
+          <w14:ligatures w14:val="none"/>
+        </w:rPr>
+        <w:t>state</w:t>
+      </w:r>
+      <w:r>
+        <w:rPr>
+          <w:rFonts w:ascii="Consolas" w:eastAsia="Times New Roman" w:hAnsi="Consolas" w:cs="Times New Roman"/>
+          <w:color w:val="FFFFFF"/>
+          <w:kern w:val="0"/>
+          <w:sz w:val="21"/>
+          <w:szCs w:val="21"/>
+          <w:lang w:eastAsia="en-IN"/>
+          <w14:ligatures w14:val="none"/>
+        </w:rPr>
+        <w:t xml:space="preserve">: </w:t>
+      </w:r>
+      <w:r>
+        <w:rPr>
+          <w:rFonts w:ascii="Consolas" w:eastAsia="Times New Roman" w:hAnsi="Consolas" w:cs="Times New Roman"/>
+          <w:color w:val="CE9178"/>
+          <w:kern w:val="0"/>
+          <w:sz w:val="21"/>
+          <w:szCs w:val="21"/>
+          <w:lang w:eastAsia="en-IN"/>
+          <w14:ligatures w14:val="none"/>
+        </w:rPr>
+        <w:t>'absent'</w:t>
+      </w:r>
+      <w:r>
+        <w:rPr>
+          <w:rFonts w:ascii="Consolas" w:eastAsia="Times New Roman" w:hAnsi="Consolas" w:cs="Times New Roman"/>
+          <w:color w:val="FFFFFF"/>
+          <w:kern w:val="0"/>
+          <w:sz w:val="21"/>
+          <w:szCs w:val="21"/>
+          <w:lang w:eastAsia="en-IN"/>
+          <w14:ligatures w14:val="none"/>
+        </w:rPr>
+        <w:t>}</w:t>
+      </w:r>
+    </w:p>
+    <w:p>
+      <w:pPr>
+        <w:pStyle w:val="NoSpacing"/>
+        <w:rPr>
+          <w:rFonts w:ascii="Verdana" w:hAnsi="Verdana"/>
+          <w:b/>
+          <w:bCs/>
+          <w:sz w:val="24"/>
+          <w:szCs w:val="24"/>
+        </w:rPr>
+      </w:pPr>
+    </w:p>
+    <w:p>
+      <w:pPr>
+        <w:pStyle w:val="NoSpacing"/>
+        <w:rPr>
+          <w:rFonts w:ascii="Verdana" w:hAnsi="Verdana"/>
+          <w:b/>
+          <w:bCs/>
+          <w:color w:val="FF0000"/>
+          <w:sz w:val="24"/>
+          <w:szCs w:val="24"/>
+        </w:rPr>
+      </w:pPr>
+      <w:r>
+        <w:rPr>
+          <w:rFonts w:ascii="Verdana" w:hAnsi="Verdana"/>
+          <w:b/>
+          <w:bCs/>
+          <w:color w:val="FF0000"/>
+          <w:sz w:val="24"/>
+          <w:szCs w:val="24"/>
+        </w:rPr>
+        <w:t>Roles:</w:t>
+      </w:r>
+    </w:p>
+    <w:p>
+      <w:pPr>
+        <w:pStyle w:val="NoSpacing"/>
+        <w:rPr>
+          <w:rFonts w:ascii="Verdana" w:hAnsi="Verdana" w:cs="Segoe UI"/>
+          <w:color w:val="0D0D0D"/>
+          <w:shd w:val="clear" w:color="auto" w:fill="FFFFFF"/>
+        </w:rPr>
+      </w:pPr>
+      <w:r>
+        <w:rPr>
+          <w:rFonts w:ascii="Verdana" w:hAnsi="Verdana" w:cs="Segoe UI"/>
+          <w:color w:val="0D0D0D"/>
+          <w:shd w:val="clear" w:color="auto" w:fill="FFFFFF"/>
+        </w:rPr>
+        <w:t>Ansible roles are a way to organize and structure your Ansible playbook into reusable units. They provide a convenient method to encapsulate tasks, handlers, variables, and other configuration elements into modular components.</w:t>
+      </w:r>
+    </w:p>
+    <w:p>
+      <w:pPr>
+        <w:pStyle w:val="NoSpacing"/>
+        <w:rPr>
+          <w:rFonts w:ascii="Verdana" w:hAnsi="Verdana"/>
+          <w:b/>
+          <w:bCs/>
+          <w:sz w:val="24"/>
+          <w:szCs w:val="24"/>
+        </w:rPr>
+      </w:pPr>
+    </w:p>
+    <w:p>
+      <w:pPr>
+        <w:pStyle w:val="NoSpacing"/>
+        <w:rPr>
+          <w:rFonts w:ascii="Verdana" w:hAnsi="Verdana"/>
+          <w:b/>
+          <w:bCs/>
+          <w:color w:val="FF0000"/>
+          <w:sz w:val="24"/>
+          <w:szCs w:val="24"/>
+        </w:rPr>
+      </w:pPr>
+      <w:r>
+        <w:rPr>
+          <w:rFonts w:ascii="Verdana" w:hAnsi="Verdana"/>
+          <w:b/>
+          <w:bCs/>
+          <w:color w:val="FF0000"/>
+          <w:sz w:val="24"/>
+          <w:szCs w:val="24"/>
+        </w:rPr>
+        <w:t>Template:</w:t>
+      </w:r>
+    </w:p>
+    <w:p>
+      <w:pPr>
+        <w:pStyle w:val="NoSpacing"/>
+        <w:rPr>
+          <w:rFonts w:ascii="Verdana" w:hAnsi="Verdana" w:cs="Segoe UI"/>
+          <w:color w:val="0D0D0D"/>
+          <w:shd w:val="clear" w:color="auto" w:fill="FFFFFF"/>
+        </w:rPr>
+      </w:pPr>
+      <w:r>
+        <w:rPr>
+          <w:rStyle w:val="HTMLCode"/>
+          <w:rFonts w:ascii="Verdana" w:eastAsiaTheme="minorHAnsi" w:hAnsi="Verdana"/>
+          <w:b/>
+          <w:bCs/>
+          <w:color w:val="0D0D0D"/>
+          <w:sz w:val="21"/>
+          <w:szCs w:val="21"/>
+          <w:bdr w:val="single" w:sz="2" w:space="0" w:color="E3E3E3" w:frame="1"/>
+          <w:shd w:val="clear" w:color="auto" w:fill="FFFFFF"/>
+        </w:rPr>
+        <w:t>template</w:t>
+      </w:r>
+      <w:r>
+        <w:rPr>
+          <w:rFonts w:ascii="Verdana" w:hAnsi="Verdana" w:cs="Segoe UI"/>
+          <w:color w:val="0D0D0D"/>
+          <w:shd w:val="clear" w:color="auto" w:fill="FFFFFF"/>
+        </w:rPr>
+        <w:t xml:space="preserve"> feature in Ansible makes it easy to create files with dynamic content, allowing you to automate the generation of configuration files, scripts, or any other text-based files in your infrastructure.</w:t>
+      </w:r>
+    </w:p>
+    <w:p>
+      <w:pPr>
+        <w:pStyle w:val="NoSpacing"/>
+        <w:rPr>
+          <w:rFonts w:ascii="Verdana" w:hAnsi="Verdana" w:cs="Segoe UI"/>
+          <w:color w:val="0D0D0D"/>
+          <w:shd w:val="clear" w:color="auto" w:fill="FFFFFF"/>
+        </w:rPr>
+      </w:pPr>
+    </w:p>
+    <w:p>
+      <w:pPr>
+        <w:pStyle w:val="NoSpacing"/>
+        <w:rPr>
+          <w:rFonts w:ascii="Verdana" w:hAnsi="Verdana"/>
+          <w:b/>
+          <w:bCs/>
+          <w:color w:val="FF0000"/>
+          <w:sz w:val="24"/>
+          <w:szCs w:val="24"/>
+        </w:rPr>
+      </w:pPr>
+      <w:r>
+        <w:rPr>
+          <w:rFonts w:ascii="Verdana" w:hAnsi="Verdana"/>
+          <w:b/>
+          <w:bCs/>
+          <w:color w:val="FF0000"/>
+          <w:sz w:val="24"/>
+          <w:szCs w:val="24"/>
+        </w:rPr>
+        <w:t>Handlers:</w:t>
+      </w:r>
+    </w:p>
+    <w:p>
+      <w:pPr>
+        <w:pStyle w:val="NoSpacing"/>
+        <w:rPr>
+          <w:rFonts w:ascii="Verdana" w:hAnsi="Verdana"/>
+          <w:b/>
+          <w:bCs/>
+          <w:color w:val="FF0000"/>
+          <w:sz w:val="24"/>
+          <w:szCs w:val="24"/>
+        </w:rPr>
+      </w:pPr>
+      <w:r>
+        <w:rPr>
+          <w:rFonts w:ascii="Segoe UI" w:hAnsi="Segoe UI" w:cs="Segoe UI"/>
+          <w:color w:val="0D0D0D"/>
+          <w:shd w:val="clear" w:color="auto" w:fill="FFFFFF"/>
+        </w:rPr>
+        <w:t>In Ansible, handlers are tasks that are only executed when a task notifies them. They are typically used to trigger actions in response to changes, such as restarting a service or reloading a configuration file.</w:t>
+      </w:r>
+    </w:p>
+    <w:p>
+      <w:pPr>
+        <w:pStyle w:val="NoSpacing"/>
+        <w:rPr>
+          <w:rFonts w:ascii="Verdana" w:hAnsi="Verdana"/>
+          <w:b/>
+          <w:bCs/>
+          <w:sz w:val="24"/>
+          <w:szCs w:val="24"/>
+        </w:rPr>
+      </w:pPr>
+    </w:p>
+    <w:p>
+      <w:pPr>
+        <w:pStyle w:val="NoSpacing"/>
+        <w:rPr>
+          <w:rFonts w:ascii="Verdana" w:hAnsi="Verdana"/>
+          <w:b/>
+          <w:bCs/>
+          <w:color w:val="FF0000"/>
+          <w:sz w:val="24"/>
+          <w:szCs w:val="24"/>
+        </w:rPr>
+      </w:pPr>
+      <w:proofErr w:type="spellStart"/>
+      <w:r>
+        <w:rPr>
+          <w:rFonts w:ascii="Verdana" w:hAnsi="Verdana"/>
+          <w:b/>
+          <w:bCs/>
+          <w:color w:val="FF0000"/>
+          <w:sz w:val="24"/>
+          <w:szCs w:val="24"/>
+        </w:rPr>
+        <w:t>A</w:t>
+      </w:r>
+      <w:r>
+        <w:rPr>
+          <w:rFonts w:ascii="Verdana" w:hAnsi="Verdana"/>
+          <w:b/>
+          <w:bCs/>
+          <w:color w:val="FF0000"/>
+          <w:sz w:val="24"/>
+          <w:szCs w:val="24"/>
+        </w:rPr>
+        <w:t>nsible.cfg</w:t>
+      </w:r>
+      <w:proofErr w:type="spellEnd"/>
+    </w:p>
+    <w:p>
+      <w:pPr>
+        <w:pStyle w:val="NoSpacing"/>
+        <w:rPr>
+          <w:rFonts w:ascii="Verdana" w:hAnsi="Verdana" w:cs="Segoe UI"/>
+          <w:color w:val="0D0D0D"/>
+          <w:shd w:val="clear" w:color="auto" w:fill="FFFFFF"/>
+        </w:rPr>
+      </w:pPr>
+      <w:r>
+        <w:rPr>
+          <w:rFonts w:ascii="Verdana" w:hAnsi="Verdana" w:cs="Segoe UI"/>
+          <w:color w:val="0D0D0D"/>
+          <w:shd w:val="clear" w:color="auto" w:fill="FFFFFF"/>
+        </w:rPr>
+        <w:t xml:space="preserve">he </w:t>
+      </w:r>
+      <w:proofErr w:type="spellStart"/>
+      <w:r>
+        <w:rPr>
+          <w:rFonts w:ascii="Verdana" w:hAnsi="Verdana" w:cs="Segoe UI"/>
+        </w:rPr>
+        <w:t>ansible.cfg</w:t>
+      </w:r>
+      <w:proofErr w:type="spellEnd"/>
+      <w:r>
+        <w:rPr>
+          <w:rFonts w:ascii="Verdana" w:hAnsi="Verdana" w:cs="Segoe UI"/>
+          <w:color w:val="0D0D0D"/>
+          <w:shd w:val="clear" w:color="auto" w:fill="FFFFFF"/>
+        </w:rPr>
+        <w:t xml:space="preserve"> file is a configuration file used to customize the </w:t>
+      </w:r>
+      <w:proofErr w:type="spellStart"/>
+      <w:r>
+        <w:rPr>
+          <w:rFonts w:ascii="Verdana" w:hAnsi="Verdana" w:cs="Segoe UI"/>
+          <w:color w:val="0D0D0D"/>
+          <w:shd w:val="clear" w:color="auto" w:fill="FFFFFF"/>
+        </w:rPr>
+        <w:t>behavior</w:t>
+      </w:r>
+      <w:proofErr w:type="spellEnd"/>
+      <w:r>
+        <w:rPr>
+          <w:rFonts w:ascii="Verdana" w:hAnsi="Verdana" w:cs="Segoe UI"/>
+          <w:color w:val="0D0D0D"/>
+          <w:shd w:val="clear" w:color="auto" w:fill="FFFFFF"/>
+        </w:rPr>
+        <w:t xml:space="preserve"> of Ansible. It allows you to set various options that affect how Ansible operates, such as default inventory file locations, SSH settings, logging options, and more.</w:t>
+      </w:r>
+    </w:p>
+    <w:p>
+      <w:pPr>
+        <w:pStyle w:val="NoSpacing"/>
+        <w:rPr>
+          <w:rFonts w:ascii="Verdana" w:hAnsi="Verdana"/>
+          <w:b/>
+          <w:bCs/>
+          <w:sz w:val="24"/>
+          <w:szCs w:val="24"/>
+        </w:rPr>
+      </w:pPr>
+    </w:p>
+    <w:p>
+      <w:pPr>
+        <w:pStyle w:val="NoSpacing"/>
+        <w:rPr>
+          <w:rFonts w:ascii="Verdana" w:hAnsi="Verdana"/>
+          <w:b/>
+          <w:bCs/>
+          <w:sz w:val="24"/>
+          <w:szCs w:val="24"/>
+        </w:rPr>
+      </w:pPr>
+      <w:r>
+        <w:rPr>
+          <w:rFonts w:ascii="Verdana" w:hAnsi="Verdana"/>
+          <w:b/>
+          <w:bCs/>
+          <w:sz w:val="24"/>
+          <w:szCs w:val="24"/>
+        </w:rPr>
+        <w:t>FEW Ansible Modules:</w:t>
+      </w:r>
+    </w:p>
+    <w:p>
+      <w:pPr>
+        <w:pStyle w:val="NoSpacing"/>
+        <w:rPr>
+          <w:rFonts w:ascii="Verdana" w:hAnsi="Verdana"/>
+          <w:sz w:val="24"/>
+          <w:szCs w:val="24"/>
+        </w:rPr>
+      </w:pPr>
+      <w:proofErr w:type="spellStart"/>
+      <w:r>
+        <w:rPr>
+          <w:rFonts w:ascii="Verdana" w:hAnsi="Verdana"/>
+          <w:sz w:val="24"/>
+          <w:szCs w:val="24"/>
+        </w:rPr>
+        <w:t>ansible.builtin.yum</w:t>
+      </w:r>
+      <w:proofErr w:type="spellEnd"/>
+      <w:r>
+        <w:rPr>
+          <w:rFonts w:ascii="Verdana" w:hAnsi="Verdana"/>
+          <w:sz w:val="24"/>
+          <w:szCs w:val="24"/>
+        </w:rPr>
+        <w:t>:</w:t>
+      </w:r>
+      <w:r>
+        <w:rPr>
+          <w:rFonts w:ascii="Verdana" w:hAnsi="Verdana"/>
+          <w:sz w:val="24"/>
+          <w:szCs w:val="24"/>
+        </w:rPr>
+        <w:t xml:space="preserve"> </w:t>
+      </w:r>
+    </w:p>
+    <w:p>
+      <w:pPr>
+        <w:pStyle w:val="NoSpacing"/>
+        <w:rPr>
+          <w:rFonts w:ascii="Verdana" w:hAnsi="Verdana"/>
+          <w:sz w:val="24"/>
+          <w:szCs w:val="24"/>
+        </w:rPr>
+      </w:pPr>
+      <w:proofErr w:type="spellStart"/>
+      <w:proofErr w:type="gramStart"/>
+      <w:r>
+        <w:rPr>
+          <w:rFonts w:ascii="Verdana" w:hAnsi="Verdana"/>
+          <w:sz w:val="24"/>
+          <w:szCs w:val="24"/>
+        </w:rPr>
+        <w:t>ansible.builtin</w:t>
+      </w:r>
+      <w:proofErr w:type="gramEnd"/>
+      <w:r>
+        <w:rPr>
+          <w:rFonts w:ascii="Verdana" w:hAnsi="Verdana"/>
+          <w:sz w:val="24"/>
+          <w:szCs w:val="24"/>
+        </w:rPr>
+        <w:t>.</w:t>
+      </w:r>
+      <w:r>
+        <w:rPr>
+          <w:rFonts w:ascii="Verdana" w:hAnsi="Verdana"/>
+          <w:sz w:val="24"/>
+          <w:szCs w:val="24"/>
+        </w:rPr>
+        <w:t>deburg</w:t>
+      </w:r>
+      <w:proofErr w:type="spellEnd"/>
+      <w:r>
+        <w:rPr>
+          <w:rFonts w:ascii="Verdana" w:hAnsi="Verdana"/>
+          <w:sz w:val="24"/>
+          <w:szCs w:val="24"/>
+        </w:rPr>
+        <w:t xml:space="preserve">: </w:t>
+      </w:r>
+    </w:p>
+    <w:p>
+      <w:pPr>
+        <w:pStyle w:val="NoSpacing"/>
+        <w:rPr>
+          <w:rFonts w:ascii="Verdana" w:hAnsi="Verdana"/>
+          <w:sz w:val="24"/>
+          <w:szCs w:val="24"/>
+        </w:rPr>
+      </w:pPr>
+      <w:proofErr w:type="spellStart"/>
+      <w:proofErr w:type="gramStart"/>
+      <w:r>
+        <w:rPr>
+          <w:rFonts w:ascii="Verdana" w:hAnsi="Verdana"/>
+          <w:sz w:val="24"/>
+          <w:szCs w:val="24"/>
+        </w:rPr>
+        <w:t>ansible.builtin</w:t>
+      </w:r>
+      <w:proofErr w:type="gramEnd"/>
+      <w:r>
+        <w:rPr>
+          <w:rFonts w:ascii="Verdana" w:hAnsi="Verdana"/>
+          <w:sz w:val="24"/>
+          <w:szCs w:val="24"/>
+        </w:rPr>
+        <w:t>.user</w:t>
+      </w:r>
+      <w:proofErr w:type="spellEnd"/>
+    </w:p>
+    <w:p>
+      <w:pPr>
+        <w:pStyle w:val="NoSpacing"/>
+        <w:rPr>
+          <w:rFonts w:ascii="Verdana" w:hAnsi="Verdana"/>
+          <w:sz w:val="24"/>
+          <w:szCs w:val="24"/>
+        </w:rPr>
+      </w:pPr>
+      <w:proofErr w:type="spellStart"/>
+      <w:proofErr w:type="gramStart"/>
+      <w:r>
+        <w:rPr>
+          <w:rFonts w:ascii="Verdana" w:hAnsi="Verdana"/>
+          <w:sz w:val="24"/>
+          <w:szCs w:val="24"/>
+        </w:rPr>
+        <w:t>ansible.builtin</w:t>
+      </w:r>
+      <w:proofErr w:type="gramEnd"/>
+      <w:r>
+        <w:rPr>
+          <w:rFonts w:ascii="Verdana" w:hAnsi="Verdana"/>
+          <w:sz w:val="24"/>
+          <w:szCs w:val="24"/>
+        </w:rPr>
+        <w:t>.command</w:t>
+      </w:r>
+      <w:proofErr w:type="spellEnd"/>
+      <w:r>
+        <w:rPr>
+          <w:rFonts w:ascii="Verdana" w:hAnsi="Verdana"/>
+          <w:sz w:val="24"/>
+          <w:szCs w:val="24"/>
+        </w:rPr>
+        <w:t>:</w:t>
+      </w:r>
+    </w:p>
+    <w:p>
+      <w:pPr>
+        <w:pStyle w:val="NoSpacing"/>
+        <w:rPr>
+          <w:rFonts w:ascii="Verdana" w:hAnsi="Verdana"/>
+          <w:sz w:val="24"/>
+          <w:szCs w:val="24"/>
+        </w:rPr>
+      </w:pPr>
+      <w:proofErr w:type="spellStart"/>
+      <w:proofErr w:type="gramStart"/>
+      <w:r>
+        <w:rPr>
+          <w:rFonts w:ascii="Verdana" w:hAnsi="Verdana"/>
+          <w:sz w:val="24"/>
+          <w:szCs w:val="24"/>
+        </w:rPr>
+        <w:t>ansible.builtin</w:t>
+      </w:r>
+      <w:proofErr w:type="gramEnd"/>
+      <w:r>
+        <w:rPr>
+          <w:rFonts w:ascii="Verdana" w:hAnsi="Verdana"/>
+          <w:sz w:val="24"/>
+          <w:szCs w:val="24"/>
+        </w:rPr>
+        <w:t>.</w:t>
+      </w:r>
+      <w:r>
+        <w:rPr>
+          <w:rFonts w:ascii="Verdana" w:hAnsi="Verdana"/>
+          <w:sz w:val="24"/>
+          <w:szCs w:val="24"/>
+        </w:rPr>
+        <w:t>shell</w:t>
+      </w:r>
+      <w:proofErr w:type="spellEnd"/>
+    </w:p>
+    <w:p>
+      <w:pPr>
+        <w:pStyle w:val="NoSpacing"/>
+        <w:rPr>
+          <w:rFonts w:ascii="Verdana" w:hAnsi="Verdana"/>
+          <w:sz w:val="24"/>
+          <w:szCs w:val="24"/>
+        </w:rPr>
+      </w:pPr>
+    </w:p>
+    <w:p>
+      <w:pPr>
+        <w:pStyle w:val="NoSpacing"/>
+        <w:rPr>
+          <w:rFonts w:ascii="Verdana" w:hAnsi="Verdana"/>
+          <w:sz w:val="24"/>
+          <w:szCs w:val="24"/>
+        </w:rPr>
+      </w:pPr>
+      <w:r>
+        <w:rPr>
+          <w:rFonts w:ascii="Verdana" w:hAnsi="Verdana"/>
+          <w:sz w:val="24"/>
+          <w:szCs w:val="24"/>
+        </w:rPr>
+        <w:t xml:space="preserve">       </w:t>
+      </w:r>
+    </w:p>
+    <w:p>
+      <w:pPr>
+        <w:pStyle w:val="NoSpacing"/>
+        <w:rPr>
+          <w:rFonts w:ascii="Verdana" w:hAnsi="Verdana"/>
+          <w:sz w:val="24"/>
+          <w:szCs w:val="24"/>
+        </w:rPr>
+      </w:pPr>
+    </w:p>
+    <w:p>
+      <w:pPr>
+        <w:pStyle w:val="NoSpacing"/>
+        <w:rPr>
+          <w:rFonts w:ascii="Verdana" w:hAnsi="Verdana"/>
+          <w:sz w:val="24"/>
+          <w:szCs w:val="24"/>
+        </w:rPr>
+      </w:pPr>
+    </w:p>
+    <w:p>
+      <w:pPr>
+        <w:pStyle w:val="NoSpacing"/>
+        <w:rPr>
+          <w:rFonts w:ascii="Verdana" w:hAnsi="Verdana"/>
           <w:sz w:val="24"/>
           <w:szCs w:val="24"/>
         </w:rPr>
@@ -9165,6 +13633,19 @@
       <w:spacing w:after="0" w:line="240" w:lineRule="auto"/>
     </w:pPr>
   </w:style>
+  <w:style w:type="character" w:styleId="HTMLCode">
+    <w:name w:val="HTML Code"/>
+    <w:basedOn w:val="DefaultParagraphFont"/>
+    <w:uiPriority w:val="99"/>
+    <w:semiHidden/>
+    <w:unhideWhenUsed/>
+    <w:rsid w:val="00256118"/>
+    <w:rPr>
+      <w:rFonts w:ascii="Courier New" w:eastAsia="Times New Roman" w:hAnsi="Courier New" w:cs="Courier New"/>
+      <w:sz w:val="20"/>
+      <w:szCs w:val="20"/>
+    </w:rPr>
+  </w:style>
 </w:styles>
 </file>
 
